--- a/用户调研+概念结构设计+逻辑结构设计.docx
+++ b/用户调研+概念结构设计+逻辑结构设计.docx
@@ -161,7 +161,47 @@
           <w:sz w:val="24"/>
           <w:lang w:bidi="ar"/>
         </w:rPr>
-        <w:t>在使用习惯与场景上，用户接触地方历史文书的经验存在差异，部分用户曾接触鄱阳湖文书、里耶秦简、永泰文书等具体文献，另有部分用户接触较少；获取文书的渠道主要依赖现有文书数据库（如徽州文书数据库）、地方文献馆或档案馆及历史文书出版物，数字资源与实体资源并重。当前使用过程中，用户普遍面临</w:t>
+        <w:t>在使用习惯与场景上，用户接触地方历史文书的经验存在差异，部分用户曾接触鄱阳湖文书、</w:t>
+      </w:r>
+      <w:proofErr w:type="gramStart"/>
+      <w:r>
+        <w:rPr>
+          <w:rFonts w:ascii="宋体" w:eastAsia="宋体" w:hAnsi="宋体" w:cs="宋体"/>
+          <w:kern w:val="0"/>
+          <w:sz w:val="24"/>
+          <w:lang w:bidi="ar"/>
+        </w:rPr>
+        <w:t>里耶秦简</w:t>
+      </w:r>
+      <w:proofErr w:type="gramEnd"/>
+      <w:r>
+        <w:rPr>
+          <w:rFonts w:ascii="宋体" w:eastAsia="宋体" w:hAnsi="宋体" w:cs="宋体"/>
+          <w:kern w:val="0"/>
+          <w:sz w:val="24"/>
+          <w:lang w:bidi="ar"/>
+        </w:rPr>
+        <w:t>、永</w:t>
+      </w:r>
+      <w:proofErr w:type="gramStart"/>
+      <w:r>
+        <w:rPr>
+          <w:rFonts w:ascii="宋体" w:eastAsia="宋体" w:hAnsi="宋体" w:cs="宋体"/>
+          <w:kern w:val="0"/>
+          <w:sz w:val="24"/>
+          <w:lang w:bidi="ar"/>
+        </w:rPr>
+        <w:t>泰文书</w:t>
+      </w:r>
+      <w:proofErr w:type="gramEnd"/>
+      <w:r>
+        <w:rPr>
+          <w:rFonts w:ascii="宋体" w:eastAsia="宋体" w:hAnsi="宋体" w:cs="宋体"/>
+          <w:kern w:val="0"/>
+          <w:sz w:val="24"/>
+          <w:lang w:bidi="ar"/>
+        </w:rPr>
+        <w:t>等具体文献，另有部分用户接触较少；获取文书的渠道主要依赖现有文书数据库（如徽州文书数据库）、地方文献馆或档案馆及历史文书出版物，数字资源与实体资源并重。当前使用过程中，用户普遍面临</w:t>
       </w:r>
       <w:r>
         <w:rPr>
@@ -2238,7 +2278,25 @@
                 <w:sz w:val="15"/>
                 <w:szCs w:val="15"/>
               </w:rPr>
-              <w:t>：返回全部字段供数据库人员查看全 部信息、通过select语句返回特定信息服务前端用户浏览、检索等需求</w:t>
+              <w:t>：返回全部字段供数据库人员</w:t>
+            </w:r>
+            <w:proofErr w:type="gramStart"/>
+            <w:r>
+              <w:rPr>
+                <w:rFonts w:ascii="宋体" w:eastAsia="宋体" w:hAnsi="宋体" w:hint="eastAsia"/>
+                <w:sz w:val="15"/>
+                <w:szCs w:val="15"/>
+              </w:rPr>
+              <w:t>查看全</w:t>
+            </w:r>
+            <w:proofErr w:type="gramEnd"/>
+            <w:r>
+              <w:rPr>
+                <w:rFonts w:ascii="宋体" w:eastAsia="宋体" w:hAnsi="宋体" w:hint="eastAsia"/>
+                <w:sz w:val="15"/>
+                <w:szCs w:val="15"/>
+              </w:rPr>
+              <w:t xml:space="preserve"> 部信息、通过select语句返回特定信息服务前端用户浏览、检索等需求</w:t>
             </w:r>
           </w:p>
         </w:tc>
@@ -2297,7 +2355,25 @@
                 <w:sz w:val="15"/>
                 <w:szCs w:val="15"/>
               </w:rPr>
-              <w:t>：返回全部字段供数据库人员查看全 部信息、通过select语句返回特定信息服务前端用户浏览、检索等需求</w:t>
+              <w:t>：返回全部字段供数据库人员</w:t>
+            </w:r>
+            <w:proofErr w:type="gramStart"/>
+            <w:r>
+              <w:rPr>
+                <w:rFonts w:ascii="宋体" w:eastAsia="宋体" w:hAnsi="宋体" w:hint="eastAsia"/>
+                <w:sz w:val="15"/>
+                <w:szCs w:val="15"/>
+              </w:rPr>
+              <w:t>查看全</w:t>
+            </w:r>
+            <w:proofErr w:type="gramEnd"/>
+            <w:r>
+              <w:rPr>
+                <w:rFonts w:ascii="宋体" w:eastAsia="宋体" w:hAnsi="宋体" w:hint="eastAsia"/>
+                <w:sz w:val="15"/>
+                <w:szCs w:val="15"/>
+              </w:rPr>
+              <w:t xml:space="preserve"> 部信息、通过select语句返回特定信息服务前端用户浏览、检索等需求</w:t>
             </w:r>
           </w:p>
         </w:tc>
@@ -2356,7 +2432,25 @@
                 <w:sz w:val="15"/>
                 <w:szCs w:val="15"/>
               </w:rPr>
-              <w:t>：数据 库人员查看用户信息忘记密码可以通过邮箱进行找回</w:t>
+              <w:t xml:space="preserve">：数据 </w:t>
+            </w:r>
+            <w:proofErr w:type="gramStart"/>
+            <w:r>
+              <w:rPr>
+                <w:rFonts w:ascii="宋体" w:eastAsia="宋体" w:hAnsi="宋体" w:hint="eastAsia"/>
+                <w:sz w:val="15"/>
+                <w:szCs w:val="15"/>
+              </w:rPr>
+              <w:t>库人员</w:t>
+            </w:r>
+            <w:proofErr w:type="gramEnd"/>
+            <w:r>
+              <w:rPr>
+                <w:rFonts w:ascii="宋体" w:eastAsia="宋体" w:hAnsi="宋体" w:hint="eastAsia"/>
+                <w:sz w:val="15"/>
+                <w:szCs w:val="15"/>
+              </w:rPr>
+              <w:t>查看用户信息忘记密码可以通过邮箱进行找回</w:t>
             </w:r>
           </w:p>
         </w:tc>
@@ -2725,43 +2819,25 @@
           <w:sz w:val="21"/>
           <w:szCs w:val="22"/>
         </w:rPr>
-        <w:t>对于用户信息这个实体，它具有用户ID、用户名、用户邮箱、密码、密保问题、密保答案等属性；</w:t>
-      </w:r>
-    </w:p>
-    <w:p>
-      <w:pPr>
-        <w:spacing w:after="0" w:line="240" w:lineRule="auto"/>
-        <w:jc w:val="both"/>
-        <w:rPr>
-          <w:sz w:val="21"/>
-          <w:szCs w:val="22"/>
-        </w:rPr>
-      </w:pPr>
+        <w:t>对于用户信息这个实体，它具有用户ID、用户名、用户邮箱、密码、密保问题、密</w:t>
+      </w:r>
+      <w:proofErr w:type="gramStart"/>
       <w:r>
         <w:rPr>
           <w:rFonts w:hint="eastAsia"/>
           <w:sz w:val="21"/>
           <w:szCs w:val="22"/>
         </w:rPr>
-        <w:t>对于文书信息这个实体，它具有文书ID、文书名称、文书区域、文书简介、文书封面等属性；</w:t>
-      </w:r>
-    </w:p>
-    <w:p>
-      <w:pPr>
-        <w:spacing w:after="0" w:line="240" w:lineRule="auto"/>
-        <w:jc w:val="both"/>
-        <w:rPr>
-          <w:sz w:val="21"/>
-          <w:szCs w:val="22"/>
-        </w:rPr>
-      </w:pPr>
+        <w:t>保答案</w:t>
+      </w:r>
+      <w:proofErr w:type="gramEnd"/>
       <w:r>
         <w:rPr>
           <w:rFonts w:hint="eastAsia"/>
           <w:sz w:val="21"/>
           <w:szCs w:val="22"/>
         </w:rPr>
-        <w:t>对于资源内容这个实体，它作为核心数据载体，具有资源ID、资源名称、资源类型、原文、简体版全文、白话文翻译等属性；</w:t>
+        <w:t>等属性；</w:t>
       </w:r>
     </w:p>
     <w:p>
@@ -2779,8 +2855,7 @@
           <w:sz w:val="21"/>
           <w:szCs w:val="22"/>
         </w:rPr>
-        <w:lastRenderedPageBreak/>
-        <w:t>对于资源信息这个实体，它具有资源ID、年代、日期、资源区域、归户、作者等属性；</w:t>
+        <w:t>对于文书信息这个实体，它具有文书ID、文书名称、文书区域、文书简介、文书封面等属性；</w:t>
       </w:r>
     </w:p>
     <w:p>
@@ -2798,7 +2873,7 @@
           <w:sz w:val="21"/>
           <w:szCs w:val="22"/>
         </w:rPr>
-        <w:t>对于资源载体这个实体，它具有资源ID、文献材质、文献尺寸等属性；</w:t>
+        <w:t>对于资源内容这个实体，它作为核心数据载体，具有资源ID、资源名称、资源类型、原文、简体版全文、白话文翻译等属性；</w:t>
       </w:r>
     </w:p>
     <w:p>
@@ -2816,7 +2891,8 @@
           <w:sz w:val="21"/>
           <w:szCs w:val="22"/>
         </w:rPr>
-        <w:t>对于资源图片这个实体，它具有图片ID、资源ID、页码等属性；</w:t>
+        <w:lastRenderedPageBreak/>
+        <w:t>对于资源信息这个实体，它具有资源ID、年代、日期、资源区域、归户、作者等属性；</w:t>
       </w:r>
     </w:p>
     <w:p>
@@ -2834,7 +2910,7 @@
           <w:sz w:val="21"/>
           <w:szCs w:val="22"/>
         </w:rPr>
-        <w:t>对于收藏信息这个联系，它具有收藏ID、收藏标签、收藏时间等属性；</w:t>
+        <w:t>对于资源载体这个实体，它具有资源ID、文献材质、文献尺寸等属性；</w:t>
       </w:r>
     </w:p>
     <w:p>
@@ -2852,7 +2928,7 @@
           <w:sz w:val="21"/>
           <w:szCs w:val="22"/>
         </w:rPr>
-        <w:t>对于笔记这个联系，它具有注释ID、注释内容、注释标签、注释时间、更新时间等属性；</w:t>
+        <w:t>对于资源图片这个实体，它具有图片ID、资源ID、页码等属性；</w:t>
       </w:r>
     </w:p>
     <w:p>
@@ -2870,7 +2946,7 @@
           <w:sz w:val="21"/>
           <w:szCs w:val="22"/>
         </w:rPr>
-        <w:t>对于访问记录这个联系，它具有访问ID、访问时间等属性。</w:t>
+        <w:t>对于收藏信息这个联系，它具有收藏ID、收藏标签、收藏时间等属性；</w:t>
       </w:r>
     </w:p>
     <w:p>
@@ -2888,7 +2964,7 @@
           <w:sz w:val="21"/>
           <w:szCs w:val="22"/>
         </w:rPr>
-        <w:t>● 联系：</w:t>
+        <w:t>对于笔记这个联系，它具有注释ID、注释内容、注释标签、注释时间、更新时间等属性；</w:t>
       </w:r>
     </w:p>
     <w:p>
@@ -2906,7 +2982,7 @@
           <w:sz w:val="21"/>
           <w:szCs w:val="22"/>
         </w:rPr>
-        <w:t>用户和资源内容之间存在三个联系，分别是访问、收藏和笔记，这三个联系都是多对多的关系。一个用户可以访问、收藏或标注多个资源内容，一个资源内容也可能被多个用户访问、收藏或标注。</w:t>
+        <w:t>对于访问记录这个联系，它具有访问ID、访问时间等属性。</w:t>
       </w:r>
     </w:p>
     <w:p>
@@ -2924,7 +3000,61 @@
           <w:sz w:val="21"/>
           <w:szCs w:val="22"/>
         </w:rPr>
-        <w:t>文书信息和资源内容之间是包含联系，一份文书可以包含多个资源内容，该关系是一对多的关系。</w:t>
+        <w:t>● 联系：</w:t>
+      </w:r>
+    </w:p>
+    <w:p>
+      <w:pPr>
+        <w:spacing w:after="0" w:line="240" w:lineRule="auto"/>
+        <w:jc w:val="both"/>
+        <w:rPr>
+          <w:sz w:val="21"/>
+          <w:szCs w:val="22"/>
+        </w:rPr>
+      </w:pPr>
+      <w:r>
+        <w:rPr>
+          <w:rFonts w:hint="eastAsia"/>
+          <w:sz w:val="21"/>
+          <w:szCs w:val="22"/>
+        </w:rPr>
+        <w:t>用户和资源内容之间存在三个联系，分别是访问、收藏和笔记，这三个联系都是多对多的关系。一个用户可以访问、收藏或标注多个资源内容，一个资源内容也可能被多个用户访问、收藏或标注。</w:t>
+      </w:r>
+    </w:p>
+    <w:p>
+      <w:pPr>
+        <w:spacing w:after="0" w:line="240" w:lineRule="auto"/>
+        <w:jc w:val="both"/>
+        <w:rPr>
+          <w:sz w:val="21"/>
+          <w:szCs w:val="22"/>
+        </w:rPr>
+      </w:pPr>
+      <w:r>
+        <w:rPr>
+          <w:rFonts w:hint="eastAsia"/>
+          <w:sz w:val="21"/>
+          <w:szCs w:val="22"/>
+        </w:rPr>
+        <w:t>文书信息和资源内容之间是包含联系，一份文书可以包含多个资源内容，</w:t>
+      </w:r>
+      <w:proofErr w:type="gramStart"/>
+      <w:r>
+        <w:rPr>
+          <w:rFonts w:hint="eastAsia"/>
+          <w:sz w:val="21"/>
+          <w:szCs w:val="22"/>
+        </w:rPr>
+        <w:t>该关系</w:t>
+      </w:r>
+      <w:proofErr w:type="gramEnd"/>
+      <w:r>
+        <w:rPr>
+          <w:rFonts w:hint="eastAsia"/>
+          <w:sz w:val="21"/>
+          <w:szCs w:val="22"/>
+        </w:rPr>
+        <w:t>是一对多的关系。</w:t>
       </w:r>
     </w:p>
     <w:p>
@@ -3100,12 +3230,30 @@
               </w:rPr>
               <w:t>(</w:t>
             </w:r>
-            <w:r>
-              <w:rPr>
-                <w:sz w:val="15"/>
-                <w:szCs w:val="15"/>
-              </w:rPr>
-              <w:t>document_info)</w:t>
+            <w:proofErr w:type="spellStart"/>
+            <w:proofErr w:type="gramStart"/>
+            <w:r>
+              <w:rPr>
+                <w:sz w:val="15"/>
+                <w:szCs w:val="15"/>
+              </w:rPr>
+              <w:t>document</w:t>
+            </w:r>
+            <w:proofErr w:type="gramEnd"/>
+            <w:r>
+              <w:rPr>
+                <w:sz w:val="15"/>
+                <w:szCs w:val="15"/>
+              </w:rPr>
+              <w:t>_info</w:t>
+            </w:r>
+            <w:proofErr w:type="spellEnd"/>
+            <w:r>
+              <w:rPr>
+                <w:sz w:val="15"/>
+                <w:szCs w:val="15"/>
+              </w:rPr>
+              <w:t>)</w:t>
             </w:r>
           </w:p>
         </w:tc>
@@ -3174,67 +3322,84 @@
                 <w:shd w:val="clear" w:color="auto" w:fill="FFFFFF"/>
               </w:rPr>
             </w:pPr>
+            <w:proofErr w:type="spellStart"/>
             <w:r>
               <w:rPr>
                 <w:rFonts w:ascii="Segoe UI" w:hAnsi="Segoe UI" w:cs="Segoe UI"/>
                 <w:shd w:val="clear" w:color="auto" w:fill="FFFFFF"/>
               </w:rPr>
-              <w:t>document_id </w:t>
-            </w:r>
-          </w:p>
-          <w:p>
-            <w:pPr>
+              <w:t>document_id</w:t>
+            </w:r>
+            <w:proofErr w:type="spellEnd"/>
+            <w:r>
               <w:rPr>
                 <w:rFonts w:ascii="Segoe UI" w:hAnsi="Segoe UI" w:cs="Segoe UI"/>
                 <w:shd w:val="clear" w:color="auto" w:fill="FFFFFF"/>
               </w:rPr>
-            </w:pPr>
-            <w:r>
+              <w:t> </w:t>
+            </w:r>
+          </w:p>
+          <w:p>
+            <w:pPr>
               <w:rPr>
                 <w:rFonts w:ascii="Segoe UI" w:hAnsi="Segoe UI" w:cs="Segoe UI"/>
                 <w:shd w:val="clear" w:color="auto" w:fill="FFFFFF"/>
               </w:rPr>
-              <w:t>document_name</w:t>
-            </w:r>
-          </w:p>
-          <w:p>
-            <w:pPr>
+            </w:pPr>
+            <w:proofErr w:type="spellStart"/>
+            <w:r>
               <w:rPr>
                 <w:rFonts w:ascii="Segoe UI" w:hAnsi="Segoe UI" w:cs="Segoe UI"/>
                 <w:shd w:val="clear" w:color="auto" w:fill="FFFFFF"/>
               </w:rPr>
-            </w:pPr>
-            <w:r>
+              <w:t>document_name</w:t>
+            </w:r>
+            <w:proofErr w:type="spellEnd"/>
+          </w:p>
+          <w:p>
+            <w:pPr>
               <w:rPr>
                 <w:rFonts w:ascii="Segoe UI" w:hAnsi="Segoe UI" w:cs="Segoe UI"/>
                 <w:shd w:val="clear" w:color="auto" w:fill="FFFFFF"/>
               </w:rPr>
-              <w:t>document_region</w:t>
-            </w:r>
-          </w:p>
-          <w:p>
-            <w:pPr>
+            </w:pPr>
+            <w:proofErr w:type="spellStart"/>
+            <w:r>
               <w:rPr>
                 <w:rFonts w:ascii="Segoe UI" w:hAnsi="Segoe UI" w:cs="Segoe UI"/>
                 <w:shd w:val="clear" w:color="auto" w:fill="FFFFFF"/>
               </w:rPr>
-            </w:pPr>
-            <w:r>
+              <w:t>document_region</w:t>
+            </w:r>
+            <w:proofErr w:type="spellEnd"/>
+          </w:p>
+          <w:p>
+            <w:pPr>
               <w:rPr>
                 <w:rFonts w:ascii="Segoe UI" w:hAnsi="Segoe UI" w:cs="Segoe UI"/>
                 <w:shd w:val="clear" w:color="auto" w:fill="FFFFFF"/>
               </w:rPr>
-              <w:t>document_intro</w:t>
-            </w:r>
-          </w:p>
-          <w:p>
+            </w:pPr>
+            <w:proofErr w:type="spellStart"/>
             <w:r>
               <w:rPr>
                 <w:rFonts w:ascii="Segoe UI" w:hAnsi="Segoe UI" w:cs="Segoe UI"/>
                 <w:shd w:val="clear" w:color="auto" w:fill="FFFFFF"/>
               </w:rPr>
+              <w:t>document_intro</w:t>
+            </w:r>
+            <w:proofErr w:type="spellEnd"/>
+          </w:p>
+          <w:p>
+            <w:proofErr w:type="spellStart"/>
+            <w:r>
+              <w:rPr>
+                <w:rFonts w:ascii="Segoe UI" w:hAnsi="Segoe UI" w:cs="Segoe UI"/>
+                <w:shd w:val="clear" w:color="auto" w:fill="FFFFFF"/>
+              </w:rPr>
               <w:t>document_cover</w:t>
             </w:r>
+            <w:proofErr w:type="spellEnd"/>
           </w:p>
         </w:tc>
         <w:tc>
@@ -3242,6 +3407,7 @@
             <w:tcW w:w="1434" w:type="dxa"/>
           </w:tcPr>
           <w:p>
+            <w:proofErr w:type="spellStart"/>
             <w:r>
               <w:rPr>
                 <w:rFonts w:hint="eastAsia"/>
@@ -3251,6 +3417,7 @@
             <w:r>
               <w:t>igint</w:t>
             </w:r>
+            <w:proofErr w:type="spellEnd"/>
             <w:r>
               <w:rPr>
                 <w:rFonts w:hint="eastAsia"/>
@@ -3339,12 +3506,30 @@
               </w:rPr>
               <w:t>(</w:t>
             </w:r>
-            <w:r>
-              <w:rPr>
-                <w:sz w:val="15"/>
-                <w:szCs w:val="15"/>
-              </w:rPr>
-              <w:t>resource_content)</w:t>
+            <w:proofErr w:type="spellStart"/>
+            <w:proofErr w:type="gramStart"/>
+            <w:r>
+              <w:rPr>
+                <w:sz w:val="15"/>
+                <w:szCs w:val="15"/>
+              </w:rPr>
+              <w:t>resource</w:t>
+            </w:r>
+            <w:proofErr w:type="gramEnd"/>
+            <w:r>
+              <w:rPr>
+                <w:sz w:val="15"/>
+                <w:szCs w:val="15"/>
+              </w:rPr>
+              <w:t>_content</w:t>
+            </w:r>
+            <w:proofErr w:type="spellEnd"/>
+            <w:r>
+              <w:rPr>
+                <w:sz w:val="15"/>
+                <w:szCs w:val="15"/>
+              </w:rPr>
+              <w:t>)</w:t>
             </w:r>
           </w:p>
         </w:tc>
@@ -3438,42 +3623,45 @@
                 <w:shd w:val="clear" w:color="auto" w:fill="FFFFFF"/>
               </w:rPr>
             </w:pPr>
+            <w:proofErr w:type="spellStart"/>
             <w:r>
               <w:rPr>
                 <w:rFonts w:ascii="Segoe UI" w:hAnsi="Segoe UI" w:cs="Segoe UI"/>
                 <w:shd w:val="clear" w:color="auto" w:fill="FFFFFF"/>
               </w:rPr>
-              <w:t>document_id </w:t>
-            </w:r>
-          </w:p>
-          <w:p>
-            <w:pPr>
+              <w:t>document_id</w:t>
+            </w:r>
+            <w:proofErr w:type="spellEnd"/>
+            <w:r>
               <w:rPr>
                 <w:rFonts w:ascii="Segoe UI" w:hAnsi="Segoe UI" w:cs="Segoe UI"/>
                 <w:shd w:val="clear" w:color="auto" w:fill="FFFFFF"/>
               </w:rPr>
-            </w:pPr>
-            <w:r>
+              <w:t> </w:t>
+            </w:r>
+          </w:p>
+          <w:p>
+            <w:pPr>
               <w:rPr>
                 <w:rFonts w:ascii="Segoe UI" w:hAnsi="Segoe UI" w:cs="Segoe UI"/>
                 <w:shd w:val="clear" w:color="auto" w:fill="FFFFFF"/>
               </w:rPr>
-              <w:t>resource_id </w:t>
-            </w:r>
-          </w:p>
-          <w:p>
-            <w:pPr>
+            </w:pPr>
+            <w:proofErr w:type="spellStart"/>
+            <w:r>
               <w:rPr>
                 <w:rFonts w:ascii="Segoe UI" w:hAnsi="Segoe UI" w:cs="Segoe UI"/>
                 <w:shd w:val="clear" w:color="auto" w:fill="FFFFFF"/>
               </w:rPr>
-            </w:pPr>
+              <w:t>resource_id</w:t>
+            </w:r>
+            <w:proofErr w:type="spellEnd"/>
             <w:r>
               <w:rPr>
                 <w:rFonts w:ascii="Segoe UI" w:hAnsi="Segoe UI" w:cs="Segoe UI"/>
                 <w:shd w:val="clear" w:color="auto" w:fill="FFFFFF"/>
               </w:rPr>
-              <w:t>resource_name </w:t>
+              <w:t> </w:t>
             </w:r>
           </w:p>
           <w:p>
@@ -3483,52 +3671,82 @@
                 <w:shd w:val="clear" w:color="auto" w:fill="FFFFFF"/>
               </w:rPr>
             </w:pPr>
+            <w:proofErr w:type="spellStart"/>
             <w:r>
               <w:rPr>
                 <w:rFonts w:ascii="Segoe UI" w:hAnsi="Segoe UI" w:cs="Segoe UI"/>
                 <w:shd w:val="clear" w:color="auto" w:fill="FFFFFF"/>
               </w:rPr>
-              <w:t>resource_type</w:t>
-            </w:r>
-          </w:p>
-          <w:p>
-            <w:pPr>
+              <w:t>resource_name</w:t>
+            </w:r>
+            <w:proofErr w:type="spellEnd"/>
+            <w:r>
               <w:rPr>
                 <w:rFonts w:ascii="Segoe UI" w:hAnsi="Segoe UI" w:cs="Segoe UI"/>
                 <w:shd w:val="clear" w:color="auto" w:fill="FFFFFF"/>
               </w:rPr>
-            </w:pPr>
-            <w:r>
+              <w:t> </w:t>
+            </w:r>
+          </w:p>
+          <w:p>
+            <w:pPr>
               <w:rPr>
                 <w:rFonts w:ascii="Segoe UI" w:hAnsi="Segoe UI" w:cs="Segoe UI"/>
                 <w:shd w:val="clear" w:color="auto" w:fill="FFFFFF"/>
               </w:rPr>
-              <w:t>original_text</w:t>
-            </w:r>
-          </w:p>
-          <w:p>
-            <w:pPr>
+            </w:pPr>
+            <w:proofErr w:type="spellStart"/>
+            <w:r>
               <w:rPr>
                 <w:rFonts w:ascii="Segoe UI" w:hAnsi="Segoe UI" w:cs="Segoe UI"/>
                 <w:shd w:val="clear" w:color="auto" w:fill="FFFFFF"/>
               </w:rPr>
-            </w:pPr>
-            <w:r>
+              <w:t>resource_type</w:t>
+            </w:r>
+            <w:proofErr w:type="spellEnd"/>
+          </w:p>
+          <w:p>
+            <w:pPr>
               <w:rPr>
                 <w:rFonts w:ascii="Segoe UI" w:hAnsi="Segoe UI" w:cs="Segoe UI"/>
                 <w:shd w:val="clear" w:color="auto" w:fill="FFFFFF"/>
               </w:rPr>
-              <w:t>simplified_ text</w:t>
-            </w:r>
-          </w:p>
-          <w:p>
+            </w:pPr>
+            <w:proofErr w:type="spellStart"/>
             <w:r>
               <w:rPr>
                 <w:rFonts w:ascii="Segoe UI" w:hAnsi="Segoe UI" w:cs="Segoe UI"/>
                 <w:shd w:val="clear" w:color="auto" w:fill="FFFFFF"/>
               </w:rPr>
+              <w:t>original_text</w:t>
+            </w:r>
+            <w:proofErr w:type="spellEnd"/>
+          </w:p>
+          <w:p>
+            <w:pPr>
+              <w:rPr>
+                <w:rFonts w:ascii="Segoe UI" w:hAnsi="Segoe UI" w:cs="Segoe UI"/>
+                <w:shd w:val="clear" w:color="auto" w:fill="FFFFFF"/>
+              </w:rPr>
+            </w:pPr>
+            <w:r>
+              <w:rPr>
+                <w:rFonts w:ascii="Segoe UI" w:hAnsi="Segoe UI" w:cs="Segoe UI"/>
+                <w:shd w:val="clear" w:color="auto" w:fill="FFFFFF"/>
+              </w:rPr>
+              <w:t>simplified_ text</w:t>
+            </w:r>
+          </w:p>
+          <w:p>
+            <w:proofErr w:type="spellStart"/>
+            <w:r>
+              <w:rPr>
+                <w:rFonts w:ascii="Segoe UI" w:hAnsi="Segoe UI" w:cs="Segoe UI"/>
+                <w:shd w:val="clear" w:color="auto" w:fill="FFFFFF"/>
+              </w:rPr>
               <w:t>vernacular_translation</w:t>
             </w:r>
+            <w:proofErr w:type="spellEnd"/>
           </w:p>
         </w:tc>
         <w:tc>
@@ -3536,6 +3754,7 @@
             <w:tcW w:w="1434" w:type="dxa"/>
           </w:tcPr>
           <w:p>
+            <w:proofErr w:type="spellStart"/>
             <w:r>
               <w:rPr>
                 <w:rFonts w:hint="eastAsia"/>
@@ -3543,10 +3762,15 @@
               <w:t>b</w:t>
             </w:r>
             <w:r>
-              <w:t>igint,</w:t>
-            </w:r>
-          </w:p>
-          <w:p>
+              <w:t>igint</w:t>
+            </w:r>
+            <w:proofErr w:type="spellEnd"/>
+            <w:r>
+              <w:t>,</w:t>
+            </w:r>
+          </w:p>
+          <w:p>
+            <w:proofErr w:type="spellStart"/>
             <w:r>
               <w:rPr>
                 <w:rFonts w:hint="eastAsia"/>
@@ -3554,7 +3778,11 @@
               <w:t>b</w:t>
             </w:r>
             <w:r>
-              <w:t>igint,</w:t>
+              <w:t>igint</w:t>
+            </w:r>
+            <w:proofErr w:type="spellEnd"/>
+            <w:r>
+              <w:t>,</w:t>
             </w:r>
           </w:p>
           <w:p>
@@ -3649,12 +3877,30 @@
               </w:rPr>
               <w:t>(</w:t>
             </w:r>
-            <w:r>
-              <w:rPr>
-                <w:sz w:val="15"/>
-                <w:szCs w:val="15"/>
-              </w:rPr>
-              <w:t>resource_image)</w:t>
+            <w:proofErr w:type="spellStart"/>
+            <w:proofErr w:type="gramStart"/>
+            <w:r>
+              <w:rPr>
+                <w:sz w:val="15"/>
+                <w:szCs w:val="15"/>
+              </w:rPr>
+              <w:t>resource</w:t>
+            </w:r>
+            <w:proofErr w:type="gramEnd"/>
+            <w:r>
+              <w:rPr>
+                <w:sz w:val="15"/>
+                <w:szCs w:val="15"/>
+              </w:rPr>
+              <w:t>_image</w:t>
+            </w:r>
+            <w:proofErr w:type="spellEnd"/>
+            <w:r>
+              <w:rPr>
+                <w:sz w:val="15"/>
+                <w:szCs w:val="15"/>
+              </w:rPr>
+              <w:t>)</w:t>
             </w:r>
           </w:p>
         </w:tc>
@@ -3684,23 +3930,6 @@
               <w:rPr>
                 <w:rFonts w:hint="eastAsia"/>
               </w:rPr>
-              <w:t>文书I</w:t>
-            </w:r>
-            <w:r>
-              <w:t>D</w:t>
-            </w:r>
-            <w:r>
-              <w:rPr>
-                <w:rFonts w:hint="eastAsia"/>
-              </w:rPr>
-              <w:t>（外键）</w:t>
-            </w:r>
-          </w:p>
-          <w:p>
-            <w:r>
-              <w:rPr>
-                <w:rFonts w:hint="eastAsia"/>
-              </w:rPr>
               <w:t>资源I</w:t>
             </w:r>
             <w:r>
@@ -3733,6 +3962,7 @@
                 <w:shd w:val="clear" w:color="auto" w:fill="FFFFFF"/>
               </w:rPr>
             </w:pPr>
+            <w:proofErr w:type="spellStart"/>
             <w:r>
               <w:rPr>
                 <w:rFonts w:ascii="Segoe UI" w:hAnsi="Segoe UI" w:cs="Segoe UI"/>
@@ -3740,6 +3970,7 @@
               </w:rPr>
               <w:t>image_id</w:t>
             </w:r>
+            <w:proofErr w:type="spellEnd"/>
           </w:p>
           <w:p>
             <w:pPr>
@@ -3748,28 +3979,15 @@
                 <w:shd w:val="clear" w:color="auto" w:fill="FFFFFF"/>
               </w:rPr>
             </w:pPr>
+            <w:proofErr w:type="spellStart"/>
             <w:r>
               <w:rPr>
                 <w:rFonts w:ascii="Segoe UI" w:hAnsi="Segoe UI" w:cs="Segoe UI"/>
                 <w:shd w:val="clear" w:color="auto" w:fill="FFFFFF"/>
               </w:rPr>
-              <w:t>document_id</w:t>
-            </w:r>
-          </w:p>
-          <w:p>
-            <w:pPr>
-              <w:rPr>
-                <w:rFonts w:ascii="Segoe UI" w:hAnsi="Segoe UI" w:cs="Segoe UI"/>
-                <w:shd w:val="clear" w:color="auto" w:fill="FFFFFF"/>
-              </w:rPr>
-            </w:pPr>
-            <w:r>
-              <w:rPr>
-                <w:rFonts w:ascii="Segoe UI" w:hAnsi="Segoe UI" w:cs="Segoe UI"/>
-                <w:shd w:val="clear" w:color="auto" w:fill="FFFFFF"/>
-              </w:rPr>
               <w:t>resource_id</w:t>
             </w:r>
+            <w:proofErr w:type="spellEnd"/>
           </w:p>
           <w:p>
             <w:pPr>
@@ -3799,6 +4017,7 @@
             <w:tcW w:w="1434" w:type="dxa"/>
           </w:tcPr>
           <w:p>
+            <w:proofErr w:type="spellStart"/>
             <w:r>
               <w:rPr>
                 <w:rFonts w:hint="eastAsia"/>
@@ -3806,10 +4025,15 @@
               <w:t>b</w:t>
             </w:r>
             <w:r>
-              <w:t>igint,</w:t>
-            </w:r>
-          </w:p>
-          <w:p>
+              <w:t>igint</w:t>
+            </w:r>
+            <w:proofErr w:type="spellEnd"/>
+            <w:r>
+              <w:t>,</w:t>
+            </w:r>
+          </w:p>
+          <w:p>
+            <w:proofErr w:type="spellStart"/>
             <w:r>
               <w:rPr>
                 <w:rFonts w:hint="eastAsia"/>
@@ -3817,10 +4041,15 @@
               <w:t>b</w:t>
             </w:r>
             <w:r>
-              <w:t>igint,</w:t>
-            </w:r>
-          </w:p>
-          <w:p>
+              <w:t>igint</w:t>
+            </w:r>
+            <w:proofErr w:type="spellEnd"/>
+            <w:r>
+              <w:t>,</w:t>
+            </w:r>
+          </w:p>
+          <w:p>
+            <w:proofErr w:type="spellStart"/>
             <w:r>
               <w:rPr>
                 <w:rFonts w:hint="eastAsia"/>
@@ -3828,19 +4057,9 @@
               <w:t>b</w:t>
             </w:r>
             <w:r>
-              <w:t>igint,</w:t>
-            </w:r>
-          </w:p>
-          <w:p>
-            <w:r>
-              <w:rPr>
-                <w:rFonts w:hint="eastAsia"/>
-              </w:rPr>
-              <w:t>b</w:t>
-            </w:r>
-            <w:r>
               <w:t>igint</w:t>
             </w:r>
+            <w:proofErr w:type="spellEnd"/>
           </w:p>
         </w:tc>
         <w:tc>
@@ -3879,12 +4098,30 @@
               </w:rPr>
               <w:t>(</w:t>
             </w:r>
-            <w:r>
-              <w:rPr>
-                <w:sz w:val="15"/>
-                <w:szCs w:val="15"/>
-              </w:rPr>
-              <w:t>resource_info)</w:t>
+            <w:proofErr w:type="spellStart"/>
+            <w:proofErr w:type="gramStart"/>
+            <w:r>
+              <w:rPr>
+                <w:sz w:val="15"/>
+                <w:szCs w:val="15"/>
+              </w:rPr>
+              <w:t>resource</w:t>
+            </w:r>
+            <w:proofErr w:type="gramEnd"/>
+            <w:r>
+              <w:rPr>
+                <w:sz w:val="15"/>
+                <w:szCs w:val="15"/>
+              </w:rPr>
+              <w:t>_info</w:t>
+            </w:r>
+            <w:proofErr w:type="spellEnd"/>
+            <w:r>
+              <w:rPr>
+                <w:sz w:val="15"/>
+                <w:szCs w:val="15"/>
+              </w:rPr>
+              <w:t>)</w:t>
             </w:r>
           </w:p>
         </w:tc>
@@ -3897,23 +4134,6 @@
               <w:rPr>
                 <w:rFonts w:hint="eastAsia"/>
               </w:rPr>
-              <w:t>文书</w:t>
-            </w:r>
-            <w:r>
-              <w:t>ID</w:t>
-            </w:r>
-            <w:r>
-              <w:rPr>
-                <w:rFonts w:hint="eastAsia"/>
-              </w:rPr>
-              <w:t>（外键），</w:t>
-            </w:r>
-          </w:p>
-          <w:p>
-            <w:r>
-              <w:rPr>
-                <w:rFonts w:hint="eastAsia"/>
-              </w:rPr>
               <w:t>资源I</w:t>
             </w:r>
             <w:r>
@@ -3978,13 +4198,15 @@
                 <w:shd w:val="clear" w:color="auto" w:fill="FFFFFF"/>
               </w:rPr>
             </w:pPr>
+            <w:proofErr w:type="spellStart"/>
             <w:r>
               <w:rPr>
                 <w:rFonts w:ascii="Segoe UI" w:hAnsi="Segoe UI" w:cs="Segoe UI"/>
                 <w:shd w:val="clear" w:color="auto" w:fill="FFFFFF"/>
               </w:rPr>
-              <w:t>document_id</w:t>
-            </w:r>
+              <w:t>resource_id</w:t>
+            </w:r>
+            <w:proofErr w:type="spellEnd"/>
           </w:p>
           <w:p>
             <w:pPr>
@@ -3993,13 +4215,15 @@
                 <w:shd w:val="clear" w:color="auto" w:fill="FFFFFF"/>
               </w:rPr>
             </w:pPr>
+            <w:proofErr w:type="spellStart"/>
             <w:r>
               <w:rPr>
                 <w:rFonts w:ascii="Segoe UI" w:hAnsi="Segoe UI" w:cs="Segoe UI"/>
                 <w:shd w:val="clear" w:color="auto" w:fill="FFFFFF"/>
               </w:rPr>
-              <w:t>resource_id</w:t>
-            </w:r>
+              <w:t>dynasty_period</w:t>
+            </w:r>
+            <w:proofErr w:type="spellEnd"/>
           </w:p>
           <w:p>
             <w:pPr>
@@ -4013,7 +4237,7 @@
                 <w:rFonts w:ascii="Segoe UI" w:hAnsi="Segoe UI" w:cs="Segoe UI"/>
                 <w:shd w:val="clear" w:color="auto" w:fill="FFFFFF"/>
               </w:rPr>
-              <w:t>dynasty_period</w:t>
+              <w:t>reign title</w:t>
             </w:r>
           </w:p>
           <w:p>
@@ -4023,64 +4247,53 @@
                 <w:shd w:val="clear" w:color="auto" w:fill="FFFFFF"/>
               </w:rPr>
             </w:pPr>
+            <w:proofErr w:type="spellStart"/>
+            <w:r>
+              <w:rPr>
+                <w:rFonts w:ascii="Segoe UI" w:hAnsi="Segoe UI" w:cs="Segoe UI" w:hint="eastAsia"/>
+                <w:shd w:val="clear" w:color="auto" w:fill="FFFFFF"/>
+              </w:rPr>
+              <w:t>resou</w:t>
+            </w:r>
             <w:r>
               <w:rPr>
                 <w:rFonts w:ascii="Segoe UI" w:hAnsi="Segoe UI" w:cs="Segoe UI"/>
                 <w:shd w:val="clear" w:color="auto" w:fill="FFFFFF"/>
               </w:rPr>
-              <w:t>reign title</w:t>
-            </w:r>
-          </w:p>
-          <w:p>
-            <w:pPr>
+              <w:t>r</w:t>
+            </w:r>
+            <w:r>
+              <w:rPr>
+                <w:rFonts w:ascii="Segoe UI" w:hAnsi="Segoe UI" w:cs="Segoe UI" w:hint="eastAsia"/>
+                <w:shd w:val="clear" w:color="auto" w:fill="FFFFFF"/>
+              </w:rPr>
+              <w:t>ce</w:t>
+            </w:r>
+            <w:r>
               <w:rPr>
                 <w:rFonts w:ascii="Segoe UI" w:hAnsi="Segoe UI" w:cs="Segoe UI"/>
                 <w:shd w:val="clear" w:color="auto" w:fill="FFFFFF"/>
               </w:rPr>
-            </w:pPr>
-            <w:r>
-              <w:rPr>
-                <w:rFonts w:ascii="Segoe UI" w:hAnsi="Segoe UI" w:cs="Segoe UI" w:hint="eastAsia"/>
-                <w:shd w:val="clear" w:color="auto" w:fill="FFFFFF"/>
-              </w:rPr>
-              <w:t>resou</w:t>
-            </w:r>
-            <w:r>
+              <w:t>_region</w:t>
+            </w:r>
+            <w:proofErr w:type="spellEnd"/>
+          </w:p>
+          <w:p>
+            <w:pPr>
               <w:rPr>
                 <w:rFonts w:ascii="Segoe UI" w:hAnsi="Segoe UI" w:cs="Segoe UI"/>
                 <w:shd w:val="clear" w:color="auto" w:fill="FFFFFF"/>
               </w:rPr>
-              <w:t>r</w:t>
-            </w:r>
-            <w:r>
-              <w:rPr>
-                <w:rFonts w:ascii="Segoe UI" w:hAnsi="Segoe UI" w:cs="Segoe UI" w:hint="eastAsia"/>
-                <w:shd w:val="clear" w:color="auto" w:fill="FFFFFF"/>
-              </w:rPr>
-              <w:t>ce</w:t>
-            </w:r>
+            </w:pPr>
+            <w:proofErr w:type="spellStart"/>
             <w:r>
               <w:rPr>
                 <w:rFonts w:ascii="Segoe UI" w:hAnsi="Segoe UI" w:cs="Segoe UI"/>
                 <w:shd w:val="clear" w:color="auto" w:fill="FFFFFF"/>
               </w:rPr>
-              <w:t>_region</w:t>
-            </w:r>
-          </w:p>
-          <w:p>
-            <w:pPr>
-              <w:rPr>
-                <w:rFonts w:ascii="Segoe UI" w:hAnsi="Segoe UI" w:cs="Segoe UI"/>
-                <w:shd w:val="clear" w:color="auto" w:fill="FFFFFF"/>
-              </w:rPr>
-            </w:pPr>
-            <w:r>
-              <w:rPr>
-                <w:rFonts w:ascii="Segoe UI" w:hAnsi="Segoe UI" w:cs="Segoe UI"/>
-                <w:shd w:val="clear" w:color="auto" w:fill="FFFFFF"/>
-              </w:rPr>
               <w:t>household_registry</w:t>
             </w:r>
+            <w:proofErr w:type="spellEnd"/>
           </w:p>
           <w:p>
             <w:r>
@@ -4097,6 +4310,7 @@
             <w:tcW w:w="1434" w:type="dxa"/>
           </w:tcPr>
           <w:p>
+            <w:proofErr w:type="spellStart"/>
             <w:r>
               <w:rPr>
                 <w:rFonts w:hint="eastAsia"/>
@@ -4104,18 +4318,11 @@
               <w:t>b</w:t>
             </w:r>
             <w:r>
-              <w:t>igint,</w:t>
-            </w:r>
-          </w:p>
-          <w:p>
-            <w:r>
-              <w:rPr>
-                <w:rFonts w:hint="eastAsia"/>
-              </w:rPr>
-              <w:t>b</w:t>
-            </w:r>
-            <w:r>
-              <w:t>igint,</w:t>
+              <w:t>igint</w:t>
+            </w:r>
+            <w:proofErr w:type="spellEnd"/>
+            <w:r>
+              <w:t>,</w:t>
             </w:r>
           </w:p>
           <w:p>
@@ -4216,12 +4423,30 @@
               </w:rPr>
               <w:t>(</w:t>
             </w:r>
-            <w:r>
-              <w:rPr>
-                <w:sz w:val="15"/>
-                <w:szCs w:val="15"/>
-              </w:rPr>
-              <w:t>resource_carrier)</w:t>
+            <w:proofErr w:type="spellStart"/>
+            <w:proofErr w:type="gramStart"/>
+            <w:r>
+              <w:rPr>
+                <w:sz w:val="15"/>
+                <w:szCs w:val="15"/>
+              </w:rPr>
+              <w:t>resource</w:t>
+            </w:r>
+            <w:proofErr w:type="gramEnd"/>
+            <w:r>
+              <w:rPr>
+                <w:sz w:val="15"/>
+                <w:szCs w:val="15"/>
+              </w:rPr>
+              <w:t>_carrier</w:t>
+            </w:r>
+            <w:proofErr w:type="spellEnd"/>
+            <w:r>
+              <w:rPr>
+                <w:sz w:val="15"/>
+                <w:szCs w:val="15"/>
+              </w:rPr>
+              <w:t>)</w:t>
             </w:r>
           </w:p>
         </w:tc>
@@ -4234,23 +4459,6 @@
               <w:rPr>
                 <w:rFonts w:hint="eastAsia"/>
               </w:rPr>
-              <w:t>文书I</w:t>
-            </w:r>
-            <w:r>
-              <w:t>D</w:t>
-            </w:r>
-            <w:r>
-              <w:rPr>
-                <w:rFonts w:hint="eastAsia"/>
-              </w:rPr>
-              <w:t>（外键），</w:t>
-            </w:r>
-          </w:p>
-          <w:p>
-            <w:r>
-              <w:rPr>
-                <w:rFonts w:hint="eastAsia"/>
-              </w:rPr>
               <w:t>资源I</w:t>
             </w:r>
             <w:r>
@@ -4291,13 +4499,15 @@
                 <w:shd w:val="clear" w:color="auto" w:fill="FFFFFF"/>
               </w:rPr>
             </w:pPr>
+            <w:proofErr w:type="spellStart"/>
             <w:r>
               <w:rPr>
                 <w:rFonts w:ascii="Segoe UI" w:hAnsi="Segoe UI" w:cs="Segoe UI"/>
                 <w:shd w:val="clear" w:color="auto" w:fill="FFFFFF"/>
               </w:rPr>
-              <w:t>document_id</w:t>
-            </w:r>
+              <w:t>resource_id</w:t>
+            </w:r>
+            <w:proofErr w:type="spellEnd"/>
           </w:p>
           <w:p>
             <w:pPr>
@@ -4306,13 +4516,15 @@
                 <w:shd w:val="clear" w:color="auto" w:fill="FFFFFF"/>
               </w:rPr>
             </w:pPr>
+            <w:proofErr w:type="spellStart"/>
             <w:r>
               <w:rPr>
                 <w:rFonts w:ascii="Segoe UI" w:hAnsi="Segoe UI" w:cs="Segoe UI"/>
                 <w:shd w:val="clear" w:color="auto" w:fill="FFFFFF"/>
               </w:rPr>
-              <w:t>resource_id</w:t>
-            </w:r>
+              <w:t>resource_material</w:t>
+            </w:r>
+            <w:proofErr w:type="spellEnd"/>
           </w:p>
           <w:p>
             <w:pPr>
@@ -4321,28 +4533,15 @@
                 <w:shd w:val="clear" w:color="auto" w:fill="FFFFFF"/>
               </w:rPr>
             </w:pPr>
+            <w:proofErr w:type="spellStart"/>
             <w:r>
               <w:rPr>
                 <w:rFonts w:ascii="Segoe UI" w:hAnsi="Segoe UI" w:cs="Segoe UI"/>
                 <w:shd w:val="clear" w:color="auto" w:fill="FFFFFF"/>
               </w:rPr>
-              <w:t>resource_material</w:t>
-            </w:r>
-          </w:p>
-          <w:p>
-            <w:pPr>
-              <w:rPr>
-                <w:rFonts w:ascii="Segoe UI" w:hAnsi="Segoe UI" w:cs="Segoe UI"/>
-                <w:shd w:val="clear" w:color="auto" w:fill="FFFFFF"/>
-              </w:rPr>
-            </w:pPr>
-            <w:r>
-              <w:rPr>
-                <w:rFonts w:ascii="Segoe UI" w:hAnsi="Segoe UI" w:cs="Segoe UI"/>
-                <w:shd w:val="clear" w:color="auto" w:fill="FFFFFF"/>
-              </w:rPr>
               <w:t>resource_dimensions</w:t>
             </w:r>
+            <w:proofErr w:type="spellEnd"/>
           </w:p>
         </w:tc>
         <w:tc>
@@ -4350,6 +4549,7 @@
             <w:tcW w:w="1434" w:type="dxa"/>
           </w:tcPr>
           <w:p>
+            <w:proofErr w:type="spellStart"/>
             <w:r>
               <w:rPr>
                 <w:rFonts w:hint="eastAsia"/>
@@ -4357,18 +4557,11 @@
               <w:t>b</w:t>
             </w:r>
             <w:r>
-              <w:t>igint,</w:t>
-            </w:r>
-          </w:p>
-          <w:p>
-            <w:r>
-              <w:rPr>
-                <w:rFonts w:hint="eastAsia"/>
-              </w:rPr>
-              <w:t>b</w:t>
-            </w:r>
-            <w:r>
-              <w:t>igint,</w:t>
+              <w:t>igint</w:t>
+            </w:r>
+            <w:proofErr w:type="spellEnd"/>
+            <w:r>
+              <w:t>,</w:t>
             </w:r>
           </w:p>
           <w:p>
@@ -4430,12 +4623,30 @@
               </w:rPr>
               <w:t>(</w:t>
             </w:r>
-            <w:r>
-              <w:rPr>
-                <w:sz w:val="15"/>
-                <w:szCs w:val="15"/>
-              </w:rPr>
-              <w:t>user_info)</w:t>
+            <w:proofErr w:type="spellStart"/>
+            <w:proofErr w:type="gramStart"/>
+            <w:r>
+              <w:rPr>
+                <w:sz w:val="15"/>
+                <w:szCs w:val="15"/>
+              </w:rPr>
+              <w:t>user</w:t>
+            </w:r>
+            <w:proofErr w:type="gramEnd"/>
+            <w:r>
+              <w:rPr>
+                <w:sz w:val="15"/>
+                <w:szCs w:val="15"/>
+              </w:rPr>
+              <w:t>_info</w:t>
+            </w:r>
+            <w:proofErr w:type="spellEnd"/>
+            <w:r>
+              <w:rPr>
+                <w:sz w:val="15"/>
+                <w:szCs w:val="15"/>
+              </w:rPr>
+              <w:t>)</w:t>
             </w:r>
           </w:p>
         </w:tc>
@@ -4473,21 +4684,15 @@
               <w:rPr>
                 <w:rFonts w:hint="eastAsia"/>
               </w:rPr>
-              <w:t>用户邮箱（唯一</w:t>
-            </w:r>
+              <w:t>用户邮箱（唯一性），</w:t>
+            </w:r>
+          </w:p>
+          <w:p>
             <w:r>
               <w:rPr>
                 <w:rFonts w:hint="eastAsia"/>
               </w:rPr>
               <w:lastRenderedPageBreak/>
-              <w:t>性），</w:t>
-            </w:r>
-          </w:p>
-          <w:p>
-            <w:r>
-              <w:rPr>
-                <w:rFonts w:hint="eastAsia"/>
-              </w:rPr>
               <w:t>密码，</w:t>
             </w:r>
           </w:p>
@@ -4519,6 +4724,7 @@
                 <w:color w:val="000000"/>
               </w:rPr>
             </w:pPr>
+            <w:proofErr w:type="spellStart"/>
             <w:r>
               <w:rPr>
                 <w:rFonts w:ascii="Segoe UI" w:hAnsi="Segoe UI" w:cs="Segoe UI"/>
@@ -4527,6 +4733,7 @@
               <w:lastRenderedPageBreak/>
               <w:t>user_id</w:t>
             </w:r>
+            <w:proofErr w:type="spellEnd"/>
             <w:r>
               <w:rPr>
                 <w:rFonts w:ascii="Segoe UI" w:hAnsi="Segoe UI" w:cs="Segoe UI"/>
@@ -4541,8 +4748,16 @@
                 <w:color w:val="000000"/>
               </w:rPr>
               <w:br/>
+            </w:r>
+            <w:proofErr w:type="spellStart"/>
+            <w:r>
+              <w:rPr>
+                <w:rFonts w:ascii="Segoe UI" w:hAnsi="Segoe UI" w:cs="Segoe UI"/>
+                <w:color w:val="000000"/>
+              </w:rPr>
               <w:t>user_email</w:t>
             </w:r>
+            <w:proofErr w:type="spellEnd"/>
           </w:p>
           <w:p>
             <w:pPr>
@@ -4566,6 +4781,7 @@
                 <w:shd w:val="clear" w:color="auto" w:fill="FFFFFF"/>
               </w:rPr>
             </w:pPr>
+            <w:proofErr w:type="spellStart"/>
             <w:r>
               <w:rPr>
                 <w:rFonts w:ascii="Segoe UI" w:hAnsi="Segoe UI" w:cs="Segoe UI"/>
@@ -4573,6 +4789,7 @@
               </w:rPr>
               <w:t>pr_question</w:t>
             </w:r>
+            <w:proofErr w:type="spellEnd"/>
           </w:p>
           <w:p>
             <w:pPr>
@@ -4589,11 +4806,13 @@
                 <w:shd w:val="clear" w:color="auto" w:fill="FFFFFF"/>
               </w:rPr>
             </w:pPr>
+            <w:proofErr w:type="spellStart"/>
             <w:r>
               <w:rPr>
                 <w:rFonts w:ascii="Segoe UI" w:hAnsi="Segoe UI" w:cs="Segoe UI" w:hint="eastAsia"/>
                 <w:shd w:val="clear" w:color="auto" w:fill="FFFFFF"/>
               </w:rPr>
+              <w:lastRenderedPageBreak/>
               <w:t>p</w:t>
             </w:r>
             <w:r>
@@ -4603,6 +4822,7 @@
               </w:rPr>
               <w:t>r_answer</w:t>
             </w:r>
+            <w:proofErr w:type="spellEnd"/>
           </w:p>
         </w:tc>
         <w:tc>
@@ -4610,6 +4830,7 @@
             <w:tcW w:w="1434" w:type="dxa"/>
           </w:tcPr>
           <w:p>
+            <w:proofErr w:type="spellStart"/>
             <w:r>
               <w:rPr>
                 <w:rFonts w:hint="eastAsia"/>
@@ -4618,7 +4839,11 @@
               <w:t>b</w:t>
             </w:r>
             <w:r>
-              <w:t>igint,</w:t>
+              <w:t>igint</w:t>
+            </w:r>
+            <w:proofErr w:type="spellEnd"/>
+            <w:r>
+              <w:t>,</w:t>
             </w:r>
           </w:p>
           <w:p>
@@ -4677,6 +4902,7 @@
               <w:rPr>
                 <w:rFonts w:hint="eastAsia"/>
               </w:rPr>
+              <w:lastRenderedPageBreak/>
               <w:t>t</w:t>
             </w:r>
             <w:r>
@@ -4694,14 +4920,7 @@
                 <w:rFonts w:hint="eastAsia"/>
               </w:rPr>
               <w:lastRenderedPageBreak/>
-              <w:t>存储用户信息，便于用户注册/登</w:t>
-            </w:r>
-            <w:r>
-              <w:rPr>
-                <w:rFonts w:hint="eastAsia"/>
-              </w:rPr>
-              <w:lastRenderedPageBreak/>
-              <w:t>录</w:t>
+              <w:t>存储用户信息，便于用户注册/登录</w:t>
             </w:r>
           </w:p>
         </w:tc>
@@ -4729,12 +4948,30 @@
               </w:rPr>
               <w:t>(</w:t>
             </w:r>
-            <w:r>
-              <w:rPr>
-                <w:sz w:val="15"/>
-                <w:szCs w:val="15"/>
-              </w:rPr>
-              <w:t>access_record)</w:t>
+            <w:proofErr w:type="spellStart"/>
+            <w:proofErr w:type="gramStart"/>
+            <w:r>
+              <w:rPr>
+                <w:sz w:val="15"/>
+                <w:szCs w:val="15"/>
+              </w:rPr>
+              <w:t>access</w:t>
+            </w:r>
+            <w:proofErr w:type="gramEnd"/>
+            <w:r>
+              <w:rPr>
+                <w:sz w:val="15"/>
+                <w:szCs w:val="15"/>
+              </w:rPr>
+              <w:t>_record</w:t>
+            </w:r>
+            <w:proofErr w:type="spellEnd"/>
+            <w:r>
+              <w:rPr>
+                <w:sz w:val="15"/>
+                <w:szCs w:val="15"/>
+              </w:rPr>
+              <w:t>)</w:t>
             </w:r>
           </w:p>
         </w:tc>
@@ -4781,23 +5018,6 @@
               <w:rPr>
                 <w:rFonts w:hint="eastAsia"/>
               </w:rPr>
-              <w:t>文书I</w:t>
-            </w:r>
-            <w:r>
-              <w:t>D</w:t>
-            </w:r>
-            <w:r>
-              <w:rPr>
-                <w:rFonts w:hint="eastAsia"/>
-              </w:rPr>
-              <w:t>（外键），</w:t>
-            </w:r>
-          </w:p>
-          <w:p>
-            <w:r>
-              <w:rPr>
-                <w:rFonts w:hint="eastAsia"/>
-              </w:rPr>
               <w:t>资源I</w:t>
             </w:r>
             <w:r>
@@ -4830,6 +5050,7 @@
                 <w:shd w:val="clear" w:color="auto" w:fill="FFFFFF"/>
               </w:rPr>
             </w:pPr>
+            <w:proofErr w:type="spellStart"/>
             <w:r>
               <w:rPr>
                 <w:rFonts w:ascii="Segoe UI" w:hAnsi="Segoe UI" w:cs="Segoe UI"/>
@@ -4837,6 +5058,7 @@
               </w:rPr>
               <w:t>access_id</w:t>
             </w:r>
+            <w:proofErr w:type="spellEnd"/>
           </w:p>
           <w:p>
             <w:pPr>
@@ -4845,6 +5067,7 @@
                 <w:shd w:val="clear" w:color="auto" w:fill="FFFFFF"/>
               </w:rPr>
             </w:pPr>
+            <w:proofErr w:type="spellStart"/>
             <w:r>
               <w:rPr>
                 <w:rFonts w:ascii="Segoe UI" w:hAnsi="Segoe UI" w:cs="Segoe UI"/>
@@ -4852,6 +5075,7 @@
               </w:rPr>
               <w:t>user_id</w:t>
             </w:r>
+            <w:proofErr w:type="spellEnd"/>
           </w:p>
           <w:p>
             <w:pPr>
@@ -4868,52 +5092,49 @@
                 <w:shd w:val="clear" w:color="auto" w:fill="FFFFFF"/>
               </w:rPr>
             </w:pPr>
-            <w:r>
+          </w:p>
+          <w:p>
+            <w:pPr>
               <w:rPr>
                 <w:rFonts w:ascii="Segoe UI" w:hAnsi="Segoe UI" w:cs="Segoe UI"/>
                 <w:shd w:val="clear" w:color="auto" w:fill="FFFFFF"/>
               </w:rPr>
-              <w:t>document_id</w:t>
-            </w:r>
-          </w:p>
-          <w:p>
-            <w:pPr>
+            </w:pPr>
+            <w:proofErr w:type="spellStart"/>
+            <w:r>
               <w:rPr>
                 <w:rFonts w:ascii="Segoe UI" w:hAnsi="Segoe UI" w:cs="Segoe UI"/>
                 <w:shd w:val="clear" w:color="auto" w:fill="FFFFFF"/>
               </w:rPr>
-            </w:pPr>
-            <w:r>
+              <w:t>resource_id</w:t>
+            </w:r>
+            <w:proofErr w:type="spellEnd"/>
+          </w:p>
+          <w:p>
+            <w:pPr>
               <w:rPr>
                 <w:rFonts w:ascii="Segoe UI" w:hAnsi="Segoe UI" w:cs="Segoe UI"/>
                 <w:shd w:val="clear" w:color="auto" w:fill="FFFFFF"/>
               </w:rPr>
-              <w:t>resource_id</w:t>
-            </w:r>
-          </w:p>
-          <w:p>
-            <w:pPr>
+            </w:pPr>
+          </w:p>
+          <w:p>
+            <w:proofErr w:type="spellStart"/>
+            <w:r>
+              <w:rPr>
+                <w:rFonts w:ascii="Segoe UI" w:hAnsi="Segoe UI" w:cs="Segoe UI" w:hint="eastAsia"/>
+                <w:shd w:val="clear" w:color="auto" w:fill="FFFFFF"/>
+              </w:rPr>
+              <w:t>a</w:t>
+            </w:r>
+            <w:r>
               <w:rPr>
                 <w:rFonts w:ascii="Segoe UI" w:hAnsi="Segoe UI" w:cs="Segoe UI"/>
                 <w:shd w:val="clear" w:color="auto" w:fill="FFFFFF"/>
               </w:rPr>
-            </w:pPr>
-          </w:p>
-          <w:p>
-            <w:r>
-              <w:rPr>
-                <w:rFonts w:ascii="Segoe UI" w:hAnsi="Segoe UI" w:cs="Segoe UI" w:hint="eastAsia"/>
-                <w:shd w:val="clear" w:color="auto" w:fill="FFFFFF"/>
-              </w:rPr>
-              <w:t>a</w:t>
-            </w:r>
-            <w:r>
-              <w:rPr>
-                <w:rFonts w:ascii="Segoe UI" w:hAnsi="Segoe UI" w:cs="Segoe UI"/>
-                <w:shd w:val="clear" w:color="auto" w:fill="FFFFFF"/>
-              </w:rPr>
               <w:t>ccess_time</w:t>
             </w:r>
+            <w:proofErr w:type="spellEnd"/>
           </w:p>
         </w:tc>
         <w:tc>
@@ -4921,6 +5142,7 @@
             <w:tcW w:w="1434" w:type="dxa"/>
           </w:tcPr>
           <w:p>
+            <w:proofErr w:type="spellStart"/>
             <w:r>
               <w:rPr>
                 <w:rFonts w:hint="eastAsia"/>
@@ -4928,10 +5150,15 @@
               <w:t>b</w:t>
             </w:r>
             <w:r>
-              <w:t>igint,</w:t>
-            </w:r>
-          </w:p>
-          <w:p>
+              <w:t>igint</w:t>
+            </w:r>
+            <w:proofErr w:type="spellEnd"/>
+            <w:r>
+              <w:t>,</w:t>
+            </w:r>
+          </w:p>
+          <w:p>
+            <w:proofErr w:type="spellStart"/>
             <w:r>
               <w:rPr>
                 <w:rFonts w:hint="eastAsia"/>
@@ -4941,9 +5168,12 @@
             <w:r>
               <w:t>igint</w:t>
             </w:r>
+            <w:proofErr w:type="spellEnd"/>
           </w:p>
           <w:p/>
-          <w:p>
+          <w:p/>
+          <w:p>
+            <w:proofErr w:type="spellStart"/>
             <w:r>
               <w:rPr>
                 <w:rFonts w:hint="eastAsia"/>
@@ -4951,18 +5181,11 @@
               <w:t>b</w:t>
             </w:r>
             <w:r>
-              <w:t>igint,</w:t>
-            </w:r>
-          </w:p>
-          <w:p>
-            <w:r>
-              <w:rPr>
-                <w:rFonts w:hint="eastAsia"/>
-              </w:rPr>
-              <w:t>b</w:t>
-            </w:r>
-            <w:r>
-              <w:t>igint,</w:t>
+              <w:t>igint</w:t>
+            </w:r>
+            <w:proofErr w:type="spellEnd"/>
+            <w:r>
+              <w:t>,</w:t>
             </w:r>
           </w:p>
           <w:p/>
@@ -5014,12 +5237,30 @@
               </w:rPr>
               <w:t>(</w:t>
             </w:r>
-            <w:r>
-              <w:rPr>
-                <w:sz w:val="15"/>
-                <w:szCs w:val="15"/>
-              </w:rPr>
-              <w:t>collection_info)</w:t>
+            <w:proofErr w:type="spellStart"/>
+            <w:proofErr w:type="gramStart"/>
+            <w:r>
+              <w:rPr>
+                <w:sz w:val="15"/>
+                <w:szCs w:val="15"/>
+              </w:rPr>
+              <w:t>collection</w:t>
+            </w:r>
+            <w:proofErr w:type="gramEnd"/>
+            <w:r>
+              <w:rPr>
+                <w:sz w:val="15"/>
+                <w:szCs w:val="15"/>
+              </w:rPr>
+              <w:t>_info</w:t>
+            </w:r>
+            <w:proofErr w:type="spellEnd"/>
+            <w:r>
+              <w:rPr>
+                <w:sz w:val="15"/>
+                <w:szCs w:val="15"/>
+              </w:rPr>
+              <w:t>)</w:t>
             </w:r>
           </w:p>
         </w:tc>
@@ -5082,23 +5323,6 @@
               <w:rPr>
                 <w:rFonts w:hint="eastAsia"/>
               </w:rPr>
-              <w:t>文书I</w:t>
-            </w:r>
-            <w:r>
-              <w:t>D</w:t>
-            </w:r>
-            <w:r>
-              <w:rPr>
-                <w:rFonts w:hint="eastAsia"/>
-              </w:rPr>
-              <w:t>（外键），</w:t>
-            </w:r>
-          </w:p>
-          <w:p>
-            <w:r>
-              <w:rPr>
-                <w:rFonts w:hint="eastAsia"/>
-              </w:rPr>
               <w:t>资源I</w:t>
             </w:r>
             <w:r>
@@ -5123,6 +5347,7 @@
                 <w:shd w:val="clear" w:color="auto" w:fill="FFFFFF"/>
               </w:rPr>
             </w:pPr>
+            <w:proofErr w:type="spellStart"/>
             <w:r>
               <w:rPr>
                 <w:rFonts w:ascii="Segoe UI" w:hAnsi="Segoe UI" w:cs="Segoe UI"/>
@@ -5130,6 +5355,7 @@
               </w:rPr>
               <w:t>collection_id</w:t>
             </w:r>
+            <w:proofErr w:type="spellEnd"/>
           </w:p>
           <w:p>
             <w:pPr>
@@ -5138,6 +5364,7 @@
                 <w:shd w:val="clear" w:color="auto" w:fill="FFFFFF"/>
               </w:rPr>
             </w:pPr>
+            <w:proofErr w:type="spellStart"/>
             <w:r>
               <w:rPr>
                 <w:rFonts w:ascii="Segoe UI" w:hAnsi="Segoe UI" w:cs="Segoe UI"/>
@@ -5145,6 +5372,7 @@
               </w:rPr>
               <w:t>collection_tags</w:t>
             </w:r>
+            <w:proofErr w:type="spellEnd"/>
           </w:p>
           <w:p>
             <w:pPr>
@@ -5153,6 +5381,7 @@
                 <w:shd w:val="clear" w:color="auto" w:fill="FFFFFF"/>
               </w:rPr>
             </w:pPr>
+            <w:proofErr w:type="spellStart"/>
             <w:r>
               <w:rPr>
                 <w:rFonts w:ascii="Segoe UI" w:hAnsi="Segoe UI" w:cs="Segoe UI"/>
@@ -5160,6 +5389,7 @@
               </w:rPr>
               <w:t>collection_time</w:t>
             </w:r>
+            <w:proofErr w:type="spellEnd"/>
           </w:p>
           <w:p>
             <w:pPr>
@@ -5168,6 +5398,7 @@
                 <w:shd w:val="clear" w:color="auto" w:fill="FFFFFF"/>
               </w:rPr>
             </w:pPr>
+            <w:proofErr w:type="spellStart"/>
             <w:r>
               <w:rPr>
                 <w:rFonts w:ascii="Segoe UI" w:hAnsi="Segoe UI" w:cs="Segoe UI"/>
@@ -5175,6 +5406,7 @@
               </w:rPr>
               <w:t>user_id</w:t>
             </w:r>
+            <w:proofErr w:type="spellEnd"/>
           </w:p>
           <w:p>
             <w:pPr>
@@ -5191,22 +5423,17 @@
                 <w:shd w:val="clear" w:color="auto" w:fill="FFFFFF"/>
               </w:rPr>
             </w:pPr>
+          </w:p>
+          <w:p>
+            <w:proofErr w:type="spellStart"/>
             <w:r>
               <w:rPr>
                 <w:rFonts w:ascii="Segoe UI" w:hAnsi="Segoe UI" w:cs="Segoe UI"/>
                 <w:shd w:val="clear" w:color="auto" w:fill="FFFFFF"/>
               </w:rPr>
-              <w:t>document_id</w:t>
-            </w:r>
-          </w:p>
-          <w:p>
-            <w:r>
-              <w:rPr>
-                <w:rFonts w:ascii="Segoe UI" w:hAnsi="Segoe UI" w:cs="Segoe UI"/>
-                <w:shd w:val="clear" w:color="auto" w:fill="FFFFFF"/>
-              </w:rPr>
               <w:t>resource_id</w:t>
             </w:r>
+            <w:proofErr w:type="spellEnd"/>
           </w:p>
         </w:tc>
         <w:tc>
@@ -5214,6 +5441,7 @@
             <w:tcW w:w="1434" w:type="dxa"/>
           </w:tcPr>
           <w:p>
+            <w:proofErr w:type="spellStart"/>
             <w:r>
               <w:rPr>
                 <w:rFonts w:hint="eastAsia"/>
@@ -5221,7 +5449,11 @@
               <w:t>b</w:t>
             </w:r>
             <w:r>
-              <w:t>igint,</w:t>
+              <w:t>igint</w:t>
+            </w:r>
+            <w:proofErr w:type="spellEnd"/>
+            <w:r>
+              <w:t>,</w:t>
             </w:r>
           </w:p>
           <w:p>
@@ -5253,6 +5485,7 @@
             </w:r>
           </w:p>
           <w:p>
+            <w:proofErr w:type="spellStart"/>
             <w:r>
               <w:rPr>
                 <w:rFonts w:hint="eastAsia"/>
@@ -5260,11 +5493,17 @@
               <w:t>b</w:t>
             </w:r>
             <w:r>
-              <w:t>igint,</w:t>
+              <w:t>igint</w:t>
+            </w:r>
+            <w:proofErr w:type="spellEnd"/>
+            <w:r>
+              <w:t>,</w:t>
             </w:r>
           </w:p>
           <w:p/>
-          <w:p>
+          <w:p/>
+          <w:p>
+            <w:proofErr w:type="spellStart"/>
             <w:r>
               <w:rPr>
                 <w:rFonts w:hint="eastAsia"/>
@@ -5272,19 +5511,9 @@
               <w:t>b</w:t>
             </w:r>
             <w:r>
-              <w:t>igint,</w:t>
-            </w:r>
-          </w:p>
-          <w:p>
-            <w:r>
-              <w:rPr>
-                <w:rFonts w:hint="eastAsia"/>
-              </w:rPr>
-              <w:t>b</w:t>
-            </w:r>
-            <w:r>
               <w:t>igint</w:t>
             </w:r>
+            <w:proofErr w:type="spellEnd"/>
           </w:p>
         </w:tc>
         <w:tc>
@@ -5378,6 +5607,11 @@
             </w:r>
           </w:p>
           <w:p>
+            <w:pPr>
+              <w:rPr>
+                <w:rFonts w:hint="eastAsia"/>
+              </w:rPr>
+            </w:pPr>
             <w:r>
               <w:rPr>
                 <w:rFonts w:hint="eastAsia"/>
@@ -5386,23 +5620,6 @@
             </w:r>
             <w:r>
               <w:t>D</w:t>
-            </w:r>
-            <w:r>
-              <w:rPr>
-                <w:rFonts w:hint="eastAsia"/>
-              </w:rPr>
-              <w:t>（外键），</w:t>
-            </w:r>
-          </w:p>
-          <w:p>
-            <w:r>
-              <w:rPr>
-                <w:rFonts w:hint="eastAsia"/>
-              </w:rPr>
-              <w:t>文书</w:t>
-            </w:r>
-            <w:r>
-              <w:t>ID</w:t>
             </w:r>
             <w:r>
               <w:rPr>
@@ -5448,6 +5665,7 @@
                 <w:shd w:val="clear" w:color="auto" w:fill="FFFFFF"/>
               </w:rPr>
             </w:pPr>
+            <w:proofErr w:type="spellStart"/>
             <w:r>
               <w:rPr>
                 <w:rFonts w:ascii="Segoe UI" w:hAnsi="Segoe UI" w:cs="Segoe UI"/>
@@ -5455,6 +5673,7 @@
               </w:rPr>
               <w:t>annotation_id</w:t>
             </w:r>
+            <w:proofErr w:type="spellEnd"/>
           </w:p>
           <w:p>
             <w:pPr>
@@ -5463,110 +5682,115 @@
                 <w:shd w:val="clear" w:color="auto" w:fill="FFFFFF"/>
               </w:rPr>
             </w:pPr>
-            <w:r>
+          </w:p>
+          <w:p>
+            <w:pPr>
               <w:rPr>
                 <w:rFonts w:ascii="Segoe UI" w:hAnsi="Segoe UI" w:cs="Segoe UI"/>
                 <w:shd w:val="clear" w:color="auto" w:fill="FFFFFF"/>
               </w:rPr>
-              <w:t>annotation_content</w:t>
-            </w:r>
-          </w:p>
-          <w:p>
-            <w:pPr>
+            </w:pPr>
+            <w:proofErr w:type="spellStart"/>
+            <w:r>
               <w:rPr>
                 <w:rFonts w:ascii="Segoe UI" w:hAnsi="Segoe UI" w:cs="Segoe UI"/>
                 <w:shd w:val="clear" w:color="auto" w:fill="FFFFFF"/>
               </w:rPr>
-            </w:pPr>
-            <w:r>
+              <w:t>annotation_content</w:t>
+            </w:r>
+            <w:proofErr w:type="spellEnd"/>
+          </w:p>
+          <w:p>
+            <w:pPr>
               <w:rPr>
                 <w:rFonts w:ascii="Segoe UI" w:hAnsi="Segoe UI" w:cs="Segoe UI"/>
                 <w:shd w:val="clear" w:color="auto" w:fill="FFFFFF"/>
               </w:rPr>
-              <w:t>annotation_tags</w:t>
-            </w:r>
-          </w:p>
-          <w:p>
-            <w:pPr>
+            </w:pPr>
+            <w:proofErr w:type="spellStart"/>
+            <w:r>
               <w:rPr>
                 <w:rFonts w:ascii="Segoe UI" w:hAnsi="Segoe UI" w:cs="Segoe UI"/>
                 <w:shd w:val="clear" w:color="auto" w:fill="FFFFFF"/>
               </w:rPr>
-            </w:pPr>
-            <w:r>
+              <w:t>annotation_tags</w:t>
+            </w:r>
+            <w:proofErr w:type="spellEnd"/>
+          </w:p>
+          <w:p>
+            <w:pPr>
               <w:rPr>
                 <w:rFonts w:ascii="Segoe UI" w:hAnsi="Segoe UI" w:cs="Segoe UI"/>
                 <w:shd w:val="clear" w:color="auto" w:fill="FFFFFF"/>
               </w:rPr>
-              <w:t>annotation_time</w:t>
-            </w:r>
-          </w:p>
-          <w:p>
-            <w:pPr>
+            </w:pPr>
+            <w:proofErr w:type="spellStart"/>
+            <w:r>
               <w:rPr>
                 <w:rFonts w:ascii="Segoe UI" w:hAnsi="Segoe UI" w:cs="Segoe UI"/>
                 <w:shd w:val="clear" w:color="auto" w:fill="FFFFFF"/>
               </w:rPr>
-            </w:pPr>
-            <w:r>
+              <w:t>annotation_time</w:t>
+            </w:r>
+            <w:proofErr w:type="spellEnd"/>
+          </w:p>
+          <w:p>
+            <w:pPr>
               <w:rPr>
                 <w:rFonts w:ascii="Segoe UI" w:hAnsi="Segoe UI" w:cs="Segoe UI"/>
                 <w:shd w:val="clear" w:color="auto" w:fill="FFFFFF"/>
               </w:rPr>
-              <w:t>user_id</w:t>
-            </w:r>
-          </w:p>
-          <w:p>
-            <w:pPr>
+            </w:pPr>
+            <w:proofErr w:type="spellStart"/>
+            <w:r>
               <w:rPr>
                 <w:rFonts w:ascii="Segoe UI" w:hAnsi="Segoe UI" w:cs="Segoe UI"/>
                 <w:shd w:val="clear" w:color="auto" w:fill="FFFFFF"/>
               </w:rPr>
-            </w:pPr>
-            <w:r>
+              <w:t>user_id</w:t>
+            </w:r>
+            <w:proofErr w:type="spellEnd"/>
+          </w:p>
+          <w:p>
+            <w:pPr>
               <w:rPr>
                 <w:rFonts w:ascii="Segoe UI" w:hAnsi="Segoe UI" w:cs="Segoe UI"/>
                 <w:shd w:val="clear" w:color="auto" w:fill="FFFFFF"/>
               </w:rPr>
-              <w:t>document_id</w:t>
-            </w:r>
-          </w:p>
-          <w:p>
-            <w:pPr>
+            </w:pPr>
+            <w:proofErr w:type="spellStart"/>
+            <w:r>
               <w:rPr>
                 <w:rFonts w:ascii="Segoe UI" w:hAnsi="Segoe UI" w:cs="Segoe UI"/>
                 <w:shd w:val="clear" w:color="auto" w:fill="FFFFFF"/>
               </w:rPr>
-            </w:pPr>
-            <w:r>
+              <w:t>resource_id</w:t>
+            </w:r>
+            <w:proofErr w:type="spellEnd"/>
+          </w:p>
+          <w:p>
+            <w:pPr>
               <w:rPr>
                 <w:rFonts w:ascii="Segoe UI" w:hAnsi="Segoe UI" w:cs="Segoe UI"/>
                 <w:shd w:val="clear" w:color="auto" w:fill="FFFFFF"/>
               </w:rPr>
-              <w:t>resource_id</w:t>
-            </w:r>
-          </w:p>
-          <w:p>
-            <w:pPr>
+            </w:pPr>
+            <w:proofErr w:type="spellStart"/>
+            <w:r>
+              <w:rPr>
+                <w:rFonts w:ascii="Segoe UI" w:hAnsi="Segoe UI" w:cs="Segoe UI" w:hint="eastAsia"/>
+                <w:shd w:val="clear" w:color="auto" w:fill="FFFFFF"/>
+              </w:rPr>
+              <w:t>u</w:t>
+            </w:r>
+            <w:r>
               <w:rPr>
                 <w:rFonts w:ascii="Segoe UI" w:hAnsi="Segoe UI" w:cs="Segoe UI"/>
                 <w:shd w:val="clear" w:color="auto" w:fill="FFFFFF"/>
               </w:rPr>
-            </w:pPr>
-            <w:r>
-              <w:rPr>
-                <w:rFonts w:ascii="Segoe UI" w:hAnsi="Segoe UI" w:cs="Segoe UI" w:hint="eastAsia"/>
-                <w:shd w:val="clear" w:color="auto" w:fill="FFFFFF"/>
-              </w:rPr>
-              <w:t>u</w:t>
-            </w:r>
-            <w:r>
-              <w:rPr>
-                <w:rFonts w:ascii="Segoe UI" w:hAnsi="Segoe UI" w:cs="Segoe UI"/>
-                <w:shd w:val="clear" w:color="auto" w:fill="FFFFFF"/>
-              </w:rPr>
               <w:t>pdate_time</w:t>
             </w:r>
+            <w:proofErr w:type="spellEnd"/>
           </w:p>
         </w:tc>
         <w:tc>
@@ -5574,6 +5798,7 @@
             <w:tcW w:w="1434" w:type="dxa"/>
           </w:tcPr>
           <w:p>
+            <w:proofErr w:type="spellStart"/>
             <w:r>
               <w:rPr>
                 <w:rFonts w:hint="eastAsia"/>
@@ -5581,9 +5806,14 @@
               <w:t>b</w:t>
             </w:r>
             <w:r>
-              <w:t>igint,</w:t>
-            </w:r>
-          </w:p>
+              <w:t>igint</w:t>
+            </w:r>
+            <w:proofErr w:type="spellEnd"/>
+            <w:r>
+              <w:t>,</w:t>
+            </w:r>
+          </w:p>
+          <w:p/>
           <w:p>
             <w:r>
               <w:rPr>
@@ -5618,6 +5848,7 @@
             </w:r>
           </w:p>
           <w:p>
+            <w:proofErr w:type="spellStart"/>
             <w:r>
               <w:rPr>
                 <w:rFonts w:hint="eastAsia"/>
@@ -5625,10 +5856,15 @@
               <w:t>b</w:t>
             </w:r>
             <w:r>
-              <w:t>igint,</w:t>
-            </w:r>
-          </w:p>
-          <w:p>
+              <w:t>igint</w:t>
+            </w:r>
+            <w:proofErr w:type="spellEnd"/>
+            <w:r>
+              <w:t>,</w:t>
+            </w:r>
+          </w:p>
+          <w:p>
+            <w:proofErr w:type="spellStart"/>
             <w:r>
               <w:rPr>
                 <w:rFonts w:hint="eastAsia"/>
@@ -5636,18 +5872,11 @@
               <w:t>b</w:t>
             </w:r>
             <w:r>
-              <w:t>igint,</w:t>
-            </w:r>
-          </w:p>
-          <w:p>
-            <w:r>
-              <w:rPr>
-                <w:rFonts w:hint="eastAsia"/>
-              </w:rPr>
-              <w:t>b</w:t>
-            </w:r>
-            <w:r>
-              <w:t>igint,</w:t>
+              <w:t>igint</w:t>
+            </w:r>
+            <w:proofErr w:type="spellEnd"/>
+            <w:r>
+              <w:t>,</w:t>
             </w:r>
           </w:p>
           <w:p>
@@ -5680,12 +5909,6 @@
     <w:p>
       <w:pPr>
         <w:pStyle w:val="2"/>
-        <w:pBdr>
-          <w:top w:val="single" w:sz="2" w:space="0" w:color="auto"/>
-          <w:left w:val="single" w:sz="2" w:space="0" w:color="auto"/>
-          <w:bottom w:val="single" w:sz="2" w:space="0" w:color="auto"/>
-          <w:right w:val="single" w:sz="2" w:space="0" w:color="auto"/>
-        </w:pBdr>
         <w:shd w:val="clear" w:color="auto" w:fill="FFFFFF"/>
         <w:spacing w:before="203" w:after="0" w:line="405" w:lineRule="atLeast"/>
         <w:rPr>
@@ -5695,6 +5918,7 @@
           <w:szCs w:val="27"/>
         </w:rPr>
       </w:pPr>
+      <w:proofErr w:type="gramStart"/>
       <w:r>
         <w:rPr>
           <w:rFonts w:ascii="Segoe UI" w:hAnsi="Segoe UI" w:cs="Segoe UI"/>
@@ -5702,7 +5926,17 @@
           <w:sz w:val="27"/>
           <w:szCs w:val="27"/>
         </w:rPr>
-        <w:t>主码推导依据</w:t>
+        <w:t>主码推导</w:t>
+      </w:r>
+      <w:proofErr w:type="gramEnd"/>
+      <w:r>
+        <w:rPr>
+          <w:rFonts w:ascii="Segoe UI" w:hAnsi="Segoe UI" w:cs="Segoe UI"/>
+          <w:color w:val="000000"/>
+          <w:sz w:val="27"/>
+          <w:szCs w:val="27"/>
+        </w:rPr>
+        <w:t>依据</w:t>
       </w:r>
     </w:p>
     <w:p>
@@ -5720,7 +5954,23 @@
           <w:rFonts w:ascii="Segoe UI" w:hAnsi="Segoe UI" w:cs="Segoe UI"/>
           <w:color w:val="000000"/>
         </w:rPr>
-        <w:t>本数据库所有表的主码推导，以</w:t>
+        <w:t>本数据库所有表</w:t>
+      </w:r>
+      <w:proofErr w:type="gramStart"/>
+      <w:r>
+        <w:rPr>
+          <w:rFonts w:ascii="Segoe UI" w:hAnsi="Segoe UI" w:cs="Segoe UI"/>
+          <w:color w:val="000000"/>
+        </w:rPr>
+        <w:t>的主码推导</w:t>
+      </w:r>
+      <w:proofErr w:type="gramEnd"/>
+      <w:r>
+        <w:rPr>
+          <w:rFonts w:ascii="Segoe UI" w:hAnsi="Segoe UI" w:cs="Segoe UI"/>
+          <w:color w:val="000000"/>
+        </w:rPr>
+        <w:t>，以</w:t>
       </w:r>
       <w:r>
         <w:rPr>
@@ -5745,26 +5995,28 @@
           <w:rFonts w:ascii="Segoe UI" w:hAnsi="Segoe UI" w:cs="Segoe UI"/>
           <w:color w:val="000000"/>
         </w:rPr>
-        <w:t>为逻辑推理基础，结合业务需求规则（如唯一性约束、聚合约束）及数据库设计最佳实践（便于索引构建、表间关联、</w:t>
-      </w:r>
-      <w:r>
-        <w:rPr>
-          <w:rFonts w:ascii="Segoe UI" w:hAnsi="Segoe UI" w:cs="Segoe UI"/>
-          <w:color w:val="000000"/>
-        </w:rPr>
-        <w:lastRenderedPageBreak/>
-        <w:t>数据维护），确保主码的合理性与实用性。</w:t>
+        <w:t>为逻辑推理基础，结合业务需求规则（如唯一性约束、聚合约束）及数据库设计最佳实践（便于索引构建、表间关联、数据维护），</w:t>
+      </w:r>
+      <w:proofErr w:type="gramStart"/>
+      <w:r>
+        <w:rPr>
+          <w:rFonts w:ascii="Segoe UI" w:hAnsi="Segoe UI" w:cs="Segoe UI"/>
+          <w:color w:val="000000"/>
+        </w:rPr>
+        <w:t>确保主码的</w:t>
+      </w:r>
+      <w:proofErr w:type="gramEnd"/>
+      <w:r>
+        <w:rPr>
+          <w:rFonts w:ascii="Segoe UI" w:hAnsi="Segoe UI" w:cs="Segoe UI"/>
+          <w:color w:val="000000"/>
+        </w:rPr>
+        <w:t>合理性与实用性。</w:t>
       </w:r>
     </w:p>
     <w:p>
       <w:pPr>
         <w:pStyle w:val="2"/>
-        <w:pBdr>
-          <w:top w:val="single" w:sz="2" w:space="0" w:color="auto"/>
-          <w:left w:val="single" w:sz="2" w:space="0" w:color="auto"/>
-          <w:bottom w:val="single" w:sz="2" w:space="0" w:color="auto"/>
-          <w:right w:val="single" w:sz="2" w:space="0" w:color="auto"/>
-        </w:pBdr>
         <w:shd w:val="clear" w:color="auto" w:fill="FFFFFF"/>
         <w:spacing w:before="203" w:after="0" w:line="405" w:lineRule="atLeast"/>
         <w:rPr>
@@ -5774,6 +6026,7 @@
           <w:szCs w:val="27"/>
         </w:rPr>
       </w:pPr>
+      <w:proofErr w:type="gramStart"/>
       <w:r>
         <w:rPr>
           <w:rFonts w:ascii="Segoe UI" w:hAnsi="Segoe UI" w:cs="Segoe UI"/>
@@ -5781,18 +6034,23 @@
           <w:sz w:val="27"/>
           <w:szCs w:val="27"/>
         </w:rPr>
-        <w:t>各表主码推导详情</w:t>
+        <w:lastRenderedPageBreak/>
+        <w:t>各表主码推导</w:t>
+      </w:r>
+      <w:proofErr w:type="gramEnd"/>
+      <w:r>
+        <w:rPr>
+          <w:rFonts w:ascii="Segoe UI" w:hAnsi="Segoe UI" w:cs="Segoe UI"/>
+          <w:color w:val="000000"/>
+          <w:sz w:val="27"/>
+          <w:szCs w:val="27"/>
+        </w:rPr>
+        <w:t>详情</w:t>
       </w:r>
     </w:p>
     <w:p>
       <w:pPr>
         <w:pStyle w:val="3"/>
-        <w:pBdr>
-          <w:top w:val="single" w:sz="2" w:space="0" w:color="auto"/>
-          <w:left w:val="single" w:sz="2" w:space="0" w:color="auto"/>
-          <w:bottom w:val="single" w:sz="2" w:space="0" w:color="auto"/>
-          <w:right w:val="single" w:sz="2" w:space="0" w:color="auto"/>
-        </w:pBdr>
         <w:shd w:val="clear" w:color="auto" w:fill="FFFFFF"/>
         <w:spacing w:after="0" w:line="360" w:lineRule="atLeast"/>
         <w:rPr>
@@ -5811,6 +6069,7 @@
         </w:rPr>
         <w:t>文书信息表（</w:t>
       </w:r>
+      <w:proofErr w:type="spellStart"/>
       <w:r>
         <w:rPr>
           <w:rFonts w:ascii="Segoe UI" w:hAnsi="Segoe UI" w:cs="Segoe UI"/>
@@ -5820,6 +6079,7 @@
         </w:rPr>
         <w:t>document_info</w:t>
       </w:r>
+      <w:proofErr w:type="spellEnd"/>
       <w:r>
         <w:rPr>
           <w:rFonts w:ascii="Segoe UI" w:hAnsi="Segoe UI" w:cs="Segoe UI"/>
@@ -5837,12 +6097,6 @@
           <w:ilvl w:val="0"/>
           <w:numId w:val="3"/>
         </w:numPr>
-        <w:pBdr>
-          <w:top w:val="single" w:sz="2" w:space="0" w:color="auto"/>
-          <w:left w:val="single" w:sz="2" w:space="0" w:color="auto"/>
-          <w:bottom w:val="single" w:sz="2" w:space="0" w:color="auto"/>
-          <w:right w:val="single" w:sz="2" w:space="0" w:color="auto"/>
-        </w:pBdr>
         <w:shd w:val="clear" w:color="auto" w:fill="FFFFFF"/>
         <w:spacing w:before="120" w:after="120" w:line="360" w:lineRule="atLeast"/>
         <w:rPr>
@@ -5866,12 +6120,6 @@
           <w:ilvl w:val="0"/>
           <w:numId w:val="3"/>
         </w:numPr>
-        <w:pBdr>
-          <w:top w:val="single" w:sz="2" w:space="0" w:color="auto"/>
-          <w:left w:val="single" w:sz="2" w:space="0" w:color="auto"/>
-          <w:bottom w:val="single" w:sz="2" w:space="0" w:color="auto"/>
-          <w:right w:val="single" w:sz="2" w:space="0" w:color="auto"/>
-        </w:pBdr>
         <w:shd w:val="clear" w:color="auto" w:fill="FFFFFF"/>
         <w:spacing w:before="120" w:after="120" w:line="360" w:lineRule="atLeast"/>
         <w:rPr>
@@ -5891,8 +6139,17 @@
           <w:rFonts w:ascii="Segoe UI" w:hAnsi="Segoe UI" w:cs="Segoe UI"/>
           <w:color w:val="000000"/>
         </w:rPr>
-        <w:t xml:space="preserve"> document_id</w:t>
-      </w:r>
+        <w:t xml:space="preserve"> </w:t>
+      </w:r>
+      <w:proofErr w:type="spellStart"/>
+      <w:r>
+        <w:rPr>
+          <w:rFonts w:ascii="Segoe UI" w:hAnsi="Segoe UI" w:cs="Segoe UI"/>
+          <w:color w:val="000000"/>
+        </w:rPr>
+        <w:t>document_id</w:t>
+      </w:r>
+      <w:proofErr w:type="spellEnd"/>
       <w:r>
         <w:rPr>
           <w:rFonts w:ascii="Segoe UI" w:hAnsi="Segoe UI" w:cs="Segoe UI"/>
@@ -5900,6 +6157,7 @@
         </w:rPr>
         <w:t>（自增）、</w:t>
       </w:r>
+      <w:proofErr w:type="spellStart"/>
       <w:r>
         <w:rPr>
           <w:rFonts w:ascii="Segoe UI" w:hAnsi="Segoe UI" w:cs="Segoe UI"/>
@@ -5907,12 +6165,29 @@
         </w:rPr>
         <w:t>document_name</w:t>
       </w:r>
-      <w:r>
-        <w:rPr>
-          <w:rFonts w:ascii="Segoe UI" w:hAnsi="Segoe UI" w:cs="Segoe UI"/>
-          <w:color w:val="000000"/>
-        </w:rPr>
-        <w:t>（唯一性约束），及文书区域、简介等属性，需唯一标识每条文书记录；</w:t>
+      <w:proofErr w:type="spellEnd"/>
+      <w:r>
+        <w:rPr>
+          <w:rFonts w:ascii="Segoe UI" w:hAnsi="Segoe UI" w:cs="Segoe UI"/>
+          <w:color w:val="000000"/>
+        </w:rPr>
+        <w:t>（唯一性约束），及文书区域、简介等属性，</w:t>
+      </w:r>
+      <w:proofErr w:type="gramStart"/>
+      <w:r>
+        <w:rPr>
+          <w:rFonts w:ascii="Segoe UI" w:hAnsi="Segoe UI" w:cs="Segoe UI"/>
+          <w:color w:val="000000"/>
+        </w:rPr>
+        <w:t>需唯一</w:t>
+      </w:r>
+      <w:proofErr w:type="gramEnd"/>
+      <w:r>
+        <w:rPr>
+          <w:rFonts w:ascii="Segoe UI" w:hAnsi="Segoe UI" w:cs="Segoe UI"/>
+          <w:color w:val="000000"/>
+        </w:rPr>
+        <w:t>标识每条文书记录；</w:t>
       </w:r>
     </w:p>
     <w:p>
@@ -5922,12 +6197,6 @@
           <w:ilvl w:val="0"/>
           <w:numId w:val="3"/>
         </w:numPr>
-        <w:pBdr>
-          <w:top w:val="single" w:sz="2" w:space="0" w:color="auto"/>
-          <w:left w:val="single" w:sz="2" w:space="0" w:color="auto"/>
-          <w:bottom w:val="single" w:sz="2" w:space="0" w:color="auto"/>
-          <w:right w:val="single" w:sz="2" w:space="0" w:color="auto"/>
-        </w:pBdr>
         <w:shd w:val="clear" w:color="auto" w:fill="FFFFFF"/>
         <w:spacing w:before="120" w:after="120" w:line="360" w:lineRule="atLeast"/>
         <w:rPr>
@@ -5942,12 +6211,21 @@
         </w:rPr>
         <w:t>函数依赖推导：基于业务唯一性约束，</w:t>
       </w:r>
-      <w:r>
-        <w:rPr>
-          <w:rFonts w:ascii="Segoe UI" w:hAnsi="Segoe UI" w:cs="Segoe UI"/>
-          <w:color w:val="000000"/>
-        </w:rPr>
-        <w:t>document_name→</w:t>
+      <w:proofErr w:type="spellStart"/>
+      <w:r>
+        <w:rPr>
+          <w:rFonts w:ascii="Segoe UI" w:hAnsi="Segoe UI" w:cs="Segoe UI"/>
+          <w:color w:val="000000"/>
+        </w:rPr>
+        <w:t>document_name</w:t>
+      </w:r>
+      <w:proofErr w:type="spellEnd"/>
+      <w:r>
+        <w:rPr>
+          <w:rFonts w:ascii="Segoe UI" w:hAnsi="Segoe UI" w:cs="Segoe UI"/>
+          <w:color w:val="000000"/>
+        </w:rPr>
+        <w:t>→</w:t>
       </w:r>
       <w:r>
         <w:rPr>
@@ -5956,12 +6234,21 @@
         </w:rPr>
         <w:t>所有属性（同一文书名称对应唯一完整信息）；基于自增特性，</w:t>
       </w:r>
-      <w:r>
-        <w:rPr>
-          <w:rFonts w:ascii="Segoe UI" w:hAnsi="Segoe UI" w:cs="Segoe UI"/>
-          <w:color w:val="000000"/>
-        </w:rPr>
-        <w:t>document_id→</w:t>
+      <w:proofErr w:type="spellStart"/>
+      <w:r>
+        <w:rPr>
+          <w:rFonts w:ascii="Segoe UI" w:hAnsi="Segoe UI" w:cs="Segoe UI"/>
+          <w:color w:val="000000"/>
+        </w:rPr>
+        <w:t>document_id</w:t>
+      </w:r>
+      <w:proofErr w:type="spellEnd"/>
+      <w:r>
+        <w:rPr>
+          <w:rFonts w:ascii="Segoe UI" w:hAnsi="Segoe UI" w:cs="Segoe UI"/>
+          <w:color w:val="000000"/>
+        </w:rPr>
+        <w:t>→</w:t>
       </w:r>
       <w:r>
         <w:rPr>
@@ -5992,12 +6279,6 @@
           <w:ilvl w:val="0"/>
           <w:numId w:val="3"/>
         </w:numPr>
-        <w:pBdr>
-          <w:top w:val="single" w:sz="2" w:space="0" w:color="auto"/>
-          <w:left w:val="single" w:sz="2" w:space="0" w:color="auto"/>
-          <w:bottom w:val="single" w:sz="2" w:space="0" w:color="auto"/>
-          <w:right w:val="single" w:sz="2" w:space="0" w:color="auto"/>
-        </w:pBdr>
         <w:shd w:val="clear" w:color="auto" w:fill="FFFFFF"/>
         <w:spacing w:before="120" w:after="120" w:line="360" w:lineRule="atLeast"/>
         <w:rPr>
@@ -6012,6 +6293,7 @@
         </w:rPr>
         <w:t>候选码：</w:t>
       </w:r>
+      <w:proofErr w:type="spellStart"/>
       <w:r>
         <w:rPr>
           <w:rFonts w:ascii="Segoe UI" w:hAnsi="Segoe UI" w:cs="Segoe UI"/>
@@ -6019,6 +6301,7 @@
         </w:rPr>
         <w:t>document_id</w:t>
       </w:r>
+      <w:proofErr w:type="spellEnd"/>
       <w:r>
         <w:rPr>
           <w:rFonts w:ascii="Segoe UI" w:hAnsi="Segoe UI" w:cs="Segoe UI"/>
@@ -6026,6 +6309,7 @@
         </w:rPr>
         <w:t>、</w:t>
       </w:r>
+      <w:proofErr w:type="spellStart"/>
       <w:r>
         <w:rPr>
           <w:rFonts w:ascii="Segoe UI" w:hAnsi="Segoe UI" w:cs="Segoe UI"/>
@@ -6033,6 +6317,7 @@
         </w:rPr>
         <w:t>document_name</w:t>
       </w:r>
+      <w:proofErr w:type="spellEnd"/>
       <w:r>
         <w:rPr>
           <w:rFonts w:ascii="Segoe UI" w:hAnsi="Segoe UI" w:cs="Segoe UI"/>
@@ -6048,12 +6333,6 @@
           <w:ilvl w:val="0"/>
           <w:numId w:val="3"/>
         </w:numPr>
-        <w:pBdr>
-          <w:top w:val="single" w:sz="2" w:space="0" w:color="auto"/>
-          <w:left w:val="single" w:sz="2" w:space="0" w:color="auto"/>
-          <w:bottom w:val="single" w:sz="2" w:space="0" w:color="auto"/>
-          <w:right w:val="single" w:sz="2" w:space="0" w:color="auto"/>
-        </w:pBdr>
         <w:shd w:val="clear" w:color="auto" w:fill="FFFFFF"/>
         <w:spacing w:before="120" w:after="120" w:line="360" w:lineRule="atLeast"/>
         <w:rPr>
@@ -6061,13 +6340,23 @@
           <w:color w:val="000000"/>
         </w:rPr>
       </w:pPr>
-      <w:r>
-        <w:rPr>
-          <w:rFonts w:ascii="Segoe UI" w:hAnsi="Segoe UI" w:cs="Segoe UI"/>
-          <w:color w:val="000000"/>
-        </w:rPr>
-        <w:t>主码选择：</w:t>
-      </w:r>
+      <w:proofErr w:type="gramStart"/>
+      <w:r>
+        <w:rPr>
+          <w:rFonts w:ascii="Segoe UI" w:hAnsi="Segoe UI" w:cs="Segoe UI"/>
+          <w:color w:val="000000"/>
+        </w:rPr>
+        <w:t>主码选择</w:t>
+      </w:r>
+      <w:proofErr w:type="gramEnd"/>
+      <w:r>
+        <w:rPr>
+          <w:rFonts w:ascii="Segoe UI" w:hAnsi="Segoe UI" w:cs="Segoe UI"/>
+          <w:color w:val="000000"/>
+        </w:rPr>
+        <w:t>：</w:t>
+      </w:r>
+      <w:proofErr w:type="spellStart"/>
       <w:r>
         <w:rPr>
           <w:rFonts w:ascii="Segoe UI" w:hAnsi="Segoe UI" w:cs="Segoe UI"/>
@@ -6075,23 +6364,34 @@
         </w:rPr>
         <w:t>document_id</w:t>
       </w:r>
-      <w:r>
-        <w:rPr>
-          <w:rFonts w:ascii="Segoe UI" w:hAnsi="Segoe UI" w:cs="Segoe UI"/>
-          <w:color w:val="000000"/>
-        </w:rPr>
-        <w:t>。理由：自增数值型属性便于后续表间外键关联，规避文书名称（字符串型）修改导致的关联失效风险，适配索引优化需求。</w:t>
+      <w:proofErr w:type="spellEnd"/>
+      <w:r>
+        <w:rPr>
+          <w:rFonts w:ascii="Segoe UI" w:hAnsi="Segoe UI" w:cs="Segoe UI"/>
+          <w:color w:val="000000"/>
+        </w:rPr>
+        <w:t>。理由：自增数值型属性便于后续表</w:t>
+      </w:r>
+      <w:proofErr w:type="gramStart"/>
+      <w:r>
+        <w:rPr>
+          <w:rFonts w:ascii="Segoe UI" w:hAnsi="Segoe UI" w:cs="Segoe UI"/>
+          <w:color w:val="000000"/>
+        </w:rPr>
+        <w:t>间外键关联</w:t>
+      </w:r>
+      <w:proofErr w:type="gramEnd"/>
+      <w:r>
+        <w:rPr>
+          <w:rFonts w:ascii="Segoe UI" w:hAnsi="Segoe UI" w:cs="Segoe UI"/>
+          <w:color w:val="000000"/>
+        </w:rPr>
+        <w:t>，规避文书名称（字符串型）修改导致的关联失效风险，适配索引优化需求。</w:t>
       </w:r>
     </w:p>
     <w:p>
       <w:pPr>
         <w:pStyle w:val="3"/>
-        <w:pBdr>
-          <w:top w:val="single" w:sz="2" w:space="0" w:color="auto"/>
-          <w:left w:val="single" w:sz="2" w:space="0" w:color="auto"/>
-          <w:bottom w:val="single" w:sz="2" w:space="0" w:color="auto"/>
-          <w:right w:val="single" w:sz="2" w:space="0" w:color="auto"/>
-        </w:pBdr>
         <w:shd w:val="clear" w:color="auto" w:fill="FFFFFF"/>
         <w:spacing w:before="180" w:after="0" w:line="360" w:lineRule="atLeast"/>
         <w:rPr>
@@ -6110,6 +6410,7 @@
         </w:rPr>
         <w:t>资源内容表（</w:t>
       </w:r>
+      <w:proofErr w:type="spellStart"/>
       <w:r>
         <w:rPr>
           <w:rFonts w:ascii="Segoe UI" w:hAnsi="Segoe UI" w:cs="Segoe UI"/>
@@ -6119,6 +6420,7 @@
         </w:rPr>
         <w:t>resource_content</w:t>
       </w:r>
+      <w:proofErr w:type="spellEnd"/>
       <w:r>
         <w:rPr>
           <w:rFonts w:ascii="Segoe UI" w:hAnsi="Segoe UI" w:cs="Segoe UI"/>
@@ -6136,12 +6438,6 @@
           <w:ilvl w:val="0"/>
           <w:numId w:val="4"/>
         </w:numPr>
-        <w:pBdr>
-          <w:top w:val="single" w:sz="2" w:space="0" w:color="auto"/>
-          <w:left w:val="single" w:sz="2" w:space="0" w:color="auto"/>
-          <w:bottom w:val="single" w:sz="2" w:space="0" w:color="auto"/>
-          <w:right w:val="single" w:sz="2" w:space="0" w:color="auto"/>
-        </w:pBdr>
         <w:shd w:val="clear" w:color="auto" w:fill="FFFFFF"/>
         <w:spacing w:before="120" w:after="120" w:line="360" w:lineRule="atLeast"/>
         <w:rPr>
@@ -6165,12 +6461,6 @@
           <w:ilvl w:val="0"/>
           <w:numId w:val="4"/>
         </w:numPr>
-        <w:pBdr>
-          <w:top w:val="single" w:sz="2" w:space="0" w:color="auto"/>
-          <w:left w:val="single" w:sz="2" w:space="0" w:color="auto"/>
-          <w:bottom w:val="single" w:sz="2" w:space="0" w:color="auto"/>
-          <w:right w:val="single" w:sz="2" w:space="0" w:color="auto"/>
-        </w:pBdr>
         <w:shd w:val="clear" w:color="auto" w:fill="FFFFFF"/>
         <w:spacing w:before="120" w:after="120" w:line="360" w:lineRule="atLeast"/>
         <w:rPr>
@@ -6190,8 +6480,17 @@
           <w:rFonts w:ascii="Segoe UI" w:hAnsi="Segoe UI" w:cs="Segoe UI"/>
           <w:color w:val="000000"/>
         </w:rPr>
-        <w:t xml:space="preserve"> resource_id</w:t>
-      </w:r>
+        <w:t xml:space="preserve"> </w:t>
+      </w:r>
+      <w:proofErr w:type="spellStart"/>
+      <w:r>
+        <w:rPr>
+          <w:rFonts w:ascii="Segoe UI" w:hAnsi="Segoe UI" w:cs="Segoe UI"/>
+          <w:color w:val="000000"/>
+        </w:rPr>
+        <w:t>resource_id</w:t>
+      </w:r>
+      <w:proofErr w:type="spellEnd"/>
       <w:r>
         <w:rPr>
           <w:rFonts w:ascii="Segoe UI" w:hAnsi="Segoe UI" w:cs="Segoe UI"/>
@@ -6199,6 +6498,7 @@
         </w:rPr>
         <w:t>（自增）、</w:t>
       </w:r>
+      <w:proofErr w:type="spellStart"/>
       <w:r>
         <w:rPr>
           <w:rFonts w:ascii="Segoe UI" w:hAnsi="Segoe UI" w:cs="Segoe UI"/>
@@ -6206,12 +6506,29 @@
         </w:rPr>
         <w:t>resource_name</w:t>
       </w:r>
-      <w:r>
-        <w:rPr>
-          <w:rFonts w:ascii="Segoe UI" w:hAnsi="Segoe UI" w:cs="Segoe UI"/>
-          <w:color w:val="000000"/>
-        </w:rPr>
-        <w:t>（唯一性约束），及各类文本内容属性，需唯一标识每条资源内容；</w:t>
+      <w:proofErr w:type="spellEnd"/>
+      <w:r>
+        <w:rPr>
+          <w:rFonts w:ascii="Segoe UI" w:hAnsi="Segoe UI" w:cs="Segoe UI"/>
+          <w:color w:val="000000"/>
+        </w:rPr>
+        <w:t>（唯一性约束），及各类文本内容属性，</w:t>
+      </w:r>
+      <w:proofErr w:type="gramStart"/>
+      <w:r>
+        <w:rPr>
+          <w:rFonts w:ascii="Segoe UI" w:hAnsi="Segoe UI" w:cs="Segoe UI"/>
+          <w:color w:val="000000"/>
+        </w:rPr>
+        <w:t>需唯一</w:t>
+      </w:r>
+      <w:proofErr w:type="gramEnd"/>
+      <w:r>
+        <w:rPr>
+          <w:rFonts w:ascii="Segoe UI" w:hAnsi="Segoe UI" w:cs="Segoe UI"/>
+          <w:color w:val="000000"/>
+        </w:rPr>
+        <w:t>标识每条资源内容；</w:t>
       </w:r>
     </w:p>
     <w:p>
@@ -6221,12 +6538,6 @@
           <w:ilvl w:val="0"/>
           <w:numId w:val="4"/>
         </w:numPr>
-        <w:pBdr>
-          <w:top w:val="single" w:sz="2" w:space="0" w:color="auto"/>
-          <w:left w:val="single" w:sz="2" w:space="0" w:color="auto"/>
-          <w:bottom w:val="single" w:sz="2" w:space="0" w:color="auto"/>
-          <w:right w:val="single" w:sz="2" w:space="0" w:color="auto"/>
-        </w:pBdr>
         <w:shd w:val="clear" w:color="auto" w:fill="FFFFFF"/>
         <w:spacing w:before="120" w:after="120" w:line="360" w:lineRule="atLeast"/>
         <w:rPr>
@@ -6241,12 +6552,21 @@
         </w:rPr>
         <w:t>函数依赖推导：</w:t>
       </w:r>
-      <w:r>
-        <w:rPr>
-          <w:rFonts w:ascii="Segoe UI" w:hAnsi="Segoe UI" w:cs="Segoe UI"/>
-          <w:color w:val="000000"/>
-        </w:rPr>
-        <w:t>resource_name→</w:t>
+      <w:proofErr w:type="spellStart"/>
+      <w:r>
+        <w:rPr>
+          <w:rFonts w:ascii="Segoe UI" w:hAnsi="Segoe UI" w:cs="Segoe UI"/>
+          <w:color w:val="000000"/>
+        </w:rPr>
+        <w:t>resource_name</w:t>
+      </w:r>
+      <w:proofErr w:type="spellEnd"/>
+      <w:r>
+        <w:rPr>
+          <w:rFonts w:ascii="Segoe UI" w:hAnsi="Segoe UI" w:cs="Segoe UI"/>
+          <w:color w:val="000000"/>
+        </w:rPr>
+        <w:t>→</w:t>
       </w:r>
       <w:r>
         <w:rPr>
@@ -6255,12 +6575,21 @@
         </w:rPr>
         <w:t>所有属性（资源名称唯一，对应唯一内容）；</w:t>
       </w:r>
-      <w:r>
-        <w:rPr>
-          <w:rFonts w:ascii="Segoe UI" w:hAnsi="Segoe UI" w:cs="Segoe UI"/>
-          <w:color w:val="000000"/>
-        </w:rPr>
-        <w:t>resource_id→</w:t>
+      <w:proofErr w:type="spellStart"/>
+      <w:r>
+        <w:rPr>
+          <w:rFonts w:ascii="Segoe UI" w:hAnsi="Segoe UI" w:cs="Segoe UI"/>
+          <w:color w:val="000000"/>
+        </w:rPr>
+        <w:t>resource_id</w:t>
+      </w:r>
+      <w:proofErr w:type="spellEnd"/>
+      <w:r>
+        <w:rPr>
+          <w:rFonts w:ascii="Segoe UI" w:hAnsi="Segoe UI" w:cs="Segoe UI"/>
+          <w:color w:val="000000"/>
+        </w:rPr>
+        <w:t>→</w:t>
       </w:r>
       <w:r>
         <w:rPr>
@@ -6291,12 +6620,6 @@
           <w:ilvl w:val="0"/>
           <w:numId w:val="4"/>
         </w:numPr>
-        <w:pBdr>
-          <w:top w:val="single" w:sz="2" w:space="0" w:color="auto"/>
-          <w:left w:val="single" w:sz="2" w:space="0" w:color="auto"/>
-          <w:bottom w:val="single" w:sz="2" w:space="0" w:color="auto"/>
-          <w:right w:val="single" w:sz="2" w:space="0" w:color="auto"/>
-        </w:pBdr>
         <w:shd w:val="clear" w:color="auto" w:fill="FFFFFF"/>
         <w:spacing w:before="120" w:after="120" w:line="360" w:lineRule="atLeast"/>
         <w:rPr>
@@ -6311,6 +6634,7 @@
         </w:rPr>
         <w:t>候选码：</w:t>
       </w:r>
+      <w:proofErr w:type="spellStart"/>
       <w:r>
         <w:rPr>
           <w:rFonts w:ascii="Segoe UI" w:hAnsi="Segoe UI" w:cs="Segoe UI"/>
@@ -6318,6 +6642,7 @@
         </w:rPr>
         <w:t>resource_id</w:t>
       </w:r>
+      <w:proofErr w:type="spellEnd"/>
       <w:r>
         <w:rPr>
           <w:rFonts w:ascii="Segoe UI" w:hAnsi="Segoe UI" w:cs="Segoe UI"/>
@@ -6325,6 +6650,7 @@
         </w:rPr>
         <w:t>、</w:t>
       </w:r>
+      <w:proofErr w:type="spellStart"/>
       <w:r>
         <w:rPr>
           <w:rFonts w:ascii="Segoe UI" w:hAnsi="Segoe UI" w:cs="Segoe UI"/>
@@ -6332,6 +6658,7 @@
         </w:rPr>
         <w:t>resource_name</w:t>
       </w:r>
+      <w:proofErr w:type="spellEnd"/>
       <w:r>
         <w:rPr>
           <w:rFonts w:ascii="Segoe UI" w:hAnsi="Segoe UI" w:cs="Segoe UI"/>
@@ -6347,12 +6674,6 @@
           <w:ilvl w:val="0"/>
           <w:numId w:val="4"/>
         </w:numPr>
-        <w:pBdr>
-          <w:top w:val="single" w:sz="2" w:space="0" w:color="auto"/>
-          <w:left w:val="single" w:sz="2" w:space="0" w:color="auto"/>
-          <w:bottom w:val="single" w:sz="2" w:space="0" w:color="auto"/>
-          <w:right w:val="single" w:sz="2" w:space="0" w:color="auto"/>
-        </w:pBdr>
         <w:shd w:val="clear" w:color="auto" w:fill="FFFFFF"/>
         <w:spacing w:before="120" w:after="120" w:line="360" w:lineRule="atLeast"/>
         <w:rPr>
@@ -6360,13 +6681,23 @@
           <w:color w:val="000000"/>
         </w:rPr>
       </w:pPr>
-      <w:r>
-        <w:rPr>
-          <w:rFonts w:ascii="Segoe UI" w:hAnsi="Segoe UI" w:cs="Segoe UI"/>
-          <w:color w:val="000000"/>
-        </w:rPr>
-        <w:t>主码选择：</w:t>
-      </w:r>
+      <w:proofErr w:type="gramStart"/>
+      <w:r>
+        <w:rPr>
+          <w:rFonts w:ascii="Segoe UI" w:hAnsi="Segoe UI" w:cs="Segoe UI"/>
+          <w:color w:val="000000"/>
+        </w:rPr>
+        <w:t>主码选择</w:t>
+      </w:r>
+      <w:proofErr w:type="gramEnd"/>
+      <w:r>
+        <w:rPr>
+          <w:rFonts w:ascii="Segoe UI" w:hAnsi="Segoe UI" w:cs="Segoe UI"/>
+          <w:color w:val="000000"/>
+        </w:rPr>
+        <w:t>：</w:t>
+      </w:r>
+      <w:proofErr w:type="spellStart"/>
       <w:r>
         <w:rPr>
           <w:rFonts w:ascii="Segoe UI" w:hAnsi="Segoe UI" w:cs="Segoe UI"/>
@@ -6374,23 +6705,34 @@
         </w:rPr>
         <w:t>resource_id</w:t>
       </w:r>
-      <w:r>
-        <w:rPr>
-          <w:rFonts w:ascii="Segoe UI" w:hAnsi="Segoe UI" w:cs="Segoe UI"/>
-          <w:color w:val="000000"/>
-        </w:rPr>
-        <w:t>。理由：数值型自增属性便于与资源图片表、资源信息表等关联查询，提升数据操作效率，符合资源类表主码统一性设计。</w:t>
+      <w:proofErr w:type="spellEnd"/>
+      <w:r>
+        <w:rPr>
+          <w:rFonts w:ascii="Segoe UI" w:hAnsi="Segoe UI" w:cs="Segoe UI"/>
+          <w:color w:val="000000"/>
+        </w:rPr>
+        <w:t>。理由：数值型自增属性便于与资源图片表、资源信息表等关联查询，提升数据操作效率，符合资源类</w:t>
+      </w:r>
+      <w:proofErr w:type="gramStart"/>
+      <w:r>
+        <w:rPr>
+          <w:rFonts w:ascii="Segoe UI" w:hAnsi="Segoe UI" w:cs="Segoe UI"/>
+          <w:color w:val="000000"/>
+        </w:rPr>
+        <w:t>表主码</w:t>
+      </w:r>
+      <w:proofErr w:type="gramEnd"/>
+      <w:r>
+        <w:rPr>
+          <w:rFonts w:ascii="Segoe UI" w:hAnsi="Segoe UI" w:cs="Segoe UI"/>
+          <w:color w:val="000000"/>
+        </w:rPr>
+        <w:t>统一性设计。</w:t>
       </w:r>
     </w:p>
     <w:p>
       <w:pPr>
         <w:pStyle w:val="3"/>
-        <w:pBdr>
-          <w:top w:val="single" w:sz="2" w:space="0" w:color="auto"/>
-          <w:left w:val="single" w:sz="2" w:space="0" w:color="auto"/>
-          <w:bottom w:val="single" w:sz="2" w:space="0" w:color="auto"/>
-          <w:right w:val="single" w:sz="2" w:space="0" w:color="auto"/>
-        </w:pBdr>
         <w:shd w:val="clear" w:color="auto" w:fill="FFFFFF"/>
         <w:spacing w:before="180" w:after="0" w:line="360" w:lineRule="atLeast"/>
         <w:rPr>
@@ -6410,6 +6752,7 @@
         <w:lastRenderedPageBreak/>
         <w:t>资源图片表（</w:t>
       </w:r>
+      <w:proofErr w:type="spellStart"/>
       <w:r>
         <w:rPr>
           <w:rFonts w:ascii="Segoe UI" w:hAnsi="Segoe UI" w:cs="Segoe UI"/>
@@ -6419,6 +6762,7 @@
         </w:rPr>
         <w:t>resource_image</w:t>
       </w:r>
+      <w:proofErr w:type="spellEnd"/>
       <w:r>
         <w:rPr>
           <w:rFonts w:ascii="Segoe UI" w:hAnsi="Segoe UI" w:cs="Segoe UI"/>
@@ -6436,12 +6780,6 @@
           <w:ilvl w:val="0"/>
           <w:numId w:val="5"/>
         </w:numPr>
-        <w:pBdr>
-          <w:top w:val="single" w:sz="2" w:space="0" w:color="auto"/>
-          <w:left w:val="single" w:sz="2" w:space="0" w:color="auto"/>
-          <w:bottom w:val="single" w:sz="2" w:space="0" w:color="auto"/>
-          <w:right w:val="single" w:sz="2" w:space="0" w:color="auto"/>
-        </w:pBdr>
         <w:shd w:val="clear" w:color="auto" w:fill="FFFFFF"/>
         <w:spacing w:before="120" w:after="120" w:line="360" w:lineRule="atLeast"/>
         <w:rPr>
@@ -6455,7 +6793,23 @@
           <w:rFonts w:ascii="Segoe UI" w:hAnsi="Segoe UI" w:cs="Segoe UI"/>
           <w:color w:val="000000"/>
         </w:rPr>
-        <w:t>表用途：存储文书对应的图片资源，需唯一标识每张图片；</w:t>
+        <w:t>表用途：存储文书对应的图片资源，</w:t>
+      </w:r>
+      <w:proofErr w:type="gramStart"/>
+      <w:r>
+        <w:rPr>
+          <w:rFonts w:ascii="Segoe UI" w:hAnsi="Segoe UI" w:cs="Segoe UI"/>
+          <w:color w:val="000000"/>
+        </w:rPr>
+        <w:t>需唯一</w:t>
+      </w:r>
+      <w:proofErr w:type="gramEnd"/>
+      <w:r>
+        <w:rPr>
+          <w:rFonts w:ascii="Segoe UI" w:hAnsi="Segoe UI" w:cs="Segoe UI"/>
+          <w:color w:val="000000"/>
+        </w:rPr>
+        <w:t>标识每张图片；</w:t>
       </w:r>
     </w:p>
     <w:p>
@@ -6465,12 +6819,6 @@
           <w:ilvl w:val="0"/>
           <w:numId w:val="5"/>
         </w:numPr>
-        <w:pBdr>
-          <w:top w:val="single" w:sz="2" w:space="0" w:color="auto"/>
-          <w:left w:val="single" w:sz="2" w:space="0" w:color="auto"/>
-          <w:bottom w:val="single" w:sz="2" w:space="0" w:color="auto"/>
-          <w:right w:val="single" w:sz="2" w:space="0" w:color="auto"/>
-        </w:pBdr>
         <w:shd w:val="clear" w:color="auto" w:fill="FFFFFF"/>
         <w:spacing w:before="120" w:after="120" w:line="360" w:lineRule="atLeast"/>
         <w:rPr>
@@ -6490,8 +6838,17 @@
           <w:rFonts w:ascii="Segoe UI" w:hAnsi="Segoe UI" w:cs="Segoe UI"/>
           <w:color w:val="000000"/>
         </w:rPr>
-        <w:t xml:space="preserve"> image_id</w:t>
-      </w:r>
+        <w:t xml:space="preserve"> </w:t>
+      </w:r>
+      <w:proofErr w:type="spellStart"/>
+      <w:r>
+        <w:rPr>
+          <w:rFonts w:ascii="Segoe UI" w:hAnsi="Segoe UI" w:cs="Segoe UI"/>
+          <w:color w:val="000000"/>
+        </w:rPr>
+        <w:t>image_id</w:t>
+      </w:r>
+      <w:proofErr w:type="spellEnd"/>
       <w:r>
         <w:rPr>
           <w:rFonts w:ascii="Segoe UI" w:hAnsi="Segoe UI" w:cs="Segoe UI"/>
@@ -6499,20 +6856,7 @@
         </w:rPr>
         <w:t>、</w:t>
       </w:r>
-      <w:r>
-        <w:rPr>
-          <w:rFonts w:ascii="Segoe UI" w:hAnsi="Segoe UI" w:cs="Segoe UI"/>
-          <w:color w:val="000000"/>
-        </w:rPr>
-        <w:t>document_id</w:t>
-      </w:r>
-      <w:r>
-        <w:rPr>
-          <w:rFonts w:ascii="Segoe UI" w:hAnsi="Segoe UI" w:cs="Segoe UI"/>
-          <w:color w:val="000000"/>
-        </w:rPr>
-        <w:t>（外键）、</w:t>
-      </w:r>
+      <w:proofErr w:type="spellStart"/>
       <w:r>
         <w:rPr>
           <w:rFonts w:ascii="Segoe UI" w:hAnsi="Segoe UI" w:cs="Segoe UI"/>
@@ -6520,6 +6864,7 @@
         </w:rPr>
         <w:t>resource_id</w:t>
       </w:r>
+      <w:proofErr w:type="spellEnd"/>
       <w:r>
         <w:rPr>
           <w:rFonts w:ascii="Segoe UI" w:hAnsi="Segoe UI" w:cs="Segoe UI"/>
@@ -6605,12 +6950,6 @@
           <w:ilvl w:val="0"/>
           <w:numId w:val="5"/>
         </w:numPr>
-        <w:pBdr>
-          <w:top w:val="single" w:sz="2" w:space="0" w:color="auto"/>
-          <w:left w:val="single" w:sz="2" w:space="0" w:color="auto"/>
-          <w:bottom w:val="single" w:sz="2" w:space="0" w:color="auto"/>
-          <w:right w:val="single" w:sz="2" w:space="0" w:color="auto"/>
-        </w:pBdr>
         <w:shd w:val="clear" w:color="auto" w:fill="FFFFFF"/>
         <w:spacing w:before="120" w:after="120" w:line="360" w:lineRule="atLeast"/>
         <w:rPr>
@@ -6623,42 +6962,99 @@
           <w:rFonts w:ascii="Segoe UI" w:hAnsi="Segoe UI" w:cs="Segoe UI"/>
           <w:color w:val="000000"/>
         </w:rPr>
-        <w:t>函数依赖推导：由外键参照完整性（</w:t>
-      </w:r>
-      <w:r>
-        <w:rPr>
-          <w:rFonts w:ascii="Segoe UI" w:hAnsi="Segoe UI" w:cs="Segoe UI"/>
-          <w:color w:val="000000"/>
-        </w:rPr>
-        <w:t xml:space="preserve">resource_id </w:t>
-      </w:r>
-      <w:r>
-        <w:rPr>
-          <w:rFonts w:ascii="Segoe UI" w:hAnsi="Segoe UI" w:cs="Segoe UI"/>
-          <w:color w:val="000000"/>
-        </w:rPr>
-        <w:t>为资源内容表主码），通过传递律得</w:t>
-      </w:r>
-      <w:r>
-        <w:rPr>
-          <w:rFonts w:ascii="Segoe UI" w:hAnsi="Segoe UI" w:cs="Segoe UI"/>
-          <w:color w:val="000000"/>
-        </w:rPr>
-        <w:t xml:space="preserve"> resource_id→document_id</w:t>
-      </w:r>
-      <w:r>
-        <w:rPr>
-          <w:rFonts w:ascii="Segoe UI" w:hAnsi="Segoe UI" w:cs="Segoe UI"/>
-          <w:color w:val="000000"/>
-        </w:rPr>
-        <w:t>；结合业务规则，</w:t>
-      </w:r>
-      <w:r>
-        <w:rPr>
-          <w:rFonts w:ascii="Segoe UI" w:hAnsi="Segoe UI" w:cs="Segoe UI"/>
-          <w:color w:val="000000"/>
-        </w:rPr>
-        <w:t>document_id+resource_id+page→</w:t>
+        <w:t>函数依赖推导：</w:t>
+      </w:r>
+      <w:proofErr w:type="gramStart"/>
+      <w:r>
+        <w:rPr>
+          <w:rFonts w:ascii="Segoe UI" w:hAnsi="Segoe UI" w:cs="Segoe UI"/>
+          <w:color w:val="000000"/>
+        </w:rPr>
+        <w:t>由外键参照完整性</w:t>
+      </w:r>
+      <w:proofErr w:type="gramEnd"/>
+      <w:r>
+        <w:rPr>
+          <w:rFonts w:ascii="Segoe UI" w:hAnsi="Segoe UI" w:cs="Segoe UI"/>
+          <w:color w:val="000000"/>
+        </w:rPr>
+        <w:t>（</w:t>
+      </w:r>
+      <w:proofErr w:type="spellStart"/>
+      <w:r>
+        <w:rPr>
+          <w:rFonts w:ascii="Segoe UI" w:hAnsi="Segoe UI" w:cs="Segoe UI"/>
+          <w:color w:val="000000"/>
+        </w:rPr>
+        <w:t>resource_id</w:t>
+      </w:r>
+      <w:proofErr w:type="spellEnd"/>
+      <w:r>
+        <w:rPr>
+          <w:rFonts w:ascii="Segoe UI" w:hAnsi="Segoe UI" w:cs="Segoe UI"/>
+          <w:color w:val="000000"/>
+        </w:rPr>
+        <w:t xml:space="preserve"> </w:t>
+      </w:r>
+      <w:r>
+        <w:rPr>
+          <w:rFonts w:ascii="Segoe UI" w:hAnsi="Segoe UI" w:cs="Segoe UI"/>
+          <w:color w:val="000000"/>
+        </w:rPr>
+        <w:t>为资源内容</w:t>
+      </w:r>
+      <w:proofErr w:type="gramStart"/>
+      <w:r>
+        <w:rPr>
+          <w:rFonts w:ascii="Segoe UI" w:hAnsi="Segoe UI" w:cs="Segoe UI"/>
+          <w:color w:val="000000"/>
+        </w:rPr>
+        <w:t>表主码</w:t>
+      </w:r>
+      <w:proofErr w:type="gramEnd"/>
+      <w:r>
+        <w:rPr>
+          <w:rFonts w:ascii="Segoe UI" w:hAnsi="Segoe UI" w:cs="Segoe UI"/>
+          <w:color w:val="000000"/>
+        </w:rPr>
+        <w:t>）</w:t>
+      </w:r>
+      <w:r>
+        <w:rPr>
+          <w:rFonts w:ascii="Segoe UI" w:hAnsi="Segoe UI" w:cs="Segoe UI" w:hint="eastAsia"/>
+          <w:color w:val="000000"/>
+        </w:rPr>
+        <w:t>，</w:t>
+      </w:r>
+      <w:r>
+        <w:rPr>
+          <w:rFonts w:ascii="Segoe UI" w:hAnsi="Segoe UI" w:cs="Segoe UI"/>
+          <w:color w:val="000000"/>
+        </w:rPr>
+        <w:t>结合业务规则，</w:t>
+      </w:r>
+      <w:proofErr w:type="spellStart"/>
+      <w:r>
+        <w:rPr>
+          <w:rFonts w:ascii="Segoe UI" w:hAnsi="Segoe UI" w:cs="Segoe UI" w:hint="eastAsia"/>
+          <w:color w:val="000000"/>
+        </w:rPr>
+        <w:t>r</w:t>
+      </w:r>
+      <w:r>
+        <w:rPr>
+          <w:rFonts w:ascii="Segoe UI" w:hAnsi="Segoe UI" w:cs="Segoe UI"/>
+          <w:color w:val="000000"/>
+        </w:rPr>
+        <w:t>esource_id+page</w:t>
+      </w:r>
+      <w:proofErr w:type="spellEnd"/>
+      <w:r>
+        <w:rPr>
+          <w:rFonts w:ascii="Segoe UI" w:hAnsi="Segoe UI" w:cs="Segoe UI"/>
+          <w:color w:val="000000"/>
+        </w:rPr>
+        <w:t>→</w:t>
       </w:r>
       <w:r>
         <w:rPr>
@@ -6667,12 +7063,21 @@
         </w:rPr>
         <w:t>所有属性（组合唯一确定图片）；</w:t>
       </w:r>
-      <w:r>
-        <w:rPr>
-          <w:rFonts w:ascii="Segoe UI" w:hAnsi="Segoe UI" w:cs="Segoe UI"/>
-          <w:color w:val="000000"/>
-        </w:rPr>
-        <w:t>image_id→</w:t>
+      <w:proofErr w:type="spellStart"/>
+      <w:r>
+        <w:rPr>
+          <w:rFonts w:ascii="Segoe UI" w:hAnsi="Segoe UI" w:cs="Segoe UI"/>
+          <w:color w:val="000000"/>
+        </w:rPr>
+        <w:t>image_id</w:t>
+      </w:r>
+      <w:proofErr w:type="spellEnd"/>
+      <w:r>
+        <w:rPr>
+          <w:rFonts w:ascii="Segoe UI" w:hAnsi="Segoe UI" w:cs="Segoe UI"/>
+          <w:color w:val="000000"/>
+        </w:rPr>
+        <w:t>→</w:t>
       </w:r>
       <w:r>
         <w:rPr>
@@ -6689,12 +7094,6 @@
           <w:ilvl w:val="0"/>
           <w:numId w:val="5"/>
         </w:numPr>
-        <w:pBdr>
-          <w:top w:val="single" w:sz="2" w:space="0" w:color="auto"/>
-          <w:left w:val="single" w:sz="2" w:space="0" w:color="auto"/>
-          <w:bottom w:val="single" w:sz="2" w:space="0" w:color="auto"/>
-          <w:right w:val="single" w:sz="2" w:space="0" w:color="auto"/>
-        </w:pBdr>
         <w:shd w:val="clear" w:color="auto" w:fill="FFFFFF"/>
         <w:spacing w:before="120" w:after="120" w:line="360" w:lineRule="atLeast"/>
         <w:rPr>
@@ -6709,6 +7108,7 @@
         </w:rPr>
         <w:t>候选码：</w:t>
       </w:r>
+      <w:proofErr w:type="spellStart"/>
       <w:r>
         <w:rPr>
           <w:rFonts w:ascii="Segoe UI" w:hAnsi="Segoe UI" w:cs="Segoe UI"/>
@@ -6716,6 +7116,7 @@
         </w:rPr>
         <w:t>image_id</w:t>
       </w:r>
+      <w:proofErr w:type="spellEnd"/>
       <w:r>
         <w:rPr>
           <w:rFonts w:ascii="Segoe UI" w:hAnsi="Segoe UI" w:cs="Segoe UI"/>
@@ -6723,13 +7124,15 @@
         </w:rPr>
         <w:t>、</w:t>
       </w:r>
-      <w:r>
-        <w:rPr>
-          <w:rFonts w:ascii="Segoe UI" w:hAnsi="Segoe UI" w:cs="Segoe UI"/>
-          <w:color w:val="000000"/>
-        </w:rPr>
-        <w:t>document_id+resource_id+page</w:t>
-      </w:r>
+      <w:proofErr w:type="spellStart"/>
+      <w:r>
+        <w:rPr>
+          <w:rFonts w:ascii="Segoe UI" w:hAnsi="Segoe UI" w:cs="Segoe UI"/>
+          <w:color w:val="000000"/>
+        </w:rPr>
+        <w:t>resource_id+page</w:t>
+      </w:r>
+      <w:proofErr w:type="spellEnd"/>
       <w:r>
         <w:rPr>
           <w:rFonts w:ascii="Segoe UI" w:hAnsi="Segoe UI" w:cs="Segoe UI"/>
@@ -6745,12 +7148,6 @@
           <w:ilvl w:val="0"/>
           <w:numId w:val="5"/>
         </w:numPr>
-        <w:pBdr>
-          <w:top w:val="single" w:sz="2" w:space="0" w:color="auto"/>
-          <w:left w:val="single" w:sz="2" w:space="0" w:color="auto"/>
-          <w:bottom w:val="single" w:sz="2" w:space="0" w:color="auto"/>
-          <w:right w:val="single" w:sz="2" w:space="0" w:color="auto"/>
-        </w:pBdr>
         <w:shd w:val="clear" w:color="auto" w:fill="FFFFFF"/>
         <w:spacing w:before="120" w:after="120" w:line="360" w:lineRule="atLeast"/>
         <w:rPr>
@@ -6758,13 +7155,23 @@
           <w:color w:val="000000"/>
         </w:rPr>
       </w:pPr>
-      <w:r>
-        <w:rPr>
-          <w:rFonts w:ascii="Segoe UI" w:hAnsi="Segoe UI" w:cs="Segoe UI"/>
-          <w:color w:val="000000"/>
-        </w:rPr>
-        <w:t>主码选择：</w:t>
-      </w:r>
+      <w:proofErr w:type="gramStart"/>
+      <w:r>
+        <w:rPr>
+          <w:rFonts w:ascii="Segoe UI" w:hAnsi="Segoe UI" w:cs="Segoe UI"/>
+          <w:color w:val="000000"/>
+        </w:rPr>
+        <w:t>主码选择</w:t>
+      </w:r>
+      <w:proofErr w:type="gramEnd"/>
+      <w:r>
+        <w:rPr>
+          <w:rFonts w:ascii="Segoe UI" w:hAnsi="Segoe UI" w:cs="Segoe UI"/>
+          <w:color w:val="000000"/>
+        </w:rPr>
+        <w:t>：</w:t>
+      </w:r>
+      <w:proofErr w:type="spellStart"/>
       <w:r>
         <w:rPr>
           <w:rFonts w:ascii="Segoe UI" w:hAnsi="Segoe UI" w:cs="Segoe UI"/>
@@ -6772,23 +7179,50 @@
         </w:rPr>
         <w:t>image_id</w:t>
       </w:r>
-      <w:r>
-        <w:rPr>
-          <w:rFonts w:ascii="Segoe UI" w:hAnsi="Segoe UI" w:cs="Segoe UI"/>
-          <w:color w:val="000000"/>
-        </w:rPr>
-        <w:t>。理由：单属性主码简化索引设计与图片记录的增删改查操作，规避组合属性关联的复杂逻辑。</w:t>
+      <w:proofErr w:type="spellEnd"/>
+      <w:r>
+        <w:rPr>
+          <w:rFonts w:ascii="Segoe UI" w:hAnsi="Segoe UI" w:cs="Segoe UI"/>
+          <w:color w:val="000000"/>
+        </w:rPr>
+        <w:t>。理由：单</w:t>
+      </w:r>
+      <w:proofErr w:type="gramStart"/>
+      <w:r>
+        <w:rPr>
+          <w:rFonts w:ascii="Segoe UI" w:hAnsi="Segoe UI" w:cs="Segoe UI"/>
+          <w:color w:val="000000"/>
+        </w:rPr>
+        <w:t>属性主码简化</w:t>
+      </w:r>
+      <w:proofErr w:type="gramEnd"/>
+      <w:r>
+        <w:rPr>
+          <w:rFonts w:ascii="Segoe UI" w:hAnsi="Segoe UI" w:cs="Segoe UI"/>
+          <w:color w:val="000000"/>
+        </w:rPr>
+        <w:t>索引设计与图片记录的</w:t>
+      </w:r>
+      <w:proofErr w:type="gramStart"/>
+      <w:r>
+        <w:rPr>
+          <w:rFonts w:ascii="Segoe UI" w:hAnsi="Segoe UI" w:cs="Segoe UI"/>
+          <w:color w:val="000000"/>
+        </w:rPr>
+        <w:t>增删改查操作</w:t>
+      </w:r>
+      <w:proofErr w:type="gramEnd"/>
+      <w:r>
+        <w:rPr>
+          <w:rFonts w:ascii="Segoe UI" w:hAnsi="Segoe UI" w:cs="Segoe UI"/>
+          <w:color w:val="000000"/>
+        </w:rPr>
+        <w:t>，规避组合属性关联的复杂逻辑。</w:t>
       </w:r>
     </w:p>
     <w:p>
       <w:pPr>
         <w:pStyle w:val="3"/>
-        <w:pBdr>
-          <w:top w:val="single" w:sz="2" w:space="0" w:color="auto"/>
-          <w:left w:val="single" w:sz="2" w:space="0" w:color="auto"/>
-          <w:bottom w:val="single" w:sz="2" w:space="0" w:color="auto"/>
-          <w:right w:val="single" w:sz="2" w:space="0" w:color="auto"/>
-        </w:pBdr>
         <w:shd w:val="clear" w:color="auto" w:fill="FFFFFF"/>
         <w:spacing w:before="180" w:after="0" w:line="360" w:lineRule="atLeast"/>
         <w:rPr>
@@ -6807,6 +7241,7 @@
         </w:rPr>
         <w:t>资源信息表（</w:t>
       </w:r>
+      <w:proofErr w:type="spellStart"/>
       <w:r>
         <w:rPr>
           <w:rFonts w:ascii="Segoe UI" w:hAnsi="Segoe UI" w:cs="Segoe UI"/>
@@ -6816,6 +7251,7 @@
         </w:rPr>
         <w:t>resource_info</w:t>
       </w:r>
+      <w:proofErr w:type="spellEnd"/>
       <w:r>
         <w:rPr>
           <w:rFonts w:ascii="Segoe UI" w:hAnsi="Segoe UI" w:cs="Segoe UI"/>
@@ -6833,12 +7269,6 @@
           <w:ilvl w:val="0"/>
           <w:numId w:val="6"/>
         </w:numPr>
-        <w:pBdr>
-          <w:top w:val="single" w:sz="2" w:space="0" w:color="auto"/>
-          <w:left w:val="single" w:sz="2" w:space="0" w:color="auto"/>
-          <w:bottom w:val="single" w:sz="2" w:space="0" w:color="auto"/>
-          <w:right w:val="single" w:sz="2" w:space="0" w:color="auto"/>
-        </w:pBdr>
         <w:shd w:val="clear" w:color="auto" w:fill="FFFFFF"/>
         <w:spacing w:before="120" w:after="120" w:line="360" w:lineRule="atLeast"/>
         <w:rPr>
@@ -6862,12 +7292,6 @@
           <w:ilvl w:val="0"/>
           <w:numId w:val="6"/>
         </w:numPr>
-        <w:pBdr>
-          <w:top w:val="single" w:sz="2" w:space="0" w:color="auto"/>
-          <w:left w:val="single" w:sz="2" w:space="0" w:color="auto"/>
-          <w:bottom w:val="single" w:sz="2" w:space="0" w:color="auto"/>
-          <w:right w:val="single" w:sz="2" w:space="0" w:color="auto"/>
-        </w:pBdr>
         <w:shd w:val="clear" w:color="auto" w:fill="FFFFFF"/>
         <w:spacing w:before="120" w:after="120" w:line="360" w:lineRule="atLeast"/>
         <w:rPr>
@@ -6887,22 +7311,17 @@
           <w:rFonts w:ascii="Segoe UI" w:hAnsi="Segoe UI" w:cs="Segoe UI"/>
           <w:color w:val="000000"/>
         </w:rPr>
-        <w:t xml:space="preserve"> resource_id</w:t>
-      </w:r>
-      <w:r>
-        <w:rPr>
-          <w:rFonts w:ascii="Segoe UI" w:hAnsi="Segoe UI" w:cs="Segoe UI"/>
-          <w:color w:val="000000"/>
-        </w:rPr>
-        <w:t>（外键）、</w:t>
-      </w:r>
-      <w:r>
-        <w:rPr>
-          <w:rFonts w:ascii="Segoe UI" w:hAnsi="Segoe UI" w:cs="Segoe UI"/>
-          <w:color w:val="000000"/>
-        </w:rPr>
-        <w:t>document_id</w:t>
-      </w:r>
+        <w:t xml:space="preserve"> </w:t>
+      </w:r>
+      <w:proofErr w:type="spellStart"/>
+      <w:r>
+        <w:rPr>
+          <w:rFonts w:ascii="Segoe UI" w:hAnsi="Segoe UI" w:cs="Segoe UI"/>
+          <w:color w:val="000000"/>
+        </w:rPr>
+        <w:t>resource_id</w:t>
+      </w:r>
+      <w:proofErr w:type="spellEnd"/>
       <w:r>
         <w:rPr>
           <w:rFonts w:ascii="Segoe UI" w:hAnsi="Segoe UI" w:cs="Segoe UI"/>
@@ -6960,12 +7379,6 @@
           <w:ilvl w:val="0"/>
           <w:numId w:val="6"/>
         </w:numPr>
-        <w:pBdr>
-          <w:top w:val="single" w:sz="2" w:space="0" w:color="auto"/>
-          <w:left w:val="single" w:sz="2" w:space="0" w:color="auto"/>
-          <w:bottom w:val="single" w:sz="2" w:space="0" w:color="auto"/>
-          <w:right w:val="single" w:sz="2" w:space="0" w:color="auto"/>
-        </w:pBdr>
         <w:shd w:val="clear" w:color="auto" w:fill="FFFFFF"/>
         <w:spacing w:before="120" w:after="120" w:line="360" w:lineRule="atLeast"/>
         <w:rPr>
@@ -6980,40 +7393,67 @@
         </w:rPr>
         <w:t>函数依赖推导：由传递律（</w:t>
       </w:r>
-      <w:r>
-        <w:rPr>
-          <w:rFonts w:ascii="Segoe UI" w:hAnsi="Segoe UI" w:cs="Segoe UI"/>
-          <w:color w:val="000000"/>
-        </w:rPr>
-        <w:t xml:space="preserve">resource_id </w:t>
-      </w:r>
-      <w:r>
-        <w:rPr>
-          <w:rFonts w:ascii="Segoe UI" w:hAnsi="Segoe UI" w:cs="Segoe UI"/>
-          <w:color w:val="000000"/>
-        </w:rPr>
-        <w:t>为资源内容表主码）得</w:t>
-      </w:r>
-      <w:r>
-        <w:rPr>
-          <w:rFonts w:ascii="Segoe UI" w:hAnsi="Segoe UI" w:cs="Segoe UI"/>
-          <w:color w:val="000000"/>
-        </w:rPr>
-        <w:t xml:space="preserve"> resource_id→document_id</w:t>
-      </w:r>
-      <w:r>
-        <w:rPr>
-          <w:rFonts w:ascii="Segoe UI" w:hAnsi="Segoe UI" w:cs="Segoe UI"/>
-          <w:color w:val="000000"/>
-        </w:rPr>
-        <w:t>；结合业务规则，</w:t>
-      </w:r>
-      <w:r>
-        <w:rPr>
-          <w:rFonts w:ascii="Segoe UI" w:hAnsi="Segoe UI" w:cs="Segoe UI"/>
-          <w:color w:val="000000"/>
-        </w:rPr>
-        <w:t>resource_id→</w:t>
+      <w:proofErr w:type="spellStart"/>
+      <w:r>
+        <w:rPr>
+          <w:rFonts w:ascii="Segoe UI" w:hAnsi="Segoe UI" w:cs="Segoe UI"/>
+          <w:color w:val="000000"/>
+        </w:rPr>
+        <w:t>resource_id</w:t>
+      </w:r>
+      <w:proofErr w:type="spellEnd"/>
+      <w:r>
+        <w:rPr>
+          <w:rFonts w:ascii="Segoe UI" w:hAnsi="Segoe UI" w:cs="Segoe UI"/>
+          <w:color w:val="000000"/>
+        </w:rPr>
+        <w:t xml:space="preserve"> </w:t>
+      </w:r>
+      <w:r>
+        <w:rPr>
+          <w:rFonts w:ascii="Segoe UI" w:hAnsi="Segoe UI" w:cs="Segoe UI"/>
+          <w:color w:val="000000"/>
+        </w:rPr>
+        <w:t>为资源内容</w:t>
+      </w:r>
+      <w:proofErr w:type="gramStart"/>
+      <w:r>
+        <w:rPr>
+          <w:rFonts w:ascii="Segoe UI" w:hAnsi="Segoe UI" w:cs="Segoe UI"/>
+          <w:color w:val="000000"/>
+        </w:rPr>
+        <w:t>表主码</w:t>
+      </w:r>
+      <w:proofErr w:type="gramEnd"/>
+      <w:r>
+        <w:rPr>
+          <w:rFonts w:ascii="Segoe UI" w:hAnsi="Segoe UI" w:cs="Segoe UI"/>
+          <w:color w:val="000000"/>
+        </w:rPr>
+        <w:t>）结合业务规则，</w:t>
+      </w:r>
+      <w:r>
+        <w:rPr>
+          <w:rFonts w:ascii="Segoe UI" w:hAnsi="Segoe UI" w:cs="Segoe UI" w:hint="eastAsia"/>
+          <w:color w:val="000000"/>
+        </w:rPr>
+        <w:t>得</w:t>
+      </w:r>
+      <w:proofErr w:type="spellStart"/>
+      <w:r>
+        <w:rPr>
+          <w:rFonts w:ascii="Segoe UI" w:hAnsi="Segoe UI" w:cs="Segoe UI"/>
+          <w:color w:val="000000"/>
+        </w:rPr>
+        <w:t>resource_id</w:t>
+      </w:r>
+      <w:proofErr w:type="spellEnd"/>
+      <w:r>
+        <w:rPr>
+          <w:rFonts w:ascii="Segoe UI" w:hAnsi="Segoe UI" w:cs="Segoe UI"/>
+          <w:color w:val="000000"/>
+        </w:rPr>
+        <w:t>→</w:t>
       </w:r>
       <w:r>
         <w:rPr>
@@ -7044,12 +7484,6 @@
           <w:ilvl w:val="0"/>
           <w:numId w:val="6"/>
         </w:numPr>
-        <w:pBdr>
-          <w:top w:val="single" w:sz="2" w:space="0" w:color="auto"/>
-          <w:left w:val="single" w:sz="2" w:space="0" w:color="auto"/>
-          <w:bottom w:val="single" w:sz="2" w:space="0" w:color="auto"/>
-          <w:right w:val="single" w:sz="2" w:space="0" w:color="auto"/>
-        </w:pBdr>
         <w:shd w:val="clear" w:color="auto" w:fill="FFFFFF"/>
         <w:spacing w:before="120" w:after="120" w:line="360" w:lineRule="atLeast"/>
         <w:rPr>
@@ -7064,6 +7498,7 @@
         </w:rPr>
         <w:t>候选码：</w:t>
       </w:r>
+      <w:proofErr w:type="spellStart"/>
       <w:r>
         <w:rPr>
           <w:rFonts w:ascii="Segoe UI" w:hAnsi="Segoe UI" w:cs="Segoe UI"/>
@@ -7071,6 +7506,7 @@
         </w:rPr>
         <w:t>resource_id</w:t>
       </w:r>
+      <w:proofErr w:type="spellEnd"/>
       <w:r>
         <w:rPr>
           <w:rFonts w:ascii="Segoe UI" w:hAnsi="Segoe UI" w:cs="Segoe UI"/>
@@ -7086,12 +7522,6 @@
           <w:ilvl w:val="0"/>
           <w:numId w:val="6"/>
         </w:numPr>
-        <w:pBdr>
-          <w:top w:val="single" w:sz="2" w:space="0" w:color="auto"/>
-          <w:left w:val="single" w:sz="2" w:space="0" w:color="auto"/>
-          <w:bottom w:val="single" w:sz="2" w:space="0" w:color="auto"/>
-          <w:right w:val="single" w:sz="2" w:space="0" w:color="auto"/>
-        </w:pBdr>
         <w:shd w:val="clear" w:color="auto" w:fill="FFFFFF"/>
         <w:spacing w:before="120" w:after="120" w:line="360" w:lineRule="atLeast"/>
         <w:rPr>
@@ -7099,13 +7529,23 @@
           <w:color w:val="000000"/>
         </w:rPr>
       </w:pPr>
-      <w:r>
-        <w:rPr>
-          <w:rFonts w:ascii="Segoe UI" w:hAnsi="Segoe UI" w:cs="Segoe UI"/>
-          <w:color w:val="000000"/>
-        </w:rPr>
-        <w:t>主码选择：</w:t>
-      </w:r>
+      <w:proofErr w:type="gramStart"/>
+      <w:r>
+        <w:rPr>
+          <w:rFonts w:ascii="Segoe UI" w:hAnsi="Segoe UI" w:cs="Segoe UI"/>
+          <w:color w:val="000000"/>
+        </w:rPr>
+        <w:t>主码选择</w:t>
+      </w:r>
+      <w:proofErr w:type="gramEnd"/>
+      <w:r>
+        <w:rPr>
+          <w:rFonts w:ascii="Segoe UI" w:hAnsi="Segoe UI" w:cs="Segoe UI"/>
+          <w:color w:val="000000"/>
+        </w:rPr>
+        <w:t>：</w:t>
+      </w:r>
+      <w:proofErr w:type="spellStart"/>
       <w:r>
         <w:rPr>
           <w:rFonts w:ascii="Segoe UI" w:hAnsi="Segoe UI" w:cs="Segoe UI"/>
@@ -7113,23 +7553,66 @@
         </w:rPr>
         <w:t>resource_id</w:t>
       </w:r>
-      <w:r>
-        <w:rPr>
-          <w:rFonts w:ascii="Segoe UI" w:hAnsi="Segoe UI" w:cs="Segoe UI"/>
-          <w:color w:val="000000"/>
-        </w:rPr>
-        <w:t>。理由：与资源内容表主码保持一致，确保资源相关表主码统一性，简化跨表关联查询逻辑。</w:t>
+      <w:proofErr w:type="spellEnd"/>
+      <w:r>
+        <w:rPr>
+          <w:rFonts w:ascii="Segoe UI" w:hAnsi="Segoe UI" w:cs="Segoe UI"/>
+          <w:color w:val="000000"/>
+        </w:rPr>
+        <w:t>。理由：与资源内容</w:t>
+      </w:r>
+      <w:proofErr w:type="gramStart"/>
+      <w:r>
+        <w:rPr>
+          <w:rFonts w:ascii="Segoe UI" w:hAnsi="Segoe UI" w:cs="Segoe UI"/>
+          <w:color w:val="000000"/>
+        </w:rPr>
+        <w:t>表主码保持</w:t>
+      </w:r>
+      <w:proofErr w:type="gramEnd"/>
+      <w:r>
+        <w:rPr>
+          <w:rFonts w:ascii="Segoe UI" w:hAnsi="Segoe UI" w:cs="Segoe UI"/>
+          <w:color w:val="000000"/>
+        </w:rPr>
+        <w:t>一致，确保资源相关</w:t>
+      </w:r>
+      <w:proofErr w:type="gramStart"/>
+      <w:r>
+        <w:rPr>
+          <w:rFonts w:ascii="Segoe UI" w:hAnsi="Segoe UI" w:cs="Segoe UI"/>
+          <w:color w:val="000000"/>
+        </w:rPr>
+        <w:t>表主码</w:t>
+      </w:r>
+      <w:proofErr w:type="gramEnd"/>
+      <w:r>
+        <w:rPr>
+          <w:rFonts w:ascii="Segoe UI" w:hAnsi="Segoe UI" w:cs="Segoe UI"/>
+          <w:color w:val="000000"/>
+        </w:rPr>
+        <w:t>统一性，</w:t>
+      </w:r>
+      <w:proofErr w:type="gramStart"/>
+      <w:r>
+        <w:rPr>
+          <w:rFonts w:ascii="Segoe UI" w:hAnsi="Segoe UI" w:cs="Segoe UI"/>
+          <w:color w:val="000000"/>
+        </w:rPr>
+        <w:t>简化跨表关联</w:t>
+      </w:r>
+      <w:proofErr w:type="gramEnd"/>
+      <w:r>
+        <w:rPr>
+          <w:rFonts w:ascii="Segoe UI" w:hAnsi="Segoe UI" w:cs="Segoe UI"/>
+          <w:color w:val="000000"/>
+        </w:rPr>
+        <w:t>查询逻辑。</w:t>
       </w:r>
     </w:p>
     <w:p>
       <w:pPr>
         <w:pStyle w:val="3"/>
-        <w:pBdr>
-          <w:top w:val="single" w:sz="2" w:space="0" w:color="auto"/>
-          <w:left w:val="single" w:sz="2" w:space="0" w:color="auto"/>
-          <w:bottom w:val="single" w:sz="2" w:space="0" w:color="auto"/>
-          <w:right w:val="single" w:sz="2" w:space="0" w:color="auto"/>
-        </w:pBdr>
         <w:shd w:val="clear" w:color="auto" w:fill="FFFFFF"/>
         <w:spacing w:before="180" w:after="0" w:line="360" w:lineRule="atLeast"/>
         <w:rPr>
@@ -7146,9 +7629,9 @@
           <w:sz w:val="24"/>
           <w:szCs w:val="24"/>
         </w:rPr>
-        <w:lastRenderedPageBreak/>
         <w:t>资源载体表（</w:t>
       </w:r>
+      <w:proofErr w:type="spellStart"/>
       <w:r>
         <w:rPr>
           <w:rFonts w:ascii="Segoe UI" w:hAnsi="Segoe UI" w:cs="Segoe UI"/>
@@ -7158,6 +7641,7 @@
         </w:rPr>
         <w:t>resource_carrier</w:t>
       </w:r>
+      <w:proofErr w:type="spellEnd"/>
       <w:r>
         <w:rPr>
           <w:rFonts w:ascii="Segoe UI" w:hAnsi="Segoe UI" w:cs="Segoe UI"/>
@@ -7175,12 +7659,6 @@
           <w:ilvl w:val="0"/>
           <w:numId w:val="7"/>
         </w:numPr>
-        <w:pBdr>
-          <w:top w:val="single" w:sz="2" w:space="0" w:color="auto"/>
-          <w:left w:val="single" w:sz="2" w:space="0" w:color="auto"/>
-          <w:bottom w:val="single" w:sz="2" w:space="0" w:color="auto"/>
-          <w:right w:val="single" w:sz="2" w:space="0" w:color="auto"/>
-        </w:pBdr>
         <w:shd w:val="clear" w:color="auto" w:fill="FFFFFF"/>
         <w:spacing w:before="120" w:after="120" w:line="360" w:lineRule="atLeast"/>
         <w:rPr>
@@ -7194,7 +7672,23 @@
           <w:rFonts w:ascii="Segoe UI" w:hAnsi="Segoe UI" w:cs="Segoe UI"/>
           <w:color w:val="000000"/>
         </w:rPr>
-        <w:t>表用途：存储资源的文献材质、尺寸等低频使用信息，需唯一标识每条载体记录；</w:t>
+        <w:t>表用途：存储资源的文献材质、尺寸等低频使用信息，</w:t>
+      </w:r>
+      <w:proofErr w:type="gramStart"/>
+      <w:r>
+        <w:rPr>
+          <w:rFonts w:ascii="Segoe UI" w:hAnsi="Segoe UI" w:cs="Segoe UI"/>
+          <w:color w:val="000000"/>
+        </w:rPr>
+        <w:t>需唯一</w:t>
+      </w:r>
+      <w:proofErr w:type="gramEnd"/>
+      <w:r>
+        <w:rPr>
+          <w:rFonts w:ascii="Segoe UI" w:hAnsi="Segoe UI" w:cs="Segoe UI"/>
+          <w:color w:val="000000"/>
+        </w:rPr>
+        <w:t>标识每条载体记录；</w:t>
       </w:r>
     </w:p>
     <w:p>
@@ -7204,12 +7698,6 @@
           <w:ilvl w:val="0"/>
           <w:numId w:val="7"/>
         </w:numPr>
-        <w:pBdr>
-          <w:top w:val="single" w:sz="2" w:space="0" w:color="auto"/>
-          <w:left w:val="single" w:sz="2" w:space="0" w:color="auto"/>
-          <w:bottom w:val="single" w:sz="2" w:space="0" w:color="auto"/>
-          <w:right w:val="single" w:sz="2" w:space="0" w:color="auto"/>
-        </w:pBdr>
         <w:shd w:val="clear" w:color="auto" w:fill="FFFFFF"/>
         <w:spacing w:before="120" w:after="120" w:line="360" w:lineRule="atLeast"/>
         <w:rPr>
@@ -7222,6 +7710,7 @@
           <w:rFonts w:ascii="Segoe UI" w:hAnsi="Segoe UI" w:cs="Segoe UI"/>
           <w:color w:val="000000"/>
         </w:rPr>
+        <w:lastRenderedPageBreak/>
         <w:t>核心属性与业务规则：含</w:t>
       </w:r>
       <w:r>
@@ -7229,28 +7718,23 @@
           <w:rFonts w:ascii="Segoe UI" w:hAnsi="Segoe UI" w:cs="Segoe UI"/>
           <w:color w:val="000000"/>
         </w:rPr>
-        <w:t xml:space="preserve"> resource_id</w:t>
-      </w:r>
-      <w:r>
-        <w:rPr>
-          <w:rFonts w:ascii="Segoe UI" w:hAnsi="Segoe UI" w:cs="Segoe UI"/>
-          <w:color w:val="000000"/>
-        </w:rPr>
-        <w:t>（外键）、</w:t>
-      </w:r>
-      <w:r>
-        <w:rPr>
-          <w:rFonts w:ascii="Segoe UI" w:hAnsi="Segoe UI" w:cs="Segoe UI"/>
-          <w:color w:val="000000"/>
-        </w:rPr>
-        <w:t>document_id</w:t>
-      </w:r>
-      <w:r>
-        <w:rPr>
-          <w:rFonts w:ascii="Segoe UI" w:hAnsi="Segoe UI" w:cs="Segoe UI"/>
-          <w:color w:val="000000"/>
-        </w:rPr>
-        <w:t>（外键）及载体属性，业务规则为</w:t>
+        <w:t xml:space="preserve"> </w:t>
+      </w:r>
+      <w:proofErr w:type="spellStart"/>
+      <w:r>
+        <w:rPr>
+          <w:rFonts w:ascii="Segoe UI" w:hAnsi="Segoe UI" w:cs="Segoe UI"/>
+          <w:color w:val="000000"/>
+        </w:rPr>
+        <w:t>resource_id</w:t>
+      </w:r>
+      <w:proofErr w:type="spellEnd"/>
+      <w:r>
+        <w:rPr>
+          <w:rFonts w:ascii="Segoe UI" w:hAnsi="Segoe UI" w:cs="Segoe UI"/>
+          <w:color w:val="000000"/>
+        </w:rPr>
+        <w:t>（外键）、及载体属性，业务规则为</w:t>
       </w:r>
       <w:r>
         <w:rPr>
@@ -7302,12 +7786,6 @@
           <w:ilvl w:val="0"/>
           <w:numId w:val="7"/>
         </w:numPr>
-        <w:pBdr>
-          <w:top w:val="single" w:sz="2" w:space="0" w:color="auto"/>
-          <w:left w:val="single" w:sz="2" w:space="0" w:color="auto"/>
-          <w:bottom w:val="single" w:sz="2" w:space="0" w:color="auto"/>
-          <w:right w:val="single" w:sz="2" w:space="0" w:color="auto"/>
-        </w:pBdr>
         <w:shd w:val="clear" w:color="auto" w:fill="FFFFFF"/>
         <w:spacing w:before="120" w:after="120" w:line="360" w:lineRule="atLeast"/>
         <w:rPr>
@@ -7320,28 +7798,30 @@
           <w:rFonts w:ascii="Segoe UI" w:hAnsi="Segoe UI" w:cs="Segoe UI"/>
           <w:color w:val="000000"/>
         </w:rPr>
-        <w:t>函数依赖推导：由传递律得</w:t>
-      </w:r>
-      <w:r>
-        <w:rPr>
-          <w:rFonts w:ascii="Segoe UI" w:hAnsi="Segoe UI" w:cs="Segoe UI"/>
-          <w:color w:val="000000"/>
-        </w:rPr>
-        <w:t xml:space="preserve"> resource_id→document_id</w:t>
-      </w:r>
-      <w:r>
-        <w:rPr>
-          <w:rFonts w:ascii="Segoe UI" w:hAnsi="Segoe UI" w:cs="Segoe UI"/>
-          <w:color w:val="000000"/>
-        </w:rPr>
-        <w:t>；结合业务规则，</w:t>
-      </w:r>
-      <w:r>
-        <w:rPr>
-          <w:rFonts w:ascii="Segoe UI" w:hAnsi="Segoe UI" w:cs="Segoe UI"/>
-          <w:color w:val="000000"/>
-        </w:rPr>
-        <w:t>resource_id→</w:t>
+        <w:t>函数依赖推导：由传递律结合业务规则</w:t>
+      </w:r>
+      <w:r>
+        <w:rPr>
+          <w:rFonts w:ascii="Segoe UI" w:hAnsi="Segoe UI" w:cs="Segoe UI" w:hint="eastAsia"/>
+          <w:color w:val="000000"/>
+        </w:rPr>
+        <w:t>，得</w:t>
+      </w:r>
+      <w:proofErr w:type="spellStart"/>
+      <w:r>
+        <w:rPr>
+          <w:rFonts w:ascii="Segoe UI" w:hAnsi="Segoe UI" w:cs="Segoe UI"/>
+          <w:color w:val="000000"/>
+        </w:rPr>
+        <w:t>resource_id</w:t>
+      </w:r>
+      <w:proofErr w:type="spellEnd"/>
+      <w:r>
+        <w:rPr>
+          <w:rFonts w:ascii="Segoe UI" w:hAnsi="Segoe UI" w:cs="Segoe UI"/>
+          <w:color w:val="000000"/>
+        </w:rPr>
+        <w:t>→</w:t>
       </w:r>
       <w:r>
         <w:rPr>
@@ -7383,7 +7863,23 @@
           <w:rFonts w:ascii="Segoe UI" w:hAnsi="Segoe UI" w:cs="Segoe UI"/>
           <w:color w:val="000000"/>
         </w:rPr>
-        <w:t xml:space="preserve"> resource_id </w:t>
+        <w:t xml:space="preserve"> </w:t>
+      </w:r>
+      <w:proofErr w:type="spellStart"/>
+      <w:r>
+        <w:rPr>
+          <w:rFonts w:ascii="Segoe UI" w:hAnsi="Segoe UI" w:cs="Segoe UI"/>
+          <w:color w:val="000000"/>
+        </w:rPr>
+        <w:t>resource_id</w:t>
+      </w:r>
+      <w:proofErr w:type="spellEnd"/>
+      <w:r>
+        <w:rPr>
+          <w:rFonts w:ascii="Segoe UI" w:hAnsi="Segoe UI" w:cs="Segoe UI"/>
+          <w:color w:val="000000"/>
+        </w:rPr>
+        <w:t xml:space="preserve"> </w:t>
       </w:r>
       <w:r>
         <w:rPr>
@@ -7400,12 +7896,6 @@
           <w:ilvl w:val="0"/>
           <w:numId w:val="7"/>
         </w:numPr>
-        <w:pBdr>
-          <w:top w:val="single" w:sz="2" w:space="0" w:color="auto"/>
-          <w:left w:val="single" w:sz="2" w:space="0" w:color="auto"/>
-          <w:bottom w:val="single" w:sz="2" w:space="0" w:color="auto"/>
-          <w:right w:val="single" w:sz="2" w:space="0" w:color="auto"/>
-        </w:pBdr>
         <w:shd w:val="clear" w:color="auto" w:fill="FFFFFF"/>
         <w:spacing w:before="120" w:after="120" w:line="360" w:lineRule="atLeast"/>
         <w:rPr>
@@ -7420,6 +7910,7 @@
         </w:rPr>
         <w:t>候选码：</w:t>
       </w:r>
+      <w:proofErr w:type="spellStart"/>
       <w:r>
         <w:rPr>
           <w:rFonts w:ascii="Segoe UI" w:hAnsi="Segoe UI" w:cs="Segoe UI"/>
@@ -7427,6 +7918,7 @@
         </w:rPr>
         <w:t>resource_id</w:t>
       </w:r>
+      <w:proofErr w:type="spellEnd"/>
       <w:r>
         <w:rPr>
           <w:rFonts w:ascii="Segoe UI" w:hAnsi="Segoe UI" w:cs="Segoe UI"/>
@@ -7442,12 +7934,6 @@
           <w:ilvl w:val="0"/>
           <w:numId w:val="7"/>
         </w:numPr>
-        <w:pBdr>
-          <w:top w:val="single" w:sz="2" w:space="0" w:color="auto"/>
-          <w:left w:val="single" w:sz="2" w:space="0" w:color="auto"/>
-          <w:bottom w:val="single" w:sz="2" w:space="0" w:color="auto"/>
-          <w:right w:val="single" w:sz="2" w:space="0" w:color="auto"/>
-        </w:pBdr>
         <w:shd w:val="clear" w:color="auto" w:fill="FFFFFF"/>
         <w:spacing w:before="120" w:after="120" w:line="360" w:lineRule="atLeast"/>
         <w:rPr>
@@ -7455,13 +7941,23 @@
           <w:color w:val="000000"/>
         </w:rPr>
       </w:pPr>
-      <w:r>
-        <w:rPr>
-          <w:rFonts w:ascii="Segoe UI" w:hAnsi="Segoe UI" w:cs="Segoe UI"/>
-          <w:color w:val="000000"/>
-        </w:rPr>
-        <w:t>主码选择：</w:t>
-      </w:r>
+      <w:proofErr w:type="gramStart"/>
+      <w:r>
+        <w:rPr>
+          <w:rFonts w:ascii="Segoe UI" w:hAnsi="Segoe UI" w:cs="Segoe UI"/>
+          <w:color w:val="000000"/>
+        </w:rPr>
+        <w:t>主码选择</w:t>
+      </w:r>
+      <w:proofErr w:type="gramEnd"/>
+      <w:r>
+        <w:rPr>
+          <w:rFonts w:ascii="Segoe UI" w:hAnsi="Segoe UI" w:cs="Segoe UI"/>
+          <w:color w:val="000000"/>
+        </w:rPr>
+        <w:t>：</w:t>
+      </w:r>
+      <w:proofErr w:type="spellStart"/>
       <w:r>
         <w:rPr>
           <w:rFonts w:ascii="Segoe UI" w:hAnsi="Segoe UI" w:cs="Segoe UI"/>
@@ -7469,23 +7965,50 @@
         </w:rPr>
         <w:t>resource_id</w:t>
       </w:r>
-      <w:r>
-        <w:rPr>
-          <w:rFonts w:ascii="Segoe UI" w:hAnsi="Segoe UI" w:cs="Segoe UI"/>
-          <w:color w:val="000000"/>
-        </w:rPr>
-        <w:t>。理由：保持与其他资源类表主码的一致性，降低跨表数据维护复杂度。</w:t>
+      <w:proofErr w:type="spellEnd"/>
+      <w:r>
+        <w:rPr>
+          <w:rFonts w:ascii="Segoe UI" w:hAnsi="Segoe UI" w:cs="Segoe UI"/>
+          <w:color w:val="000000"/>
+        </w:rPr>
+        <w:t>。理由：保持与其他资源类</w:t>
+      </w:r>
+      <w:proofErr w:type="gramStart"/>
+      <w:r>
+        <w:rPr>
+          <w:rFonts w:ascii="Segoe UI" w:hAnsi="Segoe UI" w:cs="Segoe UI"/>
+          <w:color w:val="000000"/>
+        </w:rPr>
+        <w:t>表主码</w:t>
+      </w:r>
+      <w:proofErr w:type="gramEnd"/>
+      <w:r>
+        <w:rPr>
+          <w:rFonts w:ascii="Segoe UI" w:hAnsi="Segoe UI" w:cs="Segoe UI"/>
+          <w:color w:val="000000"/>
+        </w:rPr>
+        <w:t>的一致性，</w:t>
+      </w:r>
+      <w:proofErr w:type="gramStart"/>
+      <w:r>
+        <w:rPr>
+          <w:rFonts w:ascii="Segoe UI" w:hAnsi="Segoe UI" w:cs="Segoe UI"/>
+          <w:color w:val="000000"/>
+        </w:rPr>
+        <w:t>降低跨表数据</w:t>
+      </w:r>
+      <w:proofErr w:type="gramEnd"/>
+      <w:r>
+        <w:rPr>
+          <w:rFonts w:ascii="Segoe UI" w:hAnsi="Segoe UI" w:cs="Segoe UI"/>
+          <w:color w:val="000000"/>
+        </w:rPr>
+        <w:t>维护复杂度。</w:t>
       </w:r>
     </w:p>
     <w:p>
       <w:pPr>
         <w:pStyle w:val="3"/>
-        <w:pBdr>
-          <w:top w:val="single" w:sz="2" w:space="0" w:color="auto"/>
-          <w:left w:val="single" w:sz="2" w:space="0" w:color="auto"/>
-          <w:bottom w:val="single" w:sz="2" w:space="0" w:color="auto"/>
-          <w:right w:val="single" w:sz="2" w:space="0" w:color="auto"/>
-        </w:pBdr>
         <w:shd w:val="clear" w:color="auto" w:fill="FFFFFF"/>
         <w:spacing w:before="180" w:after="0" w:line="360" w:lineRule="atLeast"/>
         <w:rPr>
@@ -7504,6 +8027,7 @@
         </w:rPr>
         <w:t>用户信息表（</w:t>
       </w:r>
+      <w:proofErr w:type="spellStart"/>
       <w:r>
         <w:rPr>
           <w:rFonts w:ascii="Segoe UI" w:hAnsi="Segoe UI" w:cs="Segoe UI"/>
@@ -7513,6 +8037,7 @@
         </w:rPr>
         <w:t>user_info</w:t>
       </w:r>
+      <w:proofErr w:type="spellEnd"/>
       <w:r>
         <w:rPr>
           <w:rFonts w:ascii="Segoe UI" w:hAnsi="Segoe UI" w:cs="Segoe UI"/>
@@ -7530,12 +8055,6 @@
           <w:ilvl w:val="0"/>
           <w:numId w:val="8"/>
         </w:numPr>
-        <w:pBdr>
-          <w:top w:val="single" w:sz="2" w:space="0" w:color="auto"/>
-          <w:left w:val="single" w:sz="2" w:space="0" w:color="auto"/>
-          <w:bottom w:val="single" w:sz="2" w:space="0" w:color="auto"/>
-          <w:right w:val="single" w:sz="2" w:space="0" w:color="auto"/>
-        </w:pBdr>
         <w:shd w:val="clear" w:color="auto" w:fill="FFFFFF"/>
         <w:spacing w:before="120" w:after="120" w:line="360" w:lineRule="atLeast"/>
         <w:rPr>
@@ -7563,7 +8082,23 @@
           <w:rFonts w:ascii="Segoe UI" w:hAnsi="Segoe UI" w:cs="Segoe UI"/>
           <w:color w:val="000000"/>
         </w:rPr>
-        <w:t>登录信息，需唯一标识每个用户；</w:t>
+        <w:t>登录信息，</w:t>
+      </w:r>
+      <w:proofErr w:type="gramStart"/>
+      <w:r>
+        <w:rPr>
+          <w:rFonts w:ascii="Segoe UI" w:hAnsi="Segoe UI" w:cs="Segoe UI"/>
+          <w:color w:val="000000"/>
+        </w:rPr>
+        <w:t>需唯一</w:t>
+      </w:r>
+      <w:proofErr w:type="gramEnd"/>
+      <w:r>
+        <w:rPr>
+          <w:rFonts w:ascii="Segoe UI" w:hAnsi="Segoe UI" w:cs="Segoe UI"/>
+          <w:color w:val="000000"/>
+        </w:rPr>
+        <w:t>标识每个用户；</w:t>
       </w:r>
     </w:p>
     <w:p>
@@ -7573,12 +8108,6 @@
           <w:ilvl w:val="0"/>
           <w:numId w:val="8"/>
         </w:numPr>
-        <w:pBdr>
-          <w:top w:val="single" w:sz="2" w:space="0" w:color="auto"/>
-          <w:left w:val="single" w:sz="2" w:space="0" w:color="auto"/>
-          <w:bottom w:val="single" w:sz="2" w:space="0" w:color="auto"/>
-          <w:right w:val="single" w:sz="2" w:space="0" w:color="auto"/>
-        </w:pBdr>
         <w:shd w:val="clear" w:color="auto" w:fill="FFFFFF"/>
         <w:spacing w:before="120" w:after="120" w:line="360" w:lineRule="atLeast"/>
         <w:rPr>
@@ -7598,8 +8127,17 @@
           <w:rFonts w:ascii="Segoe UI" w:hAnsi="Segoe UI" w:cs="Segoe UI"/>
           <w:color w:val="000000"/>
         </w:rPr>
-        <w:t xml:space="preserve"> user_id</w:t>
-      </w:r>
+        <w:t xml:space="preserve"> </w:t>
+      </w:r>
+      <w:proofErr w:type="spellStart"/>
+      <w:r>
+        <w:rPr>
+          <w:rFonts w:ascii="Segoe UI" w:hAnsi="Segoe UI" w:cs="Segoe UI"/>
+          <w:color w:val="000000"/>
+        </w:rPr>
+        <w:t>user_id</w:t>
+      </w:r>
+      <w:proofErr w:type="spellEnd"/>
       <w:r>
         <w:rPr>
           <w:rFonts w:ascii="Segoe UI" w:hAnsi="Segoe UI" w:cs="Segoe UI"/>
@@ -7621,6 +8159,7 @@
         </w:rPr>
         <w:t>（唯一性约束）、</w:t>
       </w:r>
+      <w:proofErr w:type="spellStart"/>
       <w:r>
         <w:rPr>
           <w:rFonts w:ascii="Segoe UI" w:hAnsi="Segoe UI" w:cs="Segoe UI"/>
@@ -7628,6 +8167,7 @@
         </w:rPr>
         <w:t>user_email</w:t>
       </w:r>
+      <w:proofErr w:type="spellEnd"/>
       <w:r>
         <w:rPr>
           <w:rFonts w:ascii="Segoe UI" w:hAnsi="Segoe UI" w:cs="Segoe UI"/>
@@ -7671,12 +8211,6 @@
           <w:ilvl w:val="0"/>
           <w:numId w:val="8"/>
         </w:numPr>
-        <w:pBdr>
-          <w:top w:val="single" w:sz="2" w:space="0" w:color="auto"/>
-          <w:left w:val="single" w:sz="2" w:space="0" w:color="auto"/>
-          <w:bottom w:val="single" w:sz="2" w:space="0" w:color="auto"/>
-          <w:right w:val="single" w:sz="2" w:space="0" w:color="auto"/>
-        </w:pBdr>
         <w:shd w:val="clear" w:color="auto" w:fill="FFFFFF"/>
         <w:spacing w:before="120" w:after="120" w:line="360" w:lineRule="atLeast"/>
         <w:rPr>
@@ -7705,12 +8239,21 @@
         </w:rPr>
         <w:t>所有属性（用户名唯一对应完整用户信息）；</w:t>
       </w:r>
-      <w:r>
-        <w:rPr>
-          <w:rFonts w:ascii="Segoe UI" w:hAnsi="Segoe UI" w:cs="Segoe UI"/>
-          <w:color w:val="000000"/>
-        </w:rPr>
-        <w:t>user_email→</w:t>
+      <w:proofErr w:type="spellStart"/>
+      <w:r>
+        <w:rPr>
+          <w:rFonts w:ascii="Segoe UI" w:hAnsi="Segoe UI" w:cs="Segoe UI"/>
+          <w:color w:val="000000"/>
+        </w:rPr>
+        <w:t>user_email</w:t>
+      </w:r>
+      <w:proofErr w:type="spellEnd"/>
+      <w:r>
+        <w:rPr>
+          <w:rFonts w:ascii="Segoe UI" w:hAnsi="Segoe UI" w:cs="Segoe UI"/>
+          <w:color w:val="000000"/>
+        </w:rPr>
+        <w:t>→</w:t>
       </w:r>
       <w:r>
         <w:rPr>
@@ -7719,12 +8262,21 @@
         </w:rPr>
         <w:t>所有属性（邮箱唯一对应完整用户信息）；</w:t>
       </w:r>
-      <w:r>
-        <w:rPr>
-          <w:rFonts w:ascii="Segoe UI" w:hAnsi="Segoe UI" w:cs="Segoe UI"/>
-          <w:color w:val="000000"/>
-        </w:rPr>
-        <w:t>user_id→</w:t>
+      <w:proofErr w:type="spellStart"/>
+      <w:r>
+        <w:rPr>
+          <w:rFonts w:ascii="Segoe UI" w:hAnsi="Segoe UI" w:cs="Segoe UI"/>
+          <w:color w:val="000000"/>
+        </w:rPr>
+        <w:t>user_id</w:t>
+      </w:r>
+      <w:proofErr w:type="spellEnd"/>
+      <w:r>
+        <w:rPr>
+          <w:rFonts w:ascii="Segoe UI" w:hAnsi="Segoe UI" w:cs="Segoe UI"/>
+          <w:color w:val="000000"/>
+        </w:rPr>
+        <w:t>→</w:t>
       </w:r>
       <w:r>
         <w:rPr>
@@ -7755,12 +8307,6 @@
           <w:ilvl w:val="0"/>
           <w:numId w:val="8"/>
         </w:numPr>
-        <w:pBdr>
-          <w:top w:val="single" w:sz="2" w:space="0" w:color="auto"/>
-          <w:left w:val="single" w:sz="2" w:space="0" w:color="auto"/>
-          <w:bottom w:val="single" w:sz="2" w:space="0" w:color="auto"/>
-          <w:right w:val="single" w:sz="2" w:space="0" w:color="auto"/>
-        </w:pBdr>
         <w:shd w:val="clear" w:color="auto" w:fill="FFFFFF"/>
         <w:spacing w:before="120" w:after="120" w:line="360" w:lineRule="atLeast"/>
         <w:rPr>
@@ -7775,6 +8321,7 @@
         </w:rPr>
         <w:t>候选码：</w:t>
       </w:r>
+      <w:proofErr w:type="spellStart"/>
       <w:r>
         <w:rPr>
           <w:rFonts w:ascii="Segoe UI" w:hAnsi="Segoe UI" w:cs="Segoe UI"/>
@@ -7782,6 +8329,7 @@
         </w:rPr>
         <w:t>user_id</w:t>
       </w:r>
+      <w:proofErr w:type="spellEnd"/>
       <w:r>
         <w:rPr>
           <w:rFonts w:ascii="Segoe UI" w:hAnsi="Segoe UI" w:cs="Segoe UI"/>
@@ -7803,6 +8351,7 @@
         </w:rPr>
         <w:t>、</w:t>
       </w:r>
+      <w:proofErr w:type="spellStart"/>
       <w:r>
         <w:rPr>
           <w:rFonts w:ascii="Segoe UI" w:hAnsi="Segoe UI" w:cs="Segoe UI"/>
@@ -7810,6 +8359,7 @@
         </w:rPr>
         <w:t>user_email</w:t>
       </w:r>
+      <w:proofErr w:type="spellEnd"/>
       <w:r>
         <w:rPr>
           <w:rFonts w:ascii="Segoe UI" w:hAnsi="Segoe UI" w:cs="Segoe UI"/>
@@ -7825,12 +8375,6 @@
           <w:ilvl w:val="0"/>
           <w:numId w:val="8"/>
         </w:numPr>
-        <w:pBdr>
-          <w:top w:val="single" w:sz="2" w:space="0" w:color="auto"/>
-          <w:left w:val="single" w:sz="2" w:space="0" w:color="auto"/>
-          <w:bottom w:val="single" w:sz="2" w:space="0" w:color="auto"/>
-          <w:right w:val="single" w:sz="2" w:space="0" w:color="auto"/>
-        </w:pBdr>
         <w:shd w:val="clear" w:color="auto" w:fill="FFFFFF"/>
         <w:spacing w:before="120" w:after="120" w:line="360" w:lineRule="atLeast"/>
         <w:rPr>
@@ -7838,14 +8382,23 @@
           <w:color w:val="000000"/>
         </w:rPr>
       </w:pPr>
-      <w:r>
-        <w:rPr>
-          <w:rFonts w:ascii="Segoe UI" w:hAnsi="Segoe UI" w:cs="Segoe UI"/>
-          <w:color w:val="000000"/>
-        </w:rPr>
-        <w:lastRenderedPageBreak/>
-        <w:t>主码选择：</w:t>
-      </w:r>
+      <w:proofErr w:type="gramStart"/>
+      <w:r>
+        <w:rPr>
+          <w:rFonts w:ascii="Segoe UI" w:hAnsi="Segoe UI" w:cs="Segoe UI"/>
+          <w:color w:val="000000"/>
+        </w:rPr>
+        <w:t>主码选择</w:t>
+      </w:r>
+      <w:proofErr w:type="gramEnd"/>
+      <w:r>
+        <w:rPr>
+          <w:rFonts w:ascii="Segoe UI" w:hAnsi="Segoe UI" w:cs="Segoe UI"/>
+          <w:color w:val="000000"/>
+        </w:rPr>
+        <w:t>：</w:t>
+      </w:r>
+      <w:proofErr w:type="spellStart"/>
       <w:r>
         <w:rPr>
           <w:rFonts w:ascii="Segoe UI" w:hAnsi="Segoe UI" w:cs="Segoe UI"/>
@@ -7853,6 +8406,7 @@
         </w:rPr>
         <w:t>user_id</w:t>
       </w:r>
+      <w:proofErr w:type="spellEnd"/>
       <w:r>
         <w:rPr>
           <w:rFonts w:ascii="Segoe UI" w:hAnsi="Segoe UI" w:cs="Segoe UI"/>
@@ -7878,12 +8432,6 @@
     <w:p>
       <w:pPr>
         <w:pStyle w:val="3"/>
-        <w:pBdr>
-          <w:top w:val="single" w:sz="2" w:space="0" w:color="auto"/>
-          <w:left w:val="single" w:sz="2" w:space="0" w:color="auto"/>
-          <w:bottom w:val="single" w:sz="2" w:space="0" w:color="auto"/>
-          <w:right w:val="single" w:sz="2" w:space="0" w:color="auto"/>
-        </w:pBdr>
         <w:shd w:val="clear" w:color="auto" w:fill="FFFFFF"/>
         <w:spacing w:before="180" w:after="0" w:line="360" w:lineRule="atLeast"/>
         <w:rPr>
@@ -7900,8 +8448,10 @@
           <w:sz w:val="24"/>
           <w:szCs w:val="24"/>
         </w:rPr>
+        <w:lastRenderedPageBreak/>
         <w:t>阅读记录表（</w:t>
       </w:r>
+      <w:proofErr w:type="spellStart"/>
       <w:r>
         <w:rPr>
           <w:rFonts w:ascii="Segoe UI" w:hAnsi="Segoe UI" w:cs="Segoe UI"/>
@@ -7911,6 +8461,7 @@
         </w:rPr>
         <w:t>access_record</w:t>
       </w:r>
+      <w:proofErr w:type="spellEnd"/>
       <w:r>
         <w:rPr>
           <w:rFonts w:ascii="Segoe UI" w:hAnsi="Segoe UI" w:cs="Segoe UI"/>
@@ -7928,12 +8479,6 @@
           <w:ilvl w:val="0"/>
           <w:numId w:val="9"/>
         </w:numPr>
-        <w:pBdr>
-          <w:top w:val="single" w:sz="2" w:space="0" w:color="auto"/>
-          <w:left w:val="single" w:sz="2" w:space="0" w:color="auto"/>
-          <w:bottom w:val="single" w:sz="2" w:space="0" w:color="auto"/>
-          <w:right w:val="single" w:sz="2" w:space="0" w:color="auto"/>
-        </w:pBdr>
         <w:shd w:val="clear" w:color="auto" w:fill="FFFFFF"/>
         <w:spacing w:before="120" w:after="120" w:line="360" w:lineRule="atLeast"/>
         <w:rPr>
@@ -7957,12 +8502,6 @@
           <w:ilvl w:val="0"/>
           <w:numId w:val="9"/>
         </w:numPr>
-        <w:pBdr>
-          <w:top w:val="single" w:sz="2" w:space="0" w:color="auto"/>
-          <w:left w:val="single" w:sz="2" w:space="0" w:color="auto"/>
-          <w:bottom w:val="single" w:sz="2" w:space="0" w:color="auto"/>
-          <w:right w:val="single" w:sz="2" w:space="0" w:color="auto"/>
-        </w:pBdr>
         <w:shd w:val="clear" w:color="auto" w:fill="FFFFFF"/>
         <w:spacing w:before="120" w:after="120" w:line="360" w:lineRule="atLeast"/>
         <w:rPr>
@@ -7982,8 +8521,17 @@
           <w:rFonts w:ascii="Segoe UI" w:hAnsi="Segoe UI" w:cs="Segoe UI"/>
           <w:color w:val="000000"/>
         </w:rPr>
-        <w:t xml:space="preserve"> access_id</w:t>
-      </w:r>
+        <w:t xml:space="preserve"> </w:t>
+      </w:r>
+      <w:proofErr w:type="spellStart"/>
+      <w:r>
+        <w:rPr>
+          <w:rFonts w:ascii="Segoe UI" w:hAnsi="Segoe UI" w:cs="Segoe UI"/>
+          <w:color w:val="000000"/>
+        </w:rPr>
+        <w:t>access_id</w:t>
+      </w:r>
+      <w:proofErr w:type="spellEnd"/>
       <w:r>
         <w:rPr>
           <w:rFonts w:ascii="Segoe UI" w:hAnsi="Segoe UI" w:cs="Segoe UI"/>
@@ -7991,6 +8539,7 @@
         </w:rPr>
         <w:t>（自增）、</w:t>
       </w:r>
+      <w:proofErr w:type="spellStart"/>
       <w:r>
         <w:rPr>
           <w:rFonts w:ascii="Segoe UI" w:hAnsi="Segoe UI" w:cs="Segoe UI"/>
@@ -7998,6 +8547,7 @@
         </w:rPr>
         <w:t>user_id</w:t>
       </w:r>
+      <w:proofErr w:type="spellEnd"/>
       <w:r>
         <w:rPr>
           <w:rFonts w:ascii="Segoe UI" w:hAnsi="Segoe UI" w:cs="Segoe UI"/>
@@ -8005,13 +8555,15 @@
         </w:rPr>
         <w:t>（外键）、</w:t>
       </w:r>
-      <w:r>
-        <w:rPr>
-          <w:rFonts w:ascii="Segoe UI" w:hAnsi="Segoe UI" w:cs="Segoe UI"/>
-          <w:color w:val="000000"/>
-        </w:rPr>
-        <w:t>document_id</w:t>
-      </w:r>
+      <w:proofErr w:type="spellStart"/>
+      <w:r>
+        <w:rPr>
+          <w:rFonts w:ascii="Segoe UI" w:hAnsi="Segoe UI" w:cs="Segoe UI"/>
+          <w:color w:val="000000"/>
+        </w:rPr>
+        <w:t>resource_id</w:t>
+      </w:r>
+      <w:proofErr w:type="spellEnd"/>
       <w:r>
         <w:rPr>
           <w:rFonts w:ascii="Segoe UI" w:hAnsi="Segoe UI" w:cs="Segoe UI"/>
@@ -8019,20 +8571,7 @@
         </w:rPr>
         <w:t>（外键）、</w:t>
       </w:r>
-      <w:r>
-        <w:rPr>
-          <w:rFonts w:ascii="Segoe UI" w:hAnsi="Segoe UI" w:cs="Segoe UI"/>
-          <w:color w:val="000000"/>
-        </w:rPr>
-        <w:t>resource_id</w:t>
-      </w:r>
-      <w:r>
-        <w:rPr>
-          <w:rFonts w:ascii="Segoe UI" w:hAnsi="Segoe UI" w:cs="Segoe UI"/>
-          <w:color w:val="000000"/>
-        </w:rPr>
-        <w:t>（外键）、</w:t>
-      </w:r>
+      <w:proofErr w:type="spellStart"/>
       <w:r>
         <w:rPr>
           <w:rFonts w:ascii="Segoe UI" w:hAnsi="Segoe UI" w:cs="Segoe UI"/>
@@ -8040,6 +8579,7 @@
         </w:rPr>
         <w:t>access_time</w:t>
       </w:r>
+      <w:proofErr w:type="spellEnd"/>
       <w:r>
         <w:rPr>
           <w:rFonts w:ascii="Segoe UI" w:hAnsi="Segoe UI" w:cs="Segoe UI"/>
@@ -8083,12 +8623,6 @@
           <w:ilvl w:val="0"/>
           <w:numId w:val="9"/>
         </w:numPr>
-        <w:pBdr>
-          <w:top w:val="single" w:sz="2" w:space="0" w:color="auto"/>
-          <w:left w:val="single" w:sz="2" w:space="0" w:color="auto"/>
-          <w:bottom w:val="single" w:sz="2" w:space="0" w:color="auto"/>
-          <w:right w:val="single" w:sz="2" w:space="0" w:color="auto"/>
-        </w:pBdr>
         <w:shd w:val="clear" w:color="auto" w:fill="FFFFFF"/>
         <w:spacing w:before="120" w:after="120" w:line="360" w:lineRule="atLeast"/>
         <w:rPr>
@@ -8101,28 +8635,30 @@
           <w:rFonts w:ascii="Segoe UI" w:hAnsi="Segoe UI" w:cs="Segoe UI"/>
           <w:color w:val="000000"/>
         </w:rPr>
-        <w:t>函数依赖推导：由传递律得</w:t>
-      </w:r>
-      <w:r>
-        <w:rPr>
-          <w:rFonts w:ascii="Segoe UI" w:hAnsi="Segoe UI" w:cs="Segoe UI"/>
-          <w:color w:val="000000"/>
-        </w:rPr>
-        <w:t xml:space="preserve"> resource_id→document_id</w:t>
-      </w:r>
-      <w:r>
-        <w:rPr>
-          <w:rFonts w:ascii="Segoe UI" w:hAnsi="Segoe UI" w:cs="Segoe UI"/>
-          <w:color w:val="000000"/>
-        </w:rPr>
-        <w:t>；结合聚合约束，</w:t>
-      </w:r>
-      <w:r>
-        <w:rPr>
-          <w:rFonts w:ascii="Segoe UI" w:hAnsi="Segoe UI" w:cs="Segoe UI"/>
-          <w:color w:val="000000"/>
-        </w:rPr>
-        <w:t>user_id+resource_id→</w:t>
+        <w:t>函数依赖推导：由传递律结合聚合约束，</w:t>
+      </w:r>
+      <w:r>
+        <w:rPr>
+          <w:rFonts w:ascii="Segoe UI" w:hAnsi="Segoe UI" w:cs="Segoe UI" w:hint="eastAsia"/>
+          <w:color w:val="000000"/>
+        </w:rPr>
+        <w:t>得</w:t>
+      </w:r>
+      <w:proofErr w:type="spellStart"/>
+      <w:r>
+        <w:rPr>
+          <w:rFonts w:ascii="Segoe UI" w:hAnsi="Segoe UI" w:cs="Segoe UI"/>
+          <w:color w:val="000000"/>
+        </w:rPr>
+        <w:t>user_id+resource_id</w:t>
+      </w:r>
+      <w:proofErr w:type="spellEnd"/>
+      <w:r>
+        <w:rPr>
+          <w:rFonts w:ascii="Segoe UI" w:hAnsi="Segoe UI" w:cs="Segoe UI"/>
+          <w:color w:val="000000"/>
+        </w:rPr>
+        <w:t>→</w:t>
       </w:r>
       <w:r>
         <w:rPr>
@@ -8131,12 +8667,21 @@
         </w:rPr>
         <w:t>所有属性（组合唯一确定访问记录）；</w:t>
       </w:r>
-      <w:r>
-        <w:rPr>
-          <w:rFonts w:ascii="Segoe UI" w:hAnsi="Segoe UI" w:cs="Segoe UI"/>
-          <w:color w:val="000000"/>
-        </w:rPr>
-        <w:t>access_id→</w:t>
+      <w:proofErr w:type="spellStart"/>
+      <w:r>
+        <w:rPr>
+          <w:rFonts w:ascii="Segoe UI" w:hAnsi="Segoe UI" w:cs="Segoe UI"/>
+          <w:color w:val="000000"/>
+        </w:rPr>
+        <w:t>access_id</w:t>
+      </w:r>
+      <w:proofErr w:type="spellEnd"/>
+      <w:r>
+        <w:rPr>
+          <w:rFonts w:ascii="Segoe UI" w:hAnsi="Segoe UI" w:cs="Segoe UI"/>
+          <w:color w:val="000000"/>
+        </w:rPr>
+        <w:t>→</w:t>
       </w:r>
       <w:r>
         <w:rPr>
@@ -8167,12 +8712,6 @@
           <w:ilvl w:val="0"/>
           <w:numId w:val="9"/>
         </w:numPr>
-        <w:pBdr>
-          <w:top w:val="single" w:sz="2" w:space="0" w:color="auto"/>
-          <w:left w:val="single" w:sz="2" w:space="0" w:color="auto"/>
-          <w:bottom w:val="single" w:sz="2" w:space="0" w:color="auto"/>
-          <w:right w:val="single" w:sz="2" w:space="0" w:color="auto"/>
-        </w:pBdr>
         <w:shd w:val="clear" w:color="auto" w:fill="FFFFFF"/>
         <w:spacing w:before="120" w:after="120" w:line="360" w:lineRule="atLeast"/>
         <w:rPr>
@@ -8187,6 +8726,7 @@
         </w:rPr>
         <w:t>候选码：</w:t>
       </w:r>
+      <w:proofErr w:type="spellStart"/>
       <w:r>
         <w:rPr>
           <w:rFonts w:ascii="Segoe UI" w:hAnsi="Segoe UI" w:cs="Segoe UI"/>
@@ -8194,6 +8734,7 @@
         </w:rPr>
         <w:t>access_id</w:t>
       </w:r>
+      <w:proofErr w:type="spellEnd"/>
       <w:r>
         <w:rPr>
           <w:rFonts w:ascii="Segoe UI" w:hAnsi="Segoe UI" w:cs="Segoe UI"/>
@@ -8201,6 +8742,7 @@
         </w:rPr>
         <w:t>、</w:t>
       </w:r>
+      <w:proofErr w:type="spellStart"/>
       <w:r>
         <w:rPr>
           <w:rFonts w:ascii="Segoe UI" w:hAnsi="Segoe UI" w:cs="Segoe UI"/>
@@ -8208,6 +8750,7 @@
         </w:rPr>
         <w:t>user_id+resource_id</w:t>
       </w:r>
+      <w:proofErr w:type="spellEnd"/>
       <w:r>
         <w:rPr>
           <w:rFonts w:ascii="Segoe UI" w:hAnsi="Segoe UI" w:cs="Segoe UI"/>
@@ -8223,12 +8766,6 @@
           <w:ilvl w:val="0"/>
           <w:numId w:val="9"/>
         </w:numPr>
-        <w:pBdr>
-          <w:top w:val="single" w:sz="2" w:space="0" w:color="auto"/>
-          <w:left w:val="single" w:sz="2" w:space="0" w:color="auto"/>
-          <w:bottom w:val="single" w:sz="2" w:space="0" w:color="auto"/>
-          <w:right w:val="single" w:sz="2" w:space="0" w:color="auto"/>
-        </w:pBdr>
         <w:shd w:val="clear" w:color="auto" w:fill="FFFFFF"/>
         <w:spacing w:before="120" w:after="120" w:line="360" w:lineRule="atLeast"/>
         <w:rPr>
@@ -8236,13 +8773,23 @@
           <w:color w:val="000000"/>
         </w:rPr>
       </w:pPr>
-      <w:r>
-        <w:rPr>
-          <w:rFonts w:ascii="Segoe UI" w:hAnsi="Segoe UI" w:cs="Segoe UI"/>
-          <w:color w:val="000000"/>
-        </w:rPr>
-        <w:t>主码选择：</w:t>
-      </w:r>
+      <w:proofErr w:type="gramStart"/>
+      <w:r>
+        <w:rPr>
+          <w:rFonts w:ascii="Segoe UI" w:hAnsi="Segoe UI" w:cs="Segoe UI"/>
+          <w:color w:val="000000"/>
+        </w:rPr>
+        <w:t>主码选择</w:t>
+      </w:r>
+      <w:proofErr w:type="gramEnd"/>
+      <w:r>
+        <w:rPr>
+          <w:rFonts w:ascii="Segoe UI" w:hAnsi="Segoe UI" w:cs="Segoe UI"/>
+          <w:color w:val="000000"/>
+        </w:rPr>
+        <w:t>：</w:t>
+      </w:r>
+      <w:proofErr w:type="spellStart"/>
       <w:r>
         <w:rPr>
           <w:rFonts w:ascii="Segoe UI" w:hAnsi="Segoe UI" w:cs="Segoe UI"/>
@@ -8250,23 +8797,50 @@
         </w:rPr>
         <w:t>access_id</w:t>
       </w:r>
-      <w:r>
-        <w:rPr>
-          <w:rFonts w:ascii="Segoe UI" w:hAnsi="Segoe UI" w:cs="Segoe UI"/>
-          <w:color w:val="000000"/>
-        </w:rPr>
-        <w:t>。理由：单属性主码简化访问记录的增删改查操作，规避组合属性关联的逻辑复杂度。</w:t>
+      <w:proofErr w:type="spellEnd"/>
+      <w:r>
+        <w:rPr>
+          <w:rFonts w:ascii="Segoe UI" w:hAnsi="Segoe UI" w:cs="Segoe UI"/>
+          <w:color w:val="000000"/>
+        </w:rPr>
+        <w:t>。理由：单</w:t>
+      </w:r>
+      <w:proofErr w:type="gramStart"/>
+      <w:r>
+        <w:rPr>
+          <w:rFonts w:ascii="Segoe UI" w:hAnsi="Segoe UI" w:cs="Segoe UI"/>
+          <w:color w:val="000000"/>
+        </w:rPr>
+        <w:t>属性主码简化</w:t>
+      </w:r>
+      <w:proofErr w:type="gramEnd"/>
+      <w:r>
+        <w:rPr>
+          <w:rFonts w:ascii="Segoe UI" w:hAnsi="Segoe UI" w:cs="Segoe UI"/>
+          <w:color w:val="000000"/>
+        </w:rPr>
+        <w:t>访问记录的</w:t>
+      </w:r>
+      <w:proofErr w:type="gramStart"/>
+      <w:r>
+        <w:rPr>
+          <w:rFonts w:ascii="Segoe UI" w:hAnsi="Segoe UI" w:cs="Segoe UI"/>
+          <w:color w:val="000000"/>
+        </w:rPr>
+        <w:t>增删改查操作</w:t>
+      </w:r>
+      <w:proofErr w:type="gramEnd"/>
+      <w:r>
+        <w:rPr>
+          <w:rFonts w:ascii="Segoe UI" w:hAnsi="Segoe UI" w:cs="Segoe UI"/>
+          <w:color w:val="000000"/>
+        </w:rPr>
+        <w:t>，规避组合属性关联的逻辑复杂度。</w:t>
       </w:r>
     </w:p>
     <w:p>
       <w:pPr>
         <w:pStyle w:val="3"/>
-        <w:pBdr>
-          <w:top w:val="single" w:sz="2" w:space="0" w:color="auto"/>
-          <w:left w:val="single" w:sz="2" w:space="0" w:color="auto"/>
-          <w:bottom w:val="single" w:sz="2" w:space="0" w:color="auto"/>
-          <w:right w:val="single" w:sz="2" w:space="0" w:color="auto"/>
-        </w:pBdr>
         <w:shd w:val="clear" w:color="auto" w:fill="FFFFFF"/>
         <w:spacing w:before="180" w:after="0" w:line="360" w:lineRule="atLeast"/>
         <w:rPr>
@@ -8285,6 +8859,7 @@
         </w:rPr>
         <w:t>收藏信息表（</w:t>
       </w:r>
+      <w:proofErr w:type="spellStart"/>
       <w:r>
         <w:rPr>
           <w:rFonts w:ascii="Segoe UI" w:hAnsi="Segoe UI" w:cs="Segoe UI"/>
@@ -8294,6 +8869,7 @@
         </w:rPr>
         <w:t>collection_info</w:t>
       </w:r>
+      <w:proofErr w:type="spellEnd"/>
       <w:r>
         <w:rPr>
           <w:rFonts w:ascii="Segoe UI" w:hAnsi="Segoe UI" w:cs="Segoe UI"/>
@@ -8311,12 +8887,6 @@
           <w:ilvl w:val="0"/>
           <w:numId w:val="10"/>
         </w:numPr>
-        <w:pBdr>
-          <w:top w:val="single" w:sz="2" w:space="0" w:color="auto"/>
-          <w:left w:val="single" w:sz="2" w:space="0" w:color="auto"/>
-          <w:bottom w:val="single" w:sz="2" w:space="0" w:color="auto"/>
-          <w:right w:val="single" w:sz="2" w:space="0" w:color="auto"/>
-        </w:pBdr>
         <w:shd w:val="clear" w:color="auto" w:fill="FFFFFF"/>
         <w:spacing w:before="120" w:after="120" w:line="360" w:lineRule="atLeast"/>
         <w:rPr>
@@ -8340,12 +8910,6 @@
           <w:ilvl w:val="0"/>
           <w:numId w:val="10"/>
         </w:numPr>
-        <w:pBdr>
-          <w:top w:val="single" w:sz="2" w:space="0" w:color="auto"/>
-          <w:left w:val="single" w:sz="2" w:space="0" w:color="auto"/>
-          <w:bottom w:val="single" w:sz="2" w:space="0" w:color="auto"/>
-          <w:right w:val="single" w:sz="2" w:space="0" w:color="auto"/>
-        </w:pBdr>
         <w:shd w:val="clear" w:color="auto" w:fill="FFFFFF"/>
         <w:spacing w:before="120" w:after="120" w:line="360" w:lineRule="atLeast"/>
         <w:rPr>
@@ -8365,8 +8929,17 @@
           <w:rFonts w:ascii="Segoe UI" w:hAnsi="Segoe UI" w:cs="Segoe UI"/>
           <w:color w:val="000000"/>
         </w:rPr>
-        <w:t xml:space="preserve"> collection_id</w:t>
-      </w:r>
+        <w:t xml:space="preserve"> </w:t>
+      </w:r>
+      <w:proofErr w:type="spellStart"/>
+      <w:r>
+        <w:rPr>
+          <w:rFonts w:ascii="Segoe UI" w:hAnsi="Segoe UI" w:cs="Segoe UI"/>
+          <w:color w:val="000000"/>
+        </w:rPr>
+        <w:t>collection_id</w:t>
+      </w:r>
+      <w:proofErr w:type="spellEnd"/>
       <w:r>
         <w:rPr>
           <w:rFonts w:ascii="Segoe UI" w:hAnsi="Segoe UI" w:cs="Segoe UI"/>
@@ -8374,6 +8947,7 @@
         </w:rPr>
         <w:t>（自增）、</w:t>
       </w:r>
+      <w:proofErr w:type="spellStart"/>
       <w:r>
         <w:rPr>
           <w:rFonts w:ascii="Segoe UI" w:hAnsi="Segoe UI" w:cs="Segoe UI"/>
@@ -8381,6 +8955,7 @@
         </w:rPr>
         <w:t>user_id</w:t>
       </w:r>
+      <w:proofErr w:type="spellEnd"/>
       <w:r>
         <w:rPr>
           <w:rFonts w:ascii="Segoe UI" w:hAnsi="Segoe UI" w:cs="Segoe UI"/>
@@ -8388,20 +8963,7 @@
         </w:rPr>
         <w:t>（外键）、</w:t>
       </w:r>
-      <w:r>
-        <w:rPr>
-          <w:rFonts w:ascii="Segoe UI" w:hAnsi="Segoe UI" w:cs="Segoe UI"/>
-          <w:color w:val="000000"/>
-        </w:rPr>
-        <w:t>document_id</w:t>
-      </w:r>
-      <w:r>
-        <w:rPr>
-          <w:rFonts w:ascii="Segoe UI" w:hAnsi="Segoe UI" w:cs="Segoe UI"/>
-          <w:color w:val="000000"/>
-        </w:rPr>
-        <w:t>（外键）、</w:t>
-      </w:r>
+      <w:proofErr w:type="spellStart"/>
       <w:r>
         <w:rPr>
           <w:rFonts w:ascii="Segoe UI" w:hAnsi="Segoe UI" w:cs="Segoe UI"/>
@@ -8409,6 +8971,7 @@
         </w:rPr>
         <w:t>resource_id</w:t>
       </w:r>
+      <w:proofErr w:type="spellEnd"/>
       <w:r>
         <w:rPr>
           <w:rFonts w:ascii="Segoe UI" w:hAnsi="Segoe UI" w:cs="Segoe UI"/>
@@ -8452,12 +9015,6 @@
           <w:ilvl w:val="0"/>
           <w:numId w:val="10"/>
         </w:numPr>
-        <w:pBdr>
-          <w:top w:val="single" w:sz="2" w:space="0" w:color="auto"/>
-          <w:left w:val="single" w:sz="2" w:space="0" w:color="auto"/>
-          <w:bottom w:val="single" w:sz="2" w:space="0" w:color="auto"/>
-          <w:right w:val="single" w:sz="2" w:space="0" w:color="auto"/>
-        </w:pBdr>
         <w:shd w:val="clear" w:color="auto" w:fill="FFFFFF"/>
         <w:spacing w:before="120" w:after="120" w:line="360" w:lineRule="atLeast"/>
         <w:rPr>
@@ -8470,28 +9027,30 @@
           <w:rFonts w:ascii="Segoe UI" w:hAnsi="Segoe UI" w:cs="Segoe UI"/>
           <w:color w:val="000000"/>
         </w:rPr>
-        <w:t>函数依赖推导：由传递律得</w:t>
-      </w:r>
-      <w:r>
-        <w:rPr>
-          <w:rFonts w:ascii="Segoe UI" w:hAnsi="Segoe UI" w:cs="Segoe UI"/>
-          <w:color w:val="000000"/>
-        </w:rPr>
-        <w:t xml:space="preserve"> resource_id→document_id</w:t>
-      </w:r>
-      <w:r>
-        <w:rPr>
-          <w:rFonts w:ascii="Segoe UI" w:hAnsi="Segoe UI" w:cs="Segoe UI"/>
-          <w:color w:val="000000"/>
-        </w:rPr>
-        <w:t>；结合聚合约束，</w:t>
-      </w:r>
-      <w:r>
-        <w:rPr>
-          <w:rFonts w:ascii="Segoe UI" w:hAnsi="Segoe UI" w:cs="Segoe UI"/>
-          <w:color w:val="000000"/>
-        </w:rPr>
-        <w:t>user_id+resource_id→</w:t>
+        <w:t>函数依赖推导：由传递律结合聚合约束，</w:t>
+      </w:r>
+      <w:r>
+        <w:rPr>
+          <w:rFonts w:ascii="Segoe UI" w:hAnsi="Segoe UI" w:cs="Segoe UI" w:hint="eastAsia"/>
+          <w:color w:val="000000"/>
+        </w:rPr>
+        <w:t>得</w:t>
+      </w:r>
+      <w:proofErr w:type="spellStart"/>
+      <w:r>
+        <w:rPr>
+          <w:rFonts w:ascii="Segoe UI" w:hAnsi="Segoe UI" w:cs="Segoe UI"/>
+          <w:color w:val="000000"/>
+        </w:rPr>
+        <w:t>user_id+resource_id</w:t>
+      </w:r>
+      <w:proofErr w:type="spellEnd"/>
+      <w:r>
+        <w:rPr>
+          <w:rFonts w:ascii="Segoe UI" w:hAnsi="Segoe UI" w:cs="Segoe UI"/>
+          <w:color w:val="000000"/>
+        </w:rPr>
+        <w:t>→</w:t>
       </w:r>
       <w:r>
         <w:rPr>
@@ -8500,12 +9059,21 @@
         </w:rPr>
         <w:t>所有属性（组合唯一确定收藏记录）；</w:t>
       </w:r>
-      <w:r>
-        <w:rPr>
-          <w:rFonts w:ascii="Segoe UI" w:hAnsi="Segoe UI" w:cs="Segoe UI"/>
-          <w:color w:val="000000"/>
-        </w:rPr>
-        <w:t>collection_id→</w:t>
+      <w:proofErr w:type="spellStart"/>
+      <w:r>
+        <w:rPr>
+          <w:rFonts w:ascii="Segoe UI" w:hAnsi="Segoe UI" w:cs="Segoe UI"/>
+          <w:color w:val="000000"/>
+        </w:rPr>
+        <w:t>collection_id</w:t>
+      </w:r>
+      <w:proofErr w:type="spellEnd"/>
+      <w:r>
+        <w:rPr>
+          <w:rFonts w:ascii="Segoe UI" w:hAnsi="Segoe UI" w:cs="Segoe UI"/>
+          <w:color w:val="000000"/>
+        </w:rPr>
+        <w:t>→</w:t>
       </w:r>
       <w:r>
         <w:rPr>
@@ -8536,12 +9104,6 @@
           <w:ilvl w:val="0"/>
           <w:numId w:val="10"/>
         </w:numPr>
-        <w:pBdr>
-          <w:top w:val="single" w:sz="2" w:space="0" w:color="auto"/>
-          <w:left w:val="single" w:sz="2" w:space="0" w:color="auto"/>
-          <w:bottom w:val="single" w:sz="2" w:space="0" w:color="auto"/>
-          <w:right w:val="single" w:sz="2" w:space="0" w:color="auto"/>
-        </w:pBdr>
         <w:shd w:val="clear" w:color="auto" w:fill="FFFFFF"/>
         <w:spacing w:before="120" w:after="120" w:line="360" w:lineRule="atLeast"/>
         <w:rPr>
@@ -8554,9 +9116,9 @@
           <w:rFonts w:ascii="Segoe UI" w:hAnsi="Segoe UI" w:cs="Segoe UI"/>
           <w:color w:val="000000"/>
         </w:rPr>
-        <w:lastRenderedPageBreak/>
         <w:t>候选码：</w:t>
       </w:r>
+      <w:proofErr w:type="spellStart"/>
       <w:r>
         <w:rPr>
           <w:rFonts w:ascii="Segoe UI" w:hAnsi="Segoe UI" w:cs="Segoe UI"/>
@@ -8564,6 +9126,7 @@
         </w:rPr>
         <w:t>collection_id</w:t>
       </w:r>
+      <w:proofErr w:type="spellEnd"/>
       <w:r>
         <w:rPr>
           <w:rFonts w:ascii="Segoe UI" w:hAnsi="Segoe UI" w:cs="Segoe UI"/>
@@ -8571,6 +9134,7 @@
         </w:rPr>
         <w:t>、</w:t>
       </w:r>
+      <w:proofErr w:type="spellStart"/>
       <w:r>
         <w:rPr>
           <w:rFonts w:ascii="Segoe UI" w:hAnsi="Segoe UI" w:cs="Segoe UI"/>
@@ -8578,6 +9142,7 @@
         </w:rPr>
         <w:t>user_id+resource_id</w:t>
       </w:r>
+      <w:proofErr w:type="spellEnd"/>
       <w:r>
         <w:rPr>
           <w:rFonts w:ascii="Segoe UI" w:hAnsi="Segoe UI" w:cs="Segoe UI"/>
@@ -8593,12 +9158,6 @@
           <w:ilvl w:val="0"/>
           <w:numId w:val="10"/>
         </w:numPr>
-        <w:pBdr>
-          <w:top w:val="single" w:sz="2" w:space="0" w:color="auto"/>
-          <w:left w:val="single" w:sz="2" w:space="0" w:color="auto"/>
-          <w:bottom w:val="single" w:sz="2" w:space="0" w:color="auto"/>
-          <w:right w:val="single" w:sz="2" w:space="0" w:color="auto"/>
-        </w:pBdr>
         <w:shd w:val="clear" w:color="auto" w:fill="FFFFFF"/>
         <w:spacing w:before="120" w:after="120" w:line="360" w:lineRule="atLeast"/>
         <w:rPr>
@@ -8606,13 +9165,23 @@
           <w:color w:val="000000"/>
         </w:rPr>
       </w:pPr>
-      <w:r>
-        <w:rPr>
-          <w:rFonts w:ascii="Segoe UI" w:hAnsi="Segoe UI" w:cs="Segoe UI"/>
-          <w:color w:val="000000"/>
-        </w:rPr>
-        <w:t>主码选择：</w:t>
-      </w:r>
+      <w:proofErr w:type="gramStart"/>
+      <w:r>
+        <w:rPr>
+          <w:rFonts w:ascii="Segoe UI" w:hAnsi="Segoe UI" w:cs="Segoe UI"/>
+          <w:color w:val="000000"/>
+        </w:rPr>
+        <w:t>主码选择</w:t>
+      </w:r>
+      <w:proofErr w:type="gramEnd"/>
+      <w:r>
+        <w:rPr>
+          <w:rFonts w:ascii="Segoe UI" w:hAnsi="Segoe UI" w:cs="Segoe UI"/>
+          <w:color w:val="000000"/>
+        </w:rPr>
+        <w:t>：</w:t>
+      </w:r>
+      <w:proofErr w:type="spellStart"/>
       <w:r>
         <w:rPr>
           <w:rFonts w:ascii="Segoe UI" w:hAnsi="Segoe UI" w:cs="Segoe UI"/>
@@ -8620,23 +9189,34 @@
         </w:rPr>
         <w:t>collection_id</w:t>
       </w:r>
-      <w:r>
-        <w:rPr>
-          <w:rFonts w:ascii="Segoe UI" w:hAnsi="Segoe UI" w:cs="Segoe UI"/>
-          <w:color w:val="000000"/>
-        </w:rPr>
-        <w:t>。理由：单属性主码便于收藏记录的管理（如标签修改、收藏取消），提升数据操作效率。</w:t>
+      <w:proofErr w:type="spellEnd"/>
+      <w:r>
+        <w:rPr>
+          <w:rFonts w:ascii="Segoe UI" w:hAnsi="Segoe UI" w:cs="Segoe UI"/>
+          <w:color w:val="000000"/>
+        </w:rPr>
+        <w:t>。理由：单</w:t>
+      </w:r>
+      <w:proofErr w:type="gramStart"/>
+      <w:r>
+        <w:rPr>
+          <w:rFonts w:ascii="Segoe UI" w:hAnsi="Segoe UI" w:cs="Segoe UI"/>
+          <w:color w:val="000000"/>
+        </w:rPr>
+        <w:t>属性主码便于</w:t>
+      </w:r>
+      <w:proofErr w:type="gramEnd"/>
+      <w:r>
+        <w:rPr>
+          <w:rFonts w:ascii="Segoe UI" w:hAnsi="Segoe UI" w:cs="Segoe UI"/>
+          <w:color w:val="000000"/>
+        </w:rPr>
+        <w:t>收藏记录的管理（如标签修改、收藏取消），提升数据操作效率。</w:t>
       </w:r>
     </w:p>
     <w:p>
       <w:pPr>
         <w:pStyle w:val="3"/>
-        <w:pBdr>
-          <w:top w:val="single" w:sz="2" w:space="0" w:color="auto"/>
-          <w:left w:val="single" w:sz="2" w:space="0" w:color="auto"/>
-          <w:bottom w:val="single" w:sz="2" w:space="0" w:color="auto"/>
-          <w:right w:val="single" w:sz="2" w:space="0" w:color="auto"/>
-        </w:pBdr>
         <w:shd w:val="clear" w:color="auto" w:fill="FFFFFF"/>
         <w:spacing w:before="180" w:after="0" w:line="360" w:lineRule="atLeast"/>
         <w:rPr>
@@ -8653,6 +9233,7 @@
           <w:sz w:val="24"/>
           <w:szCs w:val="24"/>
         </w:rPr>
+        <w:lastRenderedPageBreak/>
         <w:t>笔记表（</w:t>
       </w:r>
       <w:r>
@@ -8681,12 +9262,6 @@
           <w:ilvl w:val="0"/>
           <w:numId w:val="11"/>
         </w:numPr>
-        <w:pBdr>
-          <w:top w:val="single" w:sz="2" w:space="0" w:color="auto"/>
-          <w:left w:val="single" w:sz="2" w:space="0" w:color="auto"/>
-          <w:bottom w:val="single" w:sz="2" w:space="0" w:color="auto"/>
-          <w:right w:val="single" w:sz="2" w:space="0" w:color="auto"/>
-        </w:pBdr>
         <w:shd w:val="clear" w:color="auto" w:fill="FFFFFF"/>
         <w:spacing w:before="120" w:after="120" w:line="360" w:lineRule="atLeast"/>
         <w:rPr>
@@ -8710,12 +9285,6 @@
           <w:ilvl w:val="0"/>
           <w:numId w:val="11"/>
         </w:numPr>
-        <w:pBdr>
-          <w:top w:val="single" w:sz="2" w:space="0" w:color="auto"/>
-          <w:left w:val="single" w:sz="2" w:space="0" w:color="auto"/>
-          <w:bottom w:val="single" w:sz="2" w:space="0" w:color="auto"/>
-          <w:right w:val="single" w:sz="2" w:space="0" w:color="auto"/>
-        </w:pBdr>
         <w:shd w:val="clear" w:color="auto" w:fill="FFFFFF"/>
         <w:spacing w:before="120" w:after="120" w:line="360" w:lineRule="atLeast"/>
         <w:rPr>
@@ -8735,8 +9304,17 @@
           <w:rFonts w:ascii="Segoe UI" w:hAnsi="Segoe UI" w:cs="Segoe UI"/>
           <w:color w:val="000000"/>
         </w:rPr>
-        <w:t xml:space="preserve"> annotation_id</w:t>
-      </w:r>
+        <w:t xml:space="preserve"> </w:t>
+      </w:r>
+      <w:proofErr w:type="spellStart"/>
+      <w:r>
+        <w:rPr>
+          <w:rFonts w:ascii="Segoe UI" w:hAnsi="Segoe UI" w:cs="Segoe UI"/>
+          <w:color w:val="000000"/>
+        </w:rPr>
+        <w:t>annotation_id</w:t>
+      </w:r>
+      <w:proofErr w:type="spellEnd"/>
       <w:r>
         <w:rPr>
           <w:rFonts w:ascii="Segoe UI" w:hAnsi="Segoe UI" w:cs="Segoe UI"/>
@@ -8744,6 +9322,7 @@
         </w:rPr>
         <w:t>（自增）、</w:t>
       </w:r>
+      <w:proofErr w:type="spellStart"/>
       <w:r>
         <w:rPr>
           <w:rFonts w:ascii="Segoe UI" w:hAnsi="Segoe UI" w:cs="Segoe UI"/>
@@ -8751,6 +9330,7 @@
         </w:rPr>
         <w:t>user_id</w:t>
       </w:r>
+      <w:proofErr w:type="spellEnd"/>
       <w:r>
         <w:rPr>
           <w:rFonts w:ascii="Segoe UI" w:hAnsi="Segoe UI" w:cs="Segoe UI"/>
@@ -8758,20 +9338,7 @@
         </w:rPr>
         <w:t>（外键）、</w:t>
       </w:r>
-      <w:r>
-        <w:rPr>
-          <w:rFonts w:ascii="Segoe UI" w:hAnsi="Segoe UI" w:cs="Segoe UI"/>
-          <w:color w:val="000000"/>
-        </w:rPr>
-        <w:t>document_id</w:t>
-      </w:r>
-      <w:r>
-        <w:rPr>
-          <w:rFonts w:ascii="Segoe UI" w:hAnsi="Segoe UI" w:cs="Segoe UI"/>
-          <w:color w:val="000000"/>
-        </w:rPr>
-        <w:t>（外键）、</w:t>
-      </w:r>
+      <w:proofErr w:type="spellStart"/>
       <w:r>
         <w:rPr>
           <w:rFonts w:ascii="Segoe UI" w:hAnsi="Segoe UI" w:cs="Segoe UI"/>
@@ -8779,6 +9346,7 @@
         </w:rPr>
         <w:t>resource_id</w:t>
       </w:r>
+      <w:proofErr w:type="spellEnd"/>
       <w:r>
         <w:rPr>
           <w:rFonts w:ascii="Segoe UI" w:hAnsi="Segoe UI" w:cs="Segoe UI"/>
@@ -8822,12 +9390,6 @@
           <w:ilvl w:val="0"/>
           <w:numId w:val="11"/>
         </w:numPr>
-        <w:pBdr>
-          <w:top w:val="single" w:sz="2" w:space="0" w:color="auto"/>
-          <w:left w:val="single" w:sz="2" w:space="0" w:color="auto"/>
-          <w:bottom w:val="single" w:sz="2" w:space="0" w:color="auto"/>
-          <w:right w:val="single" w:sz="2" w:space="0" w:color="auto"/>
-        </w:pBdr>
         <w:shd w:val="clear" w:color="auto" w:fill="FFFFFF"/>
         <w:spacing w:before="120" w:after="120" w:line="360" w:lineRule="atLeast"/>
         <w:rPr>
@@ -8847,8 +9409,17 @@
           <w:rFonts w:ascii="Segoe UI" w:hAnsi="Segoe UI" w:cs="Segoe UI"/>
           <w:color w:val="000000"/>
         </w:rPr>
-        <w:t xml:space="preserve"> user_id+resource_id</w:t>
-      </w:r>
+        <w:t xml:space="preserve"> </w:t>
+      </w:r>
+      <w:proofErr w:type="spellStart"/>
+      <w:r>
+        <w:rPr>
+          <w:rFonts w:ascii="Segoe UI" w:hAnsi="Segoe UI" w:cs="Segoe UI"/>
+          <w:color w:val="000000"/>
+        </w:rPr>
+        <w:t>user_id+resource_id</w:t>
+      </w:r>
+      <w:proofErr w:type="spellEnd"/>
       <w:r>
         <w:rPr>
           <w:rFonts w:ascii="Segoe UI" w:hAnsi="Segoe UI" w:cs="Segoe UI"/>
@@ -8856,12 +9427,21 @@
         </w:rPr>
         <w:t>、</w:t>
       </w:r>
-      <w:r>
-        <w:rPr>
-          <w:rFonts w:ascii="Segoe UI" w:hAnsi="Segoe UI" w:cs="Segoe UI"/>
-          <w:color w:val="000000"/>
-        </w:rPr>
-        <w:t xml:space="preserve">user_id+resource_id+annotation_time </w:t>
+      <w:proofErr w:type="spellStart"/>
+      <w:r>
+        <w:rPr>
+          <w:rFonts w:ascii="Segoe UI" w:hAnsi="Segoe UI" w:cs="Segoe UI"/>
+          <w:color w:val="000000"/>
+        </w:rPr>
+        <w:t>user_id+resource_id+annotation_time</w:t>
+      </w:r>
+      <w:proofErr w:type="spellEnd"/>
+      <w:r>
+        <w:rPr>
+          <w:rFonts w:ascii="Segoe UI" w:hAnsi="Segoe UI" w:cs="Segoe UI"/>
+          <w:color w:val="000000"/>
+        </w:rPr>
+        <w:t xml:space="preserve"> </w:t>
       </w:r>
       <w:r>
         <w:rPr>
@@ -8875,7 +9455,23 @@
           <w:rFonts w:ascii="Segoe UI" w:hAnsi="Segoe UI" w:cs="Segoe UI"/>
           <w:color w:val="000000"/>
         </w:rPr>
-        <w:t xml:space="preserve"> annotation_id→</w:t>
+        <w:t xml:space="preserve"> </w:t>
+      </w:r>
+      <w:proofErr w:type="spellStart"/>
+      <w:r>
+        <w:rPr>
+          <w:rFonts w:ascii="Segoe UI" w:hAnsi="Segoe UI" w:cs="Segoe UI"/>
+          <w:color w:val="000000"/>
+        </w:rPr>
+        <w:t>annotation_id</w:t>
+      </w:r>
+      <w:proofErr w:type="spellEnd"/>
+      <w:r>
+        <w:rPr>
+          <w:rFonts w:ascii="Segoe UI" w:hAnsi="Segoe UI" w:cs="Segoe UI"/>
+          <w:color w:val="000000"/>
+        </w:rPr>
+        <w:t>→</w:t>
       </w:r>
       <w:r>
         <w:rPr>
@@ -8906,12 +9502,6 @@
           <w:ilvl w:val="0"/>
           <w:numId w:val="11"/>
         </w:numPr>
-        <w:pBdr>
-          <w:top w:val="single" w:sz="2" w:space="0" w:color="auto"/>
-          <w:left w:val="single" w:sz="2" w:space="0" w:color="auto"/>
-          <w:bottom w:val="single" w:sz="2" w:space="0" w:color="auto"/>
-          <w:right w:val="single" w:sz="2" w:space="0" w:color="auto"/>
-        </w:pBdr>
         <w:shd w:val="clear" w:color="auto" w:fill="FFFFFF"/>
         <w:spacing w:before="120" w:after="120" w:line="360" w:lineRule="atLeast"/>
         <w:rPr>
@@ -8926,6 +9516,7 @@
         </w:rPr>
         <w:t>候选码：</w:t>
       </w:r>
+      <w:proofErr w:type="spellStart"/>
       <w:r>
         <w:rPr>
           <w:rFonts w:ascii="Segoe UI" w:hAnsi="Segoe UI" w:cs="Segoe UI"/>
@@ -8933,6 +9524,7 @@
         </w:rPr>
         <w:t>annotation_id</w:t>
       </w:r>
+      <w:proofErr w:type="spellEnd"/>
       <w:r>
         <w:rPr>
           <w:rFonts w:ascii="Segoe UI" w:hAnsi="Segoe UI" w:cs="Segoe UI"/>
@@ -8948,12 +9540,6 @@
           <w:ilvl w:val="0"/>
           <w:numId w:val="11"/>
         </w:numPr>
-        <w:pBdr>
-          <w:top w:val="single" w:sz="2" w:space="0" w:color="auto"/>
-          <w:left w:val="single" w:sz="2" w:space="0" w:color="auto"/>
-          <w:bottom w:val="single" w:sz="2" w:space="0" w:color="auto"/>
-          <w:right w:val="single" w:sz="2" w:space="0" w:color="auto"/>
-        </w:pBdr>
         <w:shd w:val="clear" w:color="auto" w:fill="FFFFFF"/>
         <w:spacing w:before="120" w:after="120" w:line="360" w:lineRule="atLeast"/>
         <w:rPr>
@@ -8961,13 +9547,23 @@
           <w:color w:val="000000"/>
         </w:rPr>
       </w:pPr>
-      <w:r>
-        <w:rPr>
-          <w:rFonts w:ascii="Segoe UI" w:hAnsi="Segoe UI" w:cs="Segoe UI"/>
-          <w:color w:val="000000"/>
-        </w:rPr>
-        <w:t>主码选择：</w:t>
-      </w:r>
+      <w:proofErr w:type="gramStart"/>
+      <w:r>
+        <w:rPr>
+          <w:rFonts w:ascii="Segoe UI" w:hAnsi="Segoe UI" w:cs="Segoe UI"/>
+          <w:color w:val="000000"/>
+        </w:rPr>
+        <w:t>主码选择</w:t>
+      </w:r>
+      <w:proofErr w:type="gramEnd"/>
+      <w:r>
+        <w:rPr>
+          <w:rFonts w:ascii="Segoe UI" w:hAnsi="Segoe UI" w:cs="Segoe UI"/>
+          <w:color w:val="000000"/>
+        </w:rPr>
+        <w:t>：</w:t>
+      </w:r>
+      <w:proofErr w:type="spellStart"/>
       <w:r>
         <w:rPr>
           <w:rFonts w:ascii="Segoe UI" w:hAnsi="Segoe UI" w:cs="Segoe UI"/>
@@ -8975,6 +9571,7 @@
         </w:rPr>
         <w:t>annotation_id</w:t>
       </w:r>
+      <w:proofErr w:type="spellEnd"/>
       <w:r>
         <w:rPr>
           <w:rFonts w:ascii="Segoe UI" w:hAnsi="Segoe UI" w:cs="Segoe UI"/>
